--- a/analysis/2023.10.04 Study 0 - research note/analysis_hypothesis tests/5.3 withinPI orgposadvance_top 1&2 orgrank.docx
+++ b/analysis/2023.10.04 Study 0 - research note/analysis_hypothesis tests/5.3 withinPI orgposadvance_top 1&2 orgrank.docx
@@ -29,7 +29,41 @@
           <w:b/>
           <w:bCs/>
         </w:rPr>
-        <w:t># Hypothesis 1b - Position Advancement, broad succession periods</w:t>
+        <w:drawing>
+          <wp:inline distT="0" distB="0" distL="0" distR="0" wp14:anchorId="4A9A2602" wp14:editId="50E5D41E">
+            <wp:extent cx="9631680" cy="5417819"/>
+            <wp:effectExtent l="0" t="0" r="7620" b="0"/>
+            <wp:docPr id="1" name="Picture 1"/>
+            <wp:cNvGraphicFramePr>
+              <a:graphicFrameLocks xmlns:a="http://schemas.openxmlformats.org/drawingml/2006/main" noChangeAspect="1"/>
+            </wp:cNvGraphicFramePr>
+            <a:graphic xmlns:a="http://schemas.openxmlformats.org/drawingml/2006/main">
+              <a:graphicData uri="http://schemas.openxmlformats.org/drawingml/2006/picture">
+                <pic:pic xmlns:pic="http://schemas.openxmlformats.org/drawingml/2006/picture">
+                  <pic:nvPicPr>
+                    <pic:cNvPr id="1" name=""/>
+                    <pic:cNvPicPr/>
+                  </pic:nvPicPr>
+                  <pic:blipFill>
+                    <a:blip r:embed="rId5"/>
+                    <a:stretch>
+                      <a:fillRect/>
+                    </a:stretch>
+                  </pic:blipFill>
+                  <pic:spPr>
+                    <a:xfrm>
+                      <a:off x="0" y="0"/>
+                      <a:ext cx="9637329" cy="5420996"/>
+                    </a:xfrm>
+                    <a:prstGeom prst="rect">
+                      <a:avLst/>
+                    </a:prstGeom>
+                  </pic:spPr>
+                </pic:pic>
+              </a:graphicData>
+            </a:graphic>
+          </wp:inline>
+        </w:drawing>
       </w:r>
     </w:p>
     <w:p>
@@ -39,13 +73,14 @@
           <w:bCs/>
         </w:rPr>
       </w:pPr>
-      <w:r>
+    </w:p>
+    <w:p>
+      <w:pPr>
         <w:rPr>
           <w:b/>
           <w:bCs/>
         </w:rPr>
-        <w:t># Hypothesis 1c - Org Advancement, broad succession, by Institution</w:t>
-      </w:r>
+      </w:pPr>
     </w:p>
     <w:p>
       <w:pPr>
@@ -59,6 +94,3685 @@
           <w:b/>
           <w:bCs/>
         </w:rPr>
+        <w:t># Hypothesis 1b - Position Advancement, broad succession periods</w:t>
+      </w:r>
+    </w:p>
+    <w:p>
+      <w:pPr>
+        <w:rPr>
+          <w:b/>
+          <w:bCs/>
+        </w:rPr>
+      </w:pPr>
+      <w:r>
+        <w:rPr>
+          <w:b/>
+          <w:bCs/>
+        </w:rPr>
+        <w:drawing>
+          <wp:inline distT="0" distB="0" distL="0" distR="0" wp14:anchorId="3C5BA493" wp14:editId="37DBC37B">
+            <wp:extent cx="9779391" cy="5500907"/>
+            <wp:effectExtent l="0" t="0" r="0" b="5080"/>
+            <wp:docPr id="2" name="Picture 2"/>
+            <wp:cNvGraphicFramePr>
+              <a:graphicFrameLocks xmlns:a="http://schemas.openxmlformats.org/drawingml/2006/main" noChangeAspect="1"/>
+            </wp:cNvGraphicFramePr>
+            <a:graphic xmlns:a="http://schemas.openxmlformats.org/drawingml/2006/main">
+              <a:graphicData uri="http://schemas.openxmlformats.org/drawingml/2006/picture">
+                <pic:pic xmlns:pic="http://schemas.openxmlformats.org/drawingml/2006/picture">
+                  <pic:nvPicPr>
+                    <pic:cNvPr id="1" name=""/>
+                    <pic:cNvPicPr/>
+                  </pic:nvPicPr>
+                  <pic:blipFill>
+                    <a:blip r:embed="rId6"/>
+                    <a:stretch>
+                      <a:fillRect/>
+                    </a:stretch>
+                  </pic:blipFill>
+                  <pic:spPr>
+                    <a:xfrm>
+                      <a:off x="0" y="0"/>
+                      <a:ext cx="9784912" cy="5504012"/>
+                    </a:xfrm>
+                    <a:prstGeom prst="rect">
+                      <a:avLst/>
+                    </a:prstGeom>
+                  </pic:spPr>
+                </pic:pic>
+              </a:graphicData>
+            </a:graphic>
+          </wp:inline>
+        </w:drawing>
+      </w:r>
+    </w:p>
+    <w:p>
+      <w:pPr>
+        <w:rPr>
+          <w:b/>
+          <w:bCs/>
+        </w:rPr>
+      </w:pPr>
+    </w:p>
+    <w:p>
+      <w:pPr>
+        <w:rPr>
+          <w:b/>
+          <w:bCs/>
+        </w:rPr>
+      </w:pPr>
+    </w:p>
+    <w:p>
+      <w:pPr>
+        <w:rPr>
+          <w:b/>
+          <w:bCs/>
+        </w:rPr>
+      </w:pPr>
+      <w:r>
+        <w:rPr>
+          <w:b/>
+          <w:bCs/>
+        </w:rPr>
+        <w:t># Hypothesis 1c - Org Advancement, broad succession, by Institution</w:t>
+      </w:r>
+    </w:p>
+    <w:p>
+      <w:pPr>
+        <w:rPr>
+          <w:b/>
+          <w:bCs/>
+        </w:rPr>
+      </w:pPr>
+    </w:p>
+    <w:p>
+      <w:pPr>
+        <w:widowControl/>
+        <w:shd w:val="clear" w:color="auto" w:fill="FFFFFF"/>
+        <w:tabs>
+          <w:tab w:val="left" w:pos="916"/>
+          <w:tab w:val="left" w:pos="1832"/>
+          <w:tab w:val="left" w:pos="2748"/>
+          <w:tab w:val="left" w:pos="3664"/>
+          <w:tab w:val="left" w:pos="4580"/>
+          <w:tab w:val="left" w:pos="5496"/>
+          <w:tab w:val="left" w:pos="6412"/>
+          <w:tab w:val="left" w:pos="7328"/>
+          <w:tab w:val="left" w:pos="8244"/>
+          <w:tab w:val="left" w:pos="9160"/>
+          <w:tab w:val="left" w:pos="10076"/>
+          <w:tab w:val="left" w:pos="10992"/>
+          <w:tab w:val="left" w:pos="11908"/>
+          <w:tab w:val="left" w:pos="12824"/>
+          <w:tab w:val="left" w:pos="13740"/>
+          <w:tab w:val="left" w:pos="14656"/>
+        </w:tabs>
+        <w:wordWrap w:val="0"/>
+        <w:spacing w:before="0" w:after="0" w:line="240" w:lineRule="auto"/>
+        <w:jc w:val="left"/>
+        <w:textAlignment w:val="baseline"/>
+        <w:rPr>
+          <w:rFonts w:ascii="Courier New" w:hAnsi="Courier New" w:cs="Courier New"/>
+          <w:color w:val="000000"/>
+          <w:sz w:val="21"/>
+          <w:szCs w:val="21"/>
+        </w:rPr>
+      </w:pPr>
+      <w:r>
+        <w:rPr>
+          <w:rFonts w:ascii="Courier New" w:hAnsi="Courier New" w:cs="Courier New"/>
+          <w:color w:val="000000"/>
+          <w:sz w:val="21"/>
+          <w:szCs w:val="21"/>
+        </w:rPr>
+        <w:t xml:space="preserve">Government </w:t>
+      </w:r>
+    </w:p>
+    <w:p>
+      <w:pPr>
+        <w:widowControl/>
+        <w:shd w:val="clear" w:color="auto" w:fill="FFFFFF"/>
+        <w:tabs>
+          <w:tab w:val="left" w:pos="916"/>
+          <w:tab w:val="left" w:pos="1832"/>
+          <w:tab w:val="left" w:pos="2748"/>
+          <w:tab w:val="left" w:pos="3664"/>
+          <w:tab w:val="left" w:pos="4580"/>
+          <w:tab w:val="left" w:pos="5496"/>
+          <w:tab w:val="left" w:pos="6412"/>
+          <w:tab w:val="left" w:pos="7328"/>
+          <w:tab w:val="left" w:pos="8244"/>
+          <w:tab w:val="left" w:pos="9160"/>
+          <w:tab w:val="left" w:pos="10076"/>
+          <w:tab w:val="left" w:pos="10992"/>
+          <w:tab w:val="left" w:pos="11908"/>
+          <w:tab w:val="left" w:pos="12824"/>
+          <w:tab w:val="left" w:pos="13740"/>
+          <w:tab w:val="left" w:pos="14656"/>
+        </w:tabs>
+        <w:wordWrap w:val="0"/>
+        <w:spacing w:before="0" w:after="0" w:line="240" w:lineRule="auto"/>
+        <w:jc w:val="left"/>
+        <w:textAlignment w:val="baseline"/>
+        <w:rPr>
+          <w:rFonts w:ascii="Courier New" w:hAnsi="Courier New" w:cs="Courier New"/>
+          <w:color w:val="000000"/>
+          <w:sz w:val="21"/>
+          <w:szCs w:val="21"/>
+        </w:rPr>
+      </w:pPr>
+    </w:p>
+    <w:p>
+      <w:pPr>
+        <w:widowControl/>
+        <w:shd w:val="clear" w:color="auto" w:fill="FFFFFF"/>
+        <w:tabs>
+          <w:tab w:val="left" w:pos="916"/>
+          <w:tab w:val="left" w:pos="1832"/>
+          <w:tab w:val="left" w:pos="2748"/>
+          <w:tab w:val="left" w:pos="3664"/>
+          <w:tab w:val="left" w:pos="4580"/>
+          <w:tab w:val="left" w:pos="5496"/>
+          <w:tab w:val="left" w:pos="6412"/>
+          <w:tab w:val="left" w:pos="7328"/>
+          <w:tab w:val="left" w:pos="8244"/>
+          <w:tab w:val="left" w:pos="9160"/>
+          <w:tab w:val="left" w:pos="10076"/>
+          <w:tab w:val="left" w:pos="10992"/>
+          <w:tab w:val="left" w:pos="11908"/>
+          <w:tab w:val="left" w:pos="12824"/>
+          <w:tab w:val="left" w:pos="13740"/>
+          <w:tab w:val="left" w:pos="14656"/>
+        </w:tabs>
+        <w:wordWrap w:val="0"/>
+        <w:spacing w:before="0" w:after="0" w:line="240" w:lineRule="auto"/>
+        <w:jc w:val="left"/>
+        <w:textAlignment w:val="baseline"/>
+        <w:rPr>
+          <w:rFonts w:ascii="Courier New" w:hAnsi="Courier New" w:cs="Courier New"/>
+          <w:color w:val="000000"/>
+          <w:sz w:val="21"/>
+          <w:szCs w:val="21"/>
+        </w:rPr>
+      </w:pPr>
+    </w:p>
+    <w:p>
+      <w:pPr>
+        <w:widowControl/>
+        <w:shd w:val="clear" w:color="auto" w:fill="FFFFFF"/>
+        <w:tabs>
+          <w:tab w:val="left" w:pos="916"/>
+          <w:tab w:val="left" w:pos="1832"/>
+          <w:tab w:val="left" w:pos="2748"/>
+          <w:tab w:val="left" w:pos="3664"/>
+          <w:tab w:val="left" w:pos="4580"/>
+          <w:tab w:val="left" w:pos="5496"/>
+          <w:tab w:val="left" w:pos="6412"/>
+          <w:tab w:val="left" w:pos="7328"/>
+          <w:tab w:val="left" w:pos="8244"/>
+          <w:tab w:val="left" w:pos="9160"/>
+          <w:tab w:val="left" w:pos="10076"/>
+          <w:tab w:val="left" w:pos="10992"/>
+          <w:tab w:val="left" w:pos="11908"/>
+          <w:tab w:val="left" w:pos="12824"/>
+          <w:tab w:val="left" w:pos="13740"/>
+          <w:tab w:val="left" w:pos="14656"/>
+        </w:tabs>
+        <w:wordWrap w:val="0"/>
+        <w:spacing w:before="0" w:after="0" w:line="240" w:lineRule="auto"/>
+        <w:jc w:val="left"/>
+        <w:textAlignment w:val="baseline"/>
+        <w:rPr>
+          <w:rFonts w:ascii="Courier New" w:hAnsi="Courier New" w:cs="Courier New"/>
+          <w:color w:val="000000"/>
+          <w:sz w:val="21"/>
+          <w:szCs w:val="21"/>
+        </w:rPr>
+      </w:pPr>
+      <w:r>
+        <w:rPr>
+          <w:rFonts w:ascii="Courier New" w:hAnsi="Courier New" w:cs="Courier New"/>
+          <w:color w:val="000000"/>
+          <w:sz w:val="21"/>
+          <w:szCs w:val="21"/>
+        </w:rPr>
+        <w:t xml:space="preserve">  </w:t>
+      </w:r>
+      <w:proofErr w:type="spellStart"/>
+      <w:r>
+        <w:rPr>
+          <w:rFonts w:ascii="Courier New" w:hAnsi="Courier New" w:cs="Courier New"/>
+          <w:color w:val="000000"/>
+          <w:sz w:val="21"/>
+          <w:szCs w:val="21"/>
+        </w:rPr>
+        <w:t>Succession_</w:t>
+      </w:r>
+      <w:proofErr w:type="gramStart"/>
+      <w:r>
+        <w:rPr>
+          <w:rFonts w:ascii="Courier New" w:hAnsi="Courier New" w:cs="Courier New"/>
+          <w:color w:val="000000"/>
+          <w:sz w:val="21"/>
+          <w:szCs w:val="21"/>
+        </w:rPr>
+        <w:t>Broad</w:t>
+      </w:r>
+      <w:proofErr w:type="spellEnd"/>
+      <w:r>
+        <w:rPr>
+          <w:rFonts w:ascii="Courier New" w:hAnsi="Courier New" w:cs="Courier New"/>
+          <w:color w:val="000000"/>
+          <w:sz w:val="21"/>
+          <w:szCs w:val="21"/>
+        </w:rPr>
+        <w:t xml:space="preserve">  Total</w:t>
+      </w:r>
+      <w:proofErr w:type="gramEnd"/>
+      <w:r>
+        <w:rPr>
+          <w:rFonts w:ascii="Courier New" w:hAnsi="Courier New" w:cs="Courier New"/>
+          <w:color w:val="000000"/>
+          <w:sz w:val="21"/>
+          <w:szCs w:val="21"/>
+        </w:rPr>
+        <w:t xml:space="preserve"> Transitions Total Advancements  \</w:t>
+      </w:r>
+    </w:p>
+    <w:p>
+      <w:pPr>
+        <w:widowControl/>
+        <w:shd w:val="clear" w:color="auto" w:fill="FFFFFF"/>
+        <w:tabs>
+          <w:tab w:val="left" w:pos="916"/>
+          <w:tab w:val="left" w:pos="1832"/>
+          <w:tab w:val="left" w:pos="2748"/>
+          <w:tab w:val="left" w:pos="3664"/>
+          <w:tab w:val="left" w:pos="4580"/>
+          <w:tab w:val="left" w:pos="5496"/>
+          <w:tab w:val="left" w:pos="6412"/>
+          <w:tab w:val="left" w:pos="7328"/>
+          <w:tab w:val="left" w:pos="8244"/>
+          <w:tab w:val="left" w:pos="9160"/>
+          <w:tab w:val="left" w:pos="10076"/>
+          <w:tab w:val="left" w:pos="10992"/>
+          <w:tab w:val="left" w:pos="11908"/>
+          <w:tab w:val="left" w:pos="12824"/>
+          <w:tab w:val="left" w:pos="13740"/>
+          <w:tab w:val="left" w:pos="14656"/>
+        </w:tabs>
+        <w:wordWrap w:val="0"/>
+        <w:spacing w:before="0" w:after="0" w:line="240" w:lineRule="auto"/>
+        <w:jc w:val="left"/>
+        <w:textAlignment w:val="baseline"/>
+        <w:rPr>
+          <w:rFonts w:ascii="Courier New" w:hAnsi="Courier New" w:cs="Courier New"/>
+          <w:color w:val="000000"/>
+          <w:sz w:val="21"/>
+          <w:szCs w:val="21"/>
+        </w:rPr>
+      </w:pPr>
+      <w:r>
+        <w:rPr>
+          <w:rFonts w:ascii="Courier New" w:hAnsi="Courier New" w:cs="Courier New"/>
+          <w:color w:val="000000"/>
+          <w:sz w:val="21"/>
+          <w:szCs w:val="21"/>
+        </w:rPr>
+        <w:t xml:space="preserve">0       KIS to KJI                 62                  7   </w:t>
+      </w:r>
+    </w:p>
+    <w:p>
+      <w:pPr>
+        <w:widowControl/>
+        <w:shd w:val="clear" w:color="auto" w:fill="FFFFFF"/>
+        <w:tabs>
+          <w:tab w:val="left" w:pos="916"/>
+          <w:tab w:val="left" w:pos="1832"/>
+          <w:tab w:val="left" w:pos="2748"/>
+          <w:tab w:val="left" w:pos="3664"/>
+          <w:tab w:val="left" w:pos="4580"/>
+          <w:tab w:val="left" w:pos="5496"/>
+          <w:tab w:val="left" w:pos="6412"/>
+          <w:tab w:val="left" w:pos="7328"/>
+          <w:tab w:val="left" w:pos="8244"/>
+          <w:tab w:val="left" w:pos="9160"/>
+          <w:tab w:val="left" w:pos="10076"/>
+          <w:tab w:val="left" w:pos="10992"/>
+          <w:tab w:val="left" w:pos="11908"/>
+          <w:tab w:val="left" w:pos="12824"/>
+          <w:tab w:val="left" w:pos="13740"/>
+          <w:tab w:val="left" w:pos="14656"/>
+        </w:tabs>
+        <w:wordWrap w:val="0"/>
+        <w:spacing w:before="0" w:after="0" w:line="240" w:lineRule="auto"/>
+        <w:jc w:val="left"/>
+        <w:textAlignment w:val="baseline"/>
+        <w:rPr>
+          <w:rFonts w:ascii="Courier New" w:hAnsi="Courier New" w:cs="Courier New"/>
+          <w:color w:val="000000"/>
+          <w:sz w:val="21"/>
+          <w:szCs w:val="21"/>
+        </w:rPr>
+      </w:pPr>
+      <w:r>
+        <w:rPr>
+          <w:rFonts w:ascii="Courier New" w:hAnsi="Courier New" w:cs="Courier New"/>
+          <w:color w:val="000000"/>
+          <w:sz w:val="21"/>
+          <w:szCs w:val="21"/>
+        </w:rPr>
+        <w:t xml:space="preserve">1       KJI to KJU                 96                 11   </w:t>
+      </w:r>
+    </w:p>
+    <w:p>
+      <w:pPr>
+        <w:widowControl/>
+        <w:shd w:val="clear" w:color="auto" w:fill="FFFFFF"/>
+        <w:tabs>
+          <w:tab w:val="left" w:pos="916"/>
+          <w:tab w:val="left" w:pos="1832"/>
+          <w:tab w:val="left" w:pos="2748"/>
+          <w:tab w:val="left" w:pos="3664"/>
+          <w:tab w:val="left" w:pos="4580"/>
+          <w:tab w:val="left" w:pos="5496"/>
+          <w:tab w:val="left" w:pos="6412"/>
+          <w:tab w:val="left" w:pos="7328"/>
+          <w:tab w:val="left" w:pos="8244"/>
+          <w:tab w:val="left" w:pos="9160"/>
+          <w:tab w:val="left" w:pos="10076"/>
+          <w:tab w:val="left" w:pos="10992"/>
+          <w:tab w:val="left" w:pos="11908"/>
+          <w:tab w:val="left" w:pos="12824"/>
+          <w:tab w:val="left" w:pos="13740"/>
+          <w:tab w:val="left" w:pos="14656"/>
+        </w:tabs>
+        <w:wordWrap w:val="0"/>
+        <w:spacing w:before="0" w:after="0" w:line="240" w:lineRule="auto"/>
+        <w:jc w:val="left"/>
+        <w:textAlignment w:val="baseline"/>
+        <w:rPr>
+          <w:rFonts w:ascii="Courier New" w:hAnsi="Courier New" w:cs="Courier New"/>
+          <w:color w:val="000000"/>
+          <w:sz w:val="21"/>
+          <w:szCs w:val="21"/>
+        </w:rPr>
+      </w:pPr>
+    </w:p>
+    <w:p>
+      <w:pPr>
+        <w:widowControl/>
+        <w:shd w:val="clear" w:color="auto" w:fill="FFFFFF"/>
+        <w:tabs>
+          <w:tab w:val="left" w:pos="916"/>
+          <w:tab w:val="left" w:pos="1832"/>
+          <w:tab w:val="left" w:pos="2748"/>
+          <w:tab w:val="left" w:pos="3664"/>
+          <w:tab w:val="left" w:pos="4580"/>
+          <w:tab w:val="left" w:pos="5496"/>
+          <w:tab w:val="left" w:pos="6412"/>
+          <w:tab w:val="left" w:pos="7328"/>
+          <w:tab w:val="left" w:pos="8244"/>
+          <w:tab w:val="left" w:pos="9160"/>
+          <w:tab w:val="left" w:pos="10076"/>
+          <w:tab w:val="left" w:pos="10992"/>
+          <w:tab w:val="left" w:pos="11908"/>
+          <w:tab w:val="left" w:pos="12824"/>
+          <w:tab w:val="left" w:pos="13740"/>
+          <w:tab w:val="left" w:pos="14656"/>
+        </w:tabs>
+        <w:wordWrap w:val="0"/>
+        <w:spacing w:before="0" w:after="0" w:line="240" w:lineRule="auto"/>
+        <w:jc w:val="left"/>
+        <w:textAlignment w:val="baseline"/>
+        <w:rPr>
+          <w:rFonts w:ascii="Courier New" w:hAnsi="Courier New" w:cs="Courier New"/>
+          <w:color w:val="000000"/>
+          <w:sz w:val="21"/>
+          <w:szCs w:val="21"/>
+        </w:rPr>
+      </w:pPr>
+      <w:r>
+        <w:rPr>
+          <w:rFonts w:ascii="Courier New" w:hAnsi="Courier New" w:cs="Courier New"/>
+          <w:color w:val="000000"/>
+          <w:sz w:val="21"/>
+          <w:szCs w:val="21"/>
+        </w:rPr>
+        <w:t xml:space="preserve">   Percentage Advancements of </w:t>
+      </w:r>
+      <w:proofErr w:type="spellStart"/>
+      <w:r>
+        <w:rPr>
+          <w:rFonts w:ascii="Courier New" w:hAnsi="Courier New" w:cs="Courier New"/>
+          <w:color w:val="000000"/>
+          <w:sz w:val="21"/>
+          <w:szCs w:val="21"/>
+        </w:rPr>
+        <w:t>OrgRank</w:t>
+      </w:r>
+      <w:proofErr w:type="spellEnd"/>
+      <w:r>
+        <w:rPr>
+          <w:rFonts w:ascii="Courier New" w:hAnsi="Courier New" w:cs="Courier New"/>
+          <w:color w:val="000000"/>
+          <w:sz w:val="21"/>
+          <w:szCs w:val="21"/>
+        </w:rPr>
+        <w:t xml:space="preserve">  </w:t>
+      </w:r>
+    </w:p>
+    <w:p>
+      <w:pPr>
+        <w:widowControl/>
+        <w:shd w:val="clear" w:color="auto" w:fill="FFFFFF"/>
+        <w:tabs>
+          <w:tab w:val="left" w:pos="916"/>
+          <w:tab w:val="left" w:pos="1832"/>
+          <w:tab w:val="left" w:pos="2748"/>
+          <w:tab w:val="left" w:pos="3664"/>
+          <w:tab w:val="left" w:pos="4580"/>
+          <w:tab w:val="left" w:pos="5496"/>
+          <w:tab w:val="left" w:pos="6412"/>
+          <w:tab w:val="left" w:pos="7328"/>
+          <w:tab w:val="left" w:pos="8244"/>
+          <w:tab w:val="left" w:pos="9160"/>
+          <w:tab w:val="left" w:pos="10076"/>
+          <w:tab w:val="left" w:pos="10992"/>
+          <w:tab w:val="left" w:pos="11908"/>
+          <w:tab w:val="left" w:pos="12824"/>
+          <w:tab w:val="left" w:pos="13740"/>
+          <w:tab w:val="left" w:pos="14656"/>
+        </w:tabs>
+        <w:wordWrap w:val="0"/>
+        <w:spacing w:before="0" w:after="0" w:line="240" w:lineRule="auto"/>
+        <w:jc w:val="left"/>
+        <w:textAlignment w:val="baseline"/>
+        <w:rPr>
+          <w:rFonts w:ascii="Courier New" w:hAnsi="Courier New" w:cs="Courier New"/>
+          <w:color w:val="000000"/>
+          <w:sz w:val="21"/>
+          <w:szCs w:val="21"/>
+        </w:rPr>
+      </w:pPr>
+      <w:r>
+        <w:rPr>
+          <w:rFonts w:ascii="Courier New" w:hAnsi="Courier New" w:cs="Courier New"/>
+          <w:color w:val="000000"/>
+          <w:sz w:val="21"/>
+          <w:szCs w:val="21"/>
+        </w:rPr>
+        <w:t xml:space="preserve">0                               11.29  </w:t>
+      </w:r>
+    </w:p>
+    <w:p>
+      <w:pPr>
+        <w:widowControl/>
+        <w:shd w:val="clear" w:color="auto" w:fill="FFFFFF"/>
+        <w:tabs>
+          <w:tab w:val="left" w:pos="916"/>
+          <w:tab w:val="left" w:pos="1832"/>
+          <w:tab w:val="left" w:pos="2748"/>
+          <w:tab w:val="left" w:pos="3664"/>
+          <w:tab w:val="left" w:pos="4580"/>
+          <w:tab w:val="left" w:pos="5496"/>
+          <w:tab w:val="left" w:pos="6412"/>
+          <w:tab w:val="left" w:pos="7328"/>
+          <w:tab w:val="left" w:pos="8244"/>
+          <w:tab w:val="left" w:pos="9160"/>
+          <w:tab w:val="left" w:pos="10076"/>
+          <w:tab w:val="left" w:pos="10992"/>
+          <w:tab w:val="left" w:pos="11908"/>
+          <w:tab w:val="left" w:pos="12824"/>
+          <w:tab w:val="left" w:pos="13740"/>
+          <w:tab w:val="left" w:pos="14656"/>
+        </w:tabs>
+        <w:wordWrap w:val="0"/>
+        <w:spacing w:before="0" w:after="0" w:line="240" w:lineRule="auto"/>
+        <w:jc w:val="left"/>
+        <w:textAlignment w:val="baseline"/>
+        <w:rPr>
+          <w:rFonts w:ascii="Courier New" w:hAnsi="Courier New" w:cs="Courier New"/>
+          <w:color w:val="000000"/>
+          <w:sz w:val="21"/>
+          <w:szCs w:val="21"/>
+        </w:rPr>
+      </w:pPr>
+      <w:r>
+        <w:rPr>
+          <w:rFonts w:ascii="Courier New" w:hAnsi="Courier New" w:cs="Courier New"/>
+          <w:color w:val="000000"/>
+          <w:sz w:val="21"/>
+          <w:szCs w:val="21"/>
+        </w:rPr>
+        <w:t xml:space="preserve">1                               11.46   </w:t>
+      </w:r>
+    </w:p>
+    <w:p>
+      <w:pPr>
+        <w:widowControl/>
+        <w:shd w:val="clear" w:color="auto" w:fill="FFFFFF"/>
+        <w:tabs>
+          <w:tab w:val="left" w:pos="916"/>
+          <w:tab w:val="left" w:pos="1832"/>
+          <w:tab w:val="left" w:pos="2748"/>
+          <w:tab w:val="left" w:pos="3664"/>
+          <w:tab w:val="left" w:pos="4580"/>
+          <w:tab w:val="left" w:pos="5496"/>
+          <w:tab w:val="left" w:pos="6412"/>
+          <w:tab w:val="left" w:pos="7328"/>
+          <w:tab w:val="left" w:pos="8244"/>
+          <w:tab w:val="left" w:pos="9160"/>
+          <w:tab w:val="left" w:pos="10076"/>
+          <w:tab w:val="left" w:pos="10992"/>
+          <w:tab w:val="left" w:pos="11908"/>
+          <w:tab w:val="left" w:pos="12824"/>
+          <w:tab w:val="left" w:pos="13740"/>
+          <w:tab w:val="left" w:pos="14656"/>
+        </w:tabs>
+        <w:wordWrap w:val="0"/>
+        <w:spacing w:before="0" w:after="0" w:line="240" w:lineRule="auto"/>
+        <w:jc w:val="left"/>
+        <w:textAlignment w:val="baseline"/>
+        <w:rPr>
+          <w:rFonts w:ascii="Courier New" w:hAnsi="Courier New" w:cs="Courier New"/>
+          <w:color w:val="000000"/>
+          <w:sz w:val="21"/>
+          <w:szCs w:val="21"/>
+        </w:rPr>
+      </w:pPr>
+    </w:p>
+    <w:p>
+      <w:pPr>
+        <w:widowControl/>
+        <w:shd w:val="clear" w:color="auto" w:fill="FFFFFF"/>
+        <w:tabs>
+          <w:tab w:val="left" w:pos="916"/>
+          <w:tab w:val="left" w:pos="1832"/>
+          <w:tab w:val="left" w:pos="2748"/>
+          <w:tab w:val="left" w:pos="3664"/>
+          <w:tab w:val="left" w:pos="4580"/>
+          <w:tab w:val="left" w:pos="5496"/>
+          <w:tab w:val="left" w:pos="6412"/>
+          <w:tab w:val="left" w:pos="7328"/>
+          <w:tab w:val="left" w:pos="8244"/>
+          <w:tab w:val="left" w:pos="9160"/>
+          <w:tab w:val="left" w:pos="10076"/>
+          <w:tab w:val="left" w:pos="10992"/>
+          <w:tab w:val="left" w:pos="11908"/>
+          <w:tab w:val="left" w:pos="12824"/>
+          <w:tab w:val="left" w:pos="13740"/>
+          <w:tab w:val="left" w:pos="14656"/>
+        </w:tabs>
+        <w:wordWrap w:val="0"/>
+        <w:spacing w:before="0" w:after="0" w:line="240" w:lineRule="auto"/>
+        <w:jc w:val="left"/>
+        <w:textAlignment w:val="baseline"/>
+        <w:rPr>
+          <w:rFonts w:ascii="Courier New" w:hAnsi="Courier New" w:cs="Courier New"/>
+          <w:color w:val="000000"/>
+          <w:sz w:val="21"/>
+          <w:szCs w:val="21"/>
+        </w:rPr>
+      </w:pPr>
+      <w:r>
+        <w:rPr>
+          <w:rFonts w:ascii="Courier New" w:hAnsi="Courier New" w:cs="Courier New"/>
+          <w:color w:val="000000"/>
+          <w:sz w:val="21"/>
+          <w:szCs w:val="21"/>
+        </w:rPr>
+        <w:t>x</w:t>
+      </w:r>
+      <w:proofErr w:type="gramStart"/>
+      <w:r>
+        <w:rPr>
+          <w:rFonts w:ascii="Courier New" w:hAnsi="Courier New" w:cs="Courier New"/>
+          <w:color w:val="000000"/>
+          <w:sz w:val="21"/>
+          <w:szCs w:val="21"/>
+        </w:rPr>
+        <w:t>1,x</w:t>
+      </w:r>
+      <w:proofErr w:type="gramEnd"/>
+      <w:r>
+        <w:rPr>
+          <w:rFonts w:ascii="Courier New" w:hAnsi="Courier New" w:cs="Courier New"/>
+          <w:color w:val="000000"/>
+          <w:sz w:val="21"/>
+          <w:szCs w:val="21"/>
+        </w:rPr>
+        <w:t>2,n1,n2: [7, 11, 62, 96]</w:t>
+      </w:r>
+    </w:p>
+    <w:p>
+      <w:pPr>
+        <w:widowControl/>
+        <w:shd w:val="clear" w:color="auto" w:fill="FFFFFF"/>
+        <w:tabs>
+          <w:tab w:val="left" w:pos="916"/>
+          <w:tab w:val="left" w:pos="1832"/>
+          <w:tab w:val="left" w:pos="2748"/>
+          <w:tab w:val="left" w:pos="3664"/>
+          <w:tab w:val="left" w:pos="4580"/>
+          <w:tab w:val="left" w:pos="5496"/>
+          <w:tab w:val="left" w:pos="6412"/>
+          <w:tab w:val="left" w:pos="7328"/>
+          <w:tab w:val="left" w:pos="8244"/>
+          <w:tab w:val="left" w:pos="9160"/>
+          <w:tab w:val="left" w:pos="10076"/>
+          <w:tab w:val="left" w:pos="10992"/>
+          <w:tab w:val="left" w:pos="11908"/>
+          <w:tab w:val="left" w:pos="12824"/>
+          <w:tab w:val="left" w:pos="13740"/>
+          <w:tab w:val="left" w:pos="14656"/>
+        </w:tabs>
+        <w:wordWrap w:val="0"/>
+        <w:spacing w:before="0" w:after="0" w:line="240" w:lineRule="auto"/>
+        <w:jc w:val="left"/>
+        <w:textAlignment w:val="baseline"/>
+        <w:rPr>
+          <w:rFonts w:ascii="Courier New" w:hAnsi="Courier New" w:cs="Courier New"/>
+          <w:color w:val="000000"/>
+          <w:sz w:val="21"/>
+          <w:szCs w:val="21"/>
+        </w:rPr>
+      </w:pPr>
+      <w:r>
+        <w:rPr>
+          <w:rFonts w:ascii="Courier New" w:hAnsi="Courier New" w:cs="Courier New"/>
+          <w:color w:val="000000"/>
+          <w:sz w:val="21"/>
+          <w:szCs w:val="21"/>
+        </w:rPr>
+        <w:t>p1:</w:t>
+      </w:r>
+      <w:r>
+        <w:rPr>
+          <w:rFonts w:ascii="Courier New" w:hAnsi="Courier New" w:cs="Courier New"/>
+          <w:color w:val="000000"/>
+          <w:sz w:val="21"/>
+          <w:szCs w:val="21"/>
+        </w:rPr>
+        <w:tab/>
+        <w:t xml:space="preserve"> 0.11290322580645161</w:t>
+      </w:r>
+    </w:p>
+    <w:p>
+      <w:pPr>
+        <w:widowControl/>
+        <w:shd w:val="clear" w:color="auto" w:fill="FFFFFF"/>
+        <w:tabs>
+          <w:tab w:val="left" w:pos="916"/>
+          <w:tab w:val="left" w:pos="1832"/>
+          <w:tab w:val="left" w:pos="2748"/>
+          <w:tab w:val="left" w:pos="3664"/>
+          <w:tab w:val="left" w:pos="4580"/>
+          <w:tab w:val="left" w:pos="5496"/>
+          <w:tab w:val="left" w:pos="6412"/>
+          <w:tab w:val="left" w:pos="7328"/>
+          <w:tab w:val="left" w:pos="8244"/>
+          <w:tab w:val="left" w:pos="9160"/>
+          <w:tab w:val="left" w:pos="10076"/>
+          <w:tab w:val="left" w:pos="10992"/>
+          <w:tab w:val="left" w:pos="11908"/>
+          <w:tab w:val="left" w:pos="12824"/>
+          <w:tab w:val="left" w:pos="13740"/>
+          <w:tab w:val="left" w:pos="14656"/>
+        </w:tabs>
+        <w:wordWrap w:val="0"/>
+        <w:spacing w:before="0" w:after="0" w:line="240" w:lineRule="auto"/>
+        <w:jc w:val="left"/>
+        <w:textAlignment w:val="baseline"/>
+        <w:rPr>
+          <w:rFonts w:ascii="Courier New" w:hAnsi="Courier New" w:cs="Courier New"/>
+          <w:color w:val="000000"/>
+          <w:sz w:val="21"/>
+          <w:szCs w:val="21"/>
+        </w:rPr>
+      </w:pPr>
+      <w:r>
+        <w:rPr>
+          <w:rFonts w:ascii="Courier New" w:hAnsi="Courier New" w:cs="Courier New"/>
+          <w:color w:val="000000"/>
+          <w:sz w:val="21"/>
+          <w:szCs w:val="21"/>
+        </w:rPr>
+        <w:t>p2:</w:t>
+      </w:r>
+      <w:r>
+        <w:rPr>
+          <w:rFonts w:ascii="Courier New" w:hAnsi="Courier New" w:cs="Courier New"/>
+          <w:color w:val="000000"/>
+          <w:sz w:val="21"/>
+          <w:szCs w:val="21"/>
+        </w:rPr>
+        <w:tab/>
+        <w:t xml:space="preserve"> 0.11458333333333333</w:t>
+      </w:r>
+    </w:p>
+    <w:p>
+      <w:pPr>
+        <w:widowControl/>
+        <w:shd w:val="clear" w:color="auto" w:fill="FFFFFF"/>
+        <w:tabs>
+          <w:tab w:val="left" w:pos="916"/>
+          <w:tab w:val="left" w:pos="1832"/>
+          <w:tab w:val="left" w:pos="2748"/>
+          <w:tab w:val="left" w:pos="3664"/>
+          <w:tab w:val="left" w:pos="4580"/>
+          <w:tab w:val="left" w:pos="5496"/>
+          <w:tab w:val="left" w:pos="6412"/>
+          <w:tab w:val="left" w:pos="7328"/>
+          <w:tab w:val="left" w:pos="8244"/>
+          <w:tab w:val="left" w:pos="9160"/>
+          <w:tab w:val="left" w:pos="10076"/>
+          <w:tab w:val="left" w:pos="10992"/>
+          <w:tab w:val="left" w:pos="11908"/>
+          <w:tab w:val="left" w:pos="12824"/>
+          <w:tab w:val="left" w:pos="13740"/>
+          <w:tab w:val="left" w:pos="14656"/>
+        </w:tabs>
+        <w:wordWrap w:val="0"/>
+        <w:spacing w:before="0" w:after="0" w:line="240" w:lineRule="auto"/>
+        <w:jc w:val="left"/>
+        <w:textAlignment w:val="baseline"/>
+        <w:rPr>
+          <w:rFonts w:ascii="Courier New" w:hAnsi="Courier New" w:cs="Courier New"/>
+          <w:color w:val="000000"/>
+          <w:sz w:val="21"/>
+          <w:szCs w:val="21"/>
+        </w:rPr>
+      </w:pPr>
+      <w:r>
+        <w:rPr>
+          <w:rFonts w:ascii="Courier New" w:hAnsi="Courier New" w:cs="Courier New"/>
+          <w:color w:val="000000"/>
+          <w:sz w:val="21"/>
+          <w:szCs w:val="21"/>
+        </w:rPr>
+        <w:t>p1-p2:</w:t>
+      </w:r>
+      <w:r>
+        <w:rPr>
+          <w:rFonts w:ascii="Courier New" w:hAnsi="Courier New" w:cs="Courier New"/>
+          <w:color w:val="000000"/>
+          <w:sz w:val="21"/>
+          <w:szCs w:val="21"/>
+        </w:rPr>
+        <w:tab/>
+        <w:t xml:space="preserve"> -0.001680107526881719</w:t>
+      </w:r>
+    </w:p>
+    <w:p>
+      <w:pPr>
+        <w:widowControl/>
+        <w:shd w:val="clear" w:color="auto" w:fill="FFFFFF"/>
+        <w:tabs>
+          <w:tab w:val="left" w:pos="916"/>
+          <w:tab w:val="left" w:pos="1832"/>
+          <w:tab w:val="left" w:pos="2748"/>
+          <w:tab w:val="left" w:pos="3664"/>
+          <w:tab w:val="left" w:pos="4580"/>
+          <w:tab w:val="left" w:pos="5496"/>
+          <w:tab w:val="left" w:pos="6412"/>
+          <w:tab w:val="left" w:pos="7328"/>
+          <w:tab w:val="left" w:pos="8244"/>
+          <w:tab w:val="left" w:pos="9160"/>
+          <w:tab w:val="left" w:pos="10076"/>
+          <w:tab w:val="left" w:pos="10992"/>
+          <w:tab w:val="left" w:pos="11908"/>
+          <w:tab w:val="left" w:pos="12824"/>
+          <w:tab w:val="left" w:pos="13740"/>
+          <w:tab w:val="left" w:pos="14656"/>
+        </w:tabs>
+        <w:wordWrap w:val="0"/>
+        <w:spacing w:before="0" w:after="0" w:line="240" w:lineRule="auto"/>
+        <w:jc w:val="left"/>
+        <w:textAlignment w:val="baseline"/>
+        <w:rPr>
+          <w:rFonts w:ascii="Courier New" w:hAnsi="Courier New" w:cs="Courier New"/>
+          <w:color w:val="000000"/>
+          <w:sz w:val="21"/>
+          <w:szCs w:val="21"/>
+        </w:rPr>
+      </w:pPr>
+      <w:r>
+        <w:rPr>
+          <w:rFonts w:ascii="Courier New" w:hAnsi="Courier New" w:cs="Courier New"/>
+          <w:color w:val="000000"/>
+          <w:sz w:val="21"/>
+          <w:szCs w:val="21"/>
+        </w:rPr>
+        <w:t>z:</w:t>
+      </w:r>
+      <w:r>
+        <w:rPr>
+          <w:rFonts w:ascii="Courier New" w:hAnsi="Courier New" w:cs="Courier New"/>
+          <w:color w:val="000000"/>
+          <w:sz w:val="21"/>
+          <w:szCs w:val="21"/>
+        </w:rPr>
+        <w:tab/>
+        <w:t xml:space="preserve"> -0.032456135798665166</w:t>
+      </w:r>
+    </w:p>
+    <w:p>
+      <w:pPr>
+        <w:widowControl/>
+        <w:shd w:val="clear" w:color="auto" w:fill="FFFFFF"/>
+        <w:tabs>
+          <w:tab w:val="left" w:pos="916"/>
+          <w:tab w:val="left" w:pos="1832"/>
+          <w:tab w:val="left" w:pos="2748"/>
+          <w:tab w:val="left" w:pos="3664"/>
+          <w:tab w:val="left" w:pos="4580"/>
+          <w:tab w:val="left" w:pos="5496"/>
+          <w:tab w:val="left" w:pos="6412"/>
+          <w:tab w:val="left" w:pos="7328"/>
+          <w:tab w:val="left" w:pos="8244"/>
+          <w:tab w:val="left" w:pos="9160"/>
+          <w:tab w:val="left" w:pos="10076"/>
+          <w:tab w:val="left" w:pos="10992"/>
+          <w:tab w:val="left" w:pos="11908"/>
+          <w:tab w:val="left" w:pos="12824"/>
+          <w:tab w:val="left" w:pos="13740"/>
+          <w:tab w:val="left" w:pos="14656"/>
+        </w:tabs>
+        <w:wordWrap w:val="0"/>
+        <w:spacing w:before="0" w:after="0" w:line="240" w:lineRule="auto"/>
+        <w:jc w:val="left"/>
+        <w:textAlignment w:val="baseline"/>
+        <w:rPr>
+          <w:rFonts w:ascii="Courier New" w:hAnsi="Courier New" w:cs="Courier New"/>
+          <w:color w:val="000000"/>
+          <w:sz w:val="21"/>
+          <w:szCs w:val="21"/>
+        </w:rPr>
+      </w:pPr>
+      <w:proofErr w:type="spellStart"/>
+      <w:r>
+        <w:rPr>
+          <w:rFonts w:ascii="Courier New" w:hAnsi="Courier New" w:cs="Courier New"/>
+          <w:color w:val="000000"/>
+          <w:sz w:val="21"/>
+          <w:szCs w:val="21"/>
+        </w:rPr>
+        <w:t>pvalue</w:t>
+      </w:r>
+      <w:proofErr w:type="spellEnd"/>
+      <w:r>
+        <w:rPr>
+          <w:rFonts w:ascii="Courier New" w:hAnsi="Courier New" w:cs="Courier New"/>
+          <w:color w:val="000000"/>
+          <w:sz w:val="21"/>
+          <w:szCs w:val="21"/>
+        </w:rPr>
+        <w:t>:</w:t>
+      </w:r>
+      <w:r>
+        <w:rPr>
+          <w:rFonts w:ascii="Courier New" w:hAnsi="Courier New" w:cs="Courier New"/>
+          <w:color w:val="000000"/>
+          <w:sz w:val="21"/>
+          <w:szCs w:val="21"/>
+        </w:rPr>
+        <w:tab/>
+        <w:t xml:space="preserve"> 0.48705414807304515</w:t>
+      </w:r>
+    </w:p>
+    <w:p>
+      <w:pPr>
+        <w:widowControl/>
+        <w:shd w:val="clear" w:color="auto" w:fill="FFFFFF"/>
+        <w:tabs>
+          <w:tab w:val="left" w:pos="916"/>
+          <w:tab w:val="left" w:pos="1832"/>
+          <w:tab w:val="left" w:pos="2748"/>
+          <w:tab w:val="left" w:pos="3664"/>
+          <w:tab w:val="left" w:pos="4580"/>
+          <w:tab w:val="left" w:pos="5496"/>
+          <w:tab w:val="left" w:pos="6412"/>
+          <w:tab w:val="left" w:pos="7328"/>
+          <w:tab w:val="left" w:pos="8244"/>
+          <w:tab w:val="left" w:pos="9160"/>
+          <w:tab w:val="left" w:pos="10076"/>
+          <w:tab w:val="left" w:pos="10992"/>
+          <w:tab w:val="left" w:pos="11908"/>
+          <w:tab w:val="left" w:pos="12824"/>
+          <w:tab w:val="left" w:pos="13740"/>
+          <w:tab w:val="left" w:pos="14656"/>
+        </w:tabs>
+        <w:wordWrap w:val="0"/>
+        <w:spacing w:before="0" w:after="0" w:line="240" w:lineRule="auto"/>
+        <w:jc w:val="left"/>
+        <w:textAlignment w:val="baseline"/>
+        <w:rPr>
+          <w:rFonts w:ascii="Courier New" w:hAnsi="Courier New" w:cs="Courier New"/>
+          <w:color w:val="000000"/>
+          <w:sz w:val="21"/>
+          <w:szCs w:val="21"/>
+        </w:rPr>
+      </w:pPr>
+    </w:p>
+    <w:p>
+      <w:pPr>
+        <w:widowControl/>
+        <w:shd w:val="clear" w:color="auto" w:fill="FFFFFF"/>
+        <w:tabs>
+          <w:tab w:val="left" w:pos="916"/>
+          <w:tab w:val="left" w:pos="1832"/>
+          <w:tab w:val="left" w:pos="2748"/>
+          <w:tab w:val="left" w:pos="3664"/>
+          <w:tab w:val="left" w:pos="4580"/>
+          <w:tab w:val="left" w:pos="5496"/>
+          <w:tab w:val="left" w:pos="6412"/>
+          <w:tab w:val="left" w:pos="7328"/>
+          <w:tab w:val="left" w:pos="8244"/>
+          <w:tab w:val="left" w:pos="9160"/>
+          <w:tab w:val="left" w:pos="10076"/>
+          <w:tab w:val="left" w:pos="10992"/>
+          <w:tab w:val="left" w:pos="11908"/>
+          <w:tab w:val="left" w:pos="12824"/>
+          <w:tab w:val="left" w:pos="13740"/>
+          <w:tab w:val="left" w:pos="14656"/>
+        </w:tabs>
+        <w:wordWrap w:val="0"/>
+        <w:spacing w:before="0" w:after="0" w:line="240" w:lineRule="auto"/>
+        <w:jc w:val="left"/>
+        <w:textAlignment w:val="baseline"/>
+        <w:rPr>
+          <w:rFonts w:ascii="Courier New" w:hAnsi="Courier New" w:cs="Courier New"/>
+          <w:color w:val="000000"/>
+          <w:sz w:val="21"/>
+          <w:szCs w:val="21"/>
+        </w:rPr>
+      </w:pPr>
+    </w:p>
+    <w:p>
+      <w:pPr>
+        <w:widowControl/>
+        <w:shd w:val="clear" w:color="auto" w:fill="FFFFFF"/>
+        <w:tabs>
+          <w:tab w:val="left" w:pos="916"/>
+          <w:tab w:val="left" w:pos="1832"/>
+          <w:tab w:val="left" w:pos="2748"/>
+          <w:tab w:val="left" w:pos="3664"/>
+          <w:tab w:val="left" w:pos="4580"/>
+          <w:tab w:val="left" w:pos="5496"/>
+          <w:tab w:val="left" w:pos="6412"/>
+          <w:tab w:val="left" w:pos="7328"/>
+          <w:tab w:val="left" w:pos="8244"/>
+          <w:tab w:val="left" w:pos="9160"/>
+          <w:tab w:val="left" w:pos="10076"/>
+          <w:tab w:val="left" w:pos="10992"/>
+          <w:tab w:val="left" w:pos="11908"/>
+          <w:tab w:val="left" w:pos="12824"/>
+          <w:tab w:val="left" w:pos="13740"/>
+          <w:tab w:val="left" w:pos="14656"/>
+        </w:tabs>
+        <w:wordWrap w:val="0"/>
+        <w:spacing w:before="0" w:after="0" w:line="240" w:lineRule="auto"/>
+        <w:jc w:val="left"/>
+        <w:textAlignment w:val="baseline"/>
+        <w:rPr>
+          <w:rFonts w:ascii="Courier New" w:hAnsi="Courier New" w:cs="Courier New"/>
+          <w:color w:val="000000"/>
+          <w:sz w:val="21"/>
+          <w:szCs w:val="21"/>
+        </w:rPr>
+      </w:pPr>
+      <w:r>
+        <w:rPr>
+          <w:rFonts w:ascii="Courier New" w:hAnsi="Courier New" w:cs="Courier New"/>
+          <w:color w:val="000000"/>
+          <w:sz w:val="21"/>
+          <w:szCs w:val="21"/>
+        </w:rPr>
+        <w:t xml:space="preserve"> Social </w:t>
+      </w:r>
+    </w:p>
+    <w:p>
+      <w:pPr>
+        <w:widowControl/>
+        <w:shd w:val="clear" w:color="auto" w:fill="FFFFFF"/>
+        <w:tabs>
+          <w:tab w:val="left" w:pos="916"/>
+          <w:tab w:val="left" w:pos="1832"/>
+          <w:tab w:val="left" w:pos="2748"/>
+          <w:tab w:val="left" w:pos="3664"/>
+          <w:tab w:val="left" w:pos="4580"/>
+          <w:tab w:val="left" w:pos="5496"/>
+          <w:tab w:val="left" w:pos="6412"/>
+          <w:tab w:val="left" w:pos="7328"/>
+          <w:tab w:val="left" w:pos="8244"/>
+          <w:tab w:val="left" w:pos="9160"/>
+          <w:tab w:val="left" w:pos="10076"/>
+          <w:tab w:val="left" w:pos="10992"/>
+          <w:tab w:val="left" w:pos="11908"/>
+          <w:tab w:val="left" w:pos="12824"/>
+          <w:tab w:val="left" w:pos="13740"/>
+          <w:tab w:val="left" w:pos="14656"/>
+        </w:tabs>
+        <w:wordWrap w:val="0"/>
+        <w:spacing w:before="0" w:after="0" w:line="240" w:lineRule="auto"/>
+        <w:jc w:val="left"/>
+        <w:textAlignment w:val="baseline"/>
+        <w:rPr>
+          <w:rFonts w:ascii="Courier New" w:hAnsi="Courier New" w:cs="Courier New"/>
+          <w:color w:val="000000"/>
+          <w:sz w:val="21"/>
+          <w:szCs w:val="21"/>
+        </w:rPr>
+      </w:pPr>
+    </w:p>
+    <w:p>
+      <w:pPr>
+        <w:widowControl/>
+        <w:shd w:val="clear" w:color="auto" w:fill="FFFFFF"/>
+        <w:tabs>
+          <w:tab w:val="left" w:pos="916"/>
+          <w:tab w:val="left" w:pos="1832"/>
+          <w:tab w:val="left" w:pos="2748"/>
+          <w:tab w:val="left" w:pos="3664"/>
+          <w:tab w:val="left" w:pos="4580"/>
+          <w:tab w:val="left" w:pos="5496"/>
+          <w:tab w:val="left" w:pos="6412"/>
+          <w:tab w:val="left" w:pos="7328"/>
+          <w:tab w:val="left" w:pos="8244"/>
+          <w:tab w:val="left" w:pos="9160"/>
+          <w:tab w:val="left" w:pos="10076"/>
+          <w:tab w:val="left" w:pos="10992"/>
+          <w:tab w:val="left" w:pos="11908"/>
+          <w:tab w:val="left" w:pos="12824"/>
+          <w:tab w:val="left" w:pos="13740"/>
+          <w:tab w:val="left" w:pos="14656"/>
+        </w:tabs>
+        <w:wordWrap w:val="0"/>
+        <w:spacing w:before="0" w:after="0" w:line="240" w:lineRule="auto"/>
+        <w:jc w:val="left"/>
+        <w:textAlignment w:val="baseline"/>
+        <w:rPr>
+          <w:rFonts w:ascii="Courier New" w:hAnsi="Courier New" w:cs="Courier New"/>
+          <w:color w:val="000000"/>
+          <w:sz w:val="21"/>
+          <w:szCs w:val="21"/>
+        </w:rPr>
+      </w:pPr>
+    </w:p>
+    <w:p>
+      <w:pPr>
+        <w:widowControl/>
+        <w:shd w:val="clear" w:color="auto" w:fill="FFFFFF"/>
+        <w:tabs>
+          <w:tab w:val="left" w:pos="916"/>
+          <w:tab w:val="left" w:pos="1832"/>
+          <w:tab w:val="left" w:pos="2748"/>
+          <w:tab w:val="left" w:pos="3664"/>
+          <w:tab w:val="left" w:pos="4580"/>
+          <w:tab w:val="left" w:pos="5496"/>
+          <w:tab w:val="left" w:pos="6412"/>
+          <w:tab w:val="left" w:pos="7328"/>
+          <w:tab w:val="left" w:pos="8244"/>
+          <w:tab w:val="left" w:pos="9160"/>
+          <w:tab w:val="left" w:pos="10076"/>
+          <w:tab w:val="left" w:pos="10992"/>
+          <w:tab w:val="left" w:pos="11908"/>
+          <w:tab w:val="left" w:pos="12824"/>
+          <w:tab w:val="left" w:pos="13740"/>
+          <w:tab w:val="left" w:pos="14656"/>
+        </w:tabs>
+        <w:wordWrap w:val="0"/>
+        <w:spacing w:before="0" w:after="0" w:line="240" w:lineRule="auto"/>
+        <w:jc w:val="left"/>
+        <w:textAlignment w:val="baseline"/>
+        <w:rPr>
+          <w:rFonts w:ascii="Courier New" w:hAnsi="Courier New" w:cs="Courier New"/>
+          <w:color w:val="000000"/>
+          <w:sz w:val="21"/>
+          <w:szCs w:val="21"/>
+        </w:rPr>
+      </w:pPr>
+      <w:r>
+        <w:rPr>
+          <w:rFonts w:ascii="Courier New" w:hAnsi="Courier New" w:cs="Courier New"/>
+          <w:color w:val="000000"/>
+          <w:sz w:val="21"/>
+          <w:szCs w:val="21"/>
+        </w:rPr>
+        <w:t xml:space="preserve">  </w:t>
+      </w:r>
+      <w:proofErr w:type="spellStart"/>
+      <w:r>
+        <w:rPr>
+          <w:rFonts w:ascii="Courier New" w:hAnsi="Courier New" w:cs="Courier New"/>
+          <w:color w:val="000000"/>
+          <w:sz w:val="21"/>
+          <w:szCs w:val="21"/>
+        </w:rPr>
+        <w:t>Succession_</w:t>
+      </w:r>
+      <w:proofErr w:type="gramStart"/>
+      <w:r>
+        <w:rPr>
+          <w:rFonts w:ascii="Courier New" w:hAnsi="Courier New" w:cs="Courier New"/>
+          <w:color w:val="000000"/>
+          <w:sz w:val="21"/>
+          <w:szCs w:val="21"/>
+        </w:rPr>
+        <w:t>Broad</w:t>
+      </w:r>
+      <w:proofErr w:type="spellEnd"/>
+      <w:r>
+        <w:rPr>
+          <w:rFonts w:ascii="Courier New" w:hAnsi="Courier New" w:cs="Courier New"/>
+          <w:color w:val="000000"/>
+          <w:sz w:val="21"/>
+          <w:szCs w:val="21"/>
+        </w:rPr>
+        <w:t xml:space="preserve">  Total</w:t>
+      </w:r>
+      <w:proofErr w:type="gramEnd"/>
+      <w:r>
+        <w:rPr>
+          <w:rFonts w:ascii="Courier New" w:hAnsi="Courier New" w:cs="Courier New"/>
+          <w:color w:val="000000"/>
+          <w:sz w:val="21"/>
+          <w:szCs w:val="21"/>
+        </w:rPr>
+        <w:t xml:space="preserve"> Transitions Total Advancements  \</w:t>
+      </w:r>
+    </w:p>
+    <w:p>
+      <w:pPr>
+        <w:widowControl/>
+        <w:shd w:val="clear" w:color="auto" w:fill="FFFFFF"/>
+        <w:tabs>
+          <w:tab w:val="left" w:pos="916"/>
+          <w:tab w:val="left" w:pos="1832"/>
+          <w:tab w:val="left" w:pos="2748"/>
+          <w:tab w:val="left" w:pos="3664"/>
+          <w:tab w:val="left" w:pos="4580"/>
+          <w:tab w:val="left" w:pos="5496"/>
+          <w:tab w:val="left" w:pos="6412"/>
+          <w:tab w:val="left" w:pos="7328"/>
+          <w:tab w:val="left" w:pos="8244"/>
+          <w:tab w:val="left" w:pos="9160"/>
+          <w:tab w:val="left" w:pos="10076"/>
+          <w:tab w:val="left" w:pos="10992"/>
+          <w:tab w:val="left" w:pos="11908"/>
+          <w:tab w:val="left" w:pos="12824"/>
+          <w:tab w:val="left" w:pos="13740"/>
+          <w:tab w:val="left" w:pos="14656"/>
+        </w:tabs>
+        <w:wordWrap w:val="0"/>
+        <w:spacing w:before="0" w:after="0" w:line="240" w:lineRule="auto"/>
+        <w:jc w:val="left"/>
+        <w:textAlignment w:val="baseline"/>
+        <w:rPr>
+          <w:rFonts w:ascii="Courier New" w:hAnsi="Courier New" w:cs="Courier New"/>
+          <w:color w:val="000000"/>
+          <w:sz w:val="21"/>
+          <w:szCs w:val="21"/>
+        </w:rPr>
+      </w:pPr>
+      <w:r>
+        <w:rPr>
+          <w:rFonts w:ascii="Courier New" w:hAnsi="Courier New" w:cs="Courier New"/>
+          <w:color w:val="000000"/>
+          <w:sz w:val="21"/>
+          <w:szCs w:val="21"/>
+        </w:rPr>
+        <w:t xml:space="preserve">0       KIS to KJI                 24                  3   </w:t>
+      </w:r>
+    </w:p>
+    <w:p>
+      <w:pPr>
+        <w:widowControl/>
+        <w:shd w:val="clear" w:color="auto" w:fill="FFFFFF"/>
+        <w:tabs>
+          <w:tab w:val="left" w:pos="916"/>
+          <w:tab w:val="left" w:pos="1832"/>
+          <w:tab w:val="left" w:pos="2748"/>
+          <w:tab w:val="left" w:pos="3664"/>
+          <w:tab w:val="left" w:pos="4580"/>
+          <w:tab w:val="left" w:pos="5496"/>
+          <w:tab w:val="left" w:pos="6412"/>
+          <w:tab w:val="left" w:pos="7328"/>
+          <w:tab w:val="left" w:pos="8244"/>
+          <w:tab w:val="left" w:pos="9160"/>
+          <w:tab w:val="left" w:pos="10076"/>
+          <w:tab w:val="left" w:pos="10992"/>
+          <w:tab w:val="left" w:pos="11908"/>
+          <w:tab w:val="left" w:pos="12824"/>
+          <w:tab w:val="left" w:pos="13740"/>
+          <w:tab w:val="left" w:pos="14656"/>
+        </w:tabs>
+        <w:wordWrap w:val="0"/>
+        <w:spacing w:before="0" w:after="0" w:line="240" w:lineRule="auto"/>
+        <w:jc w:val="left"/>
+        <w:textAlignment w:val="baseline"/>
+        <w:rPr>
+          <w:rFonts w:ascii="Courier New" w:hAnsi="Courier New" w:cs="Courier New"/>
+          <w:color w:val="000000"/>
+          <w:sz w:val="21"/>
+          <w:szCs w:val="21"/>
+        </w:rPr>
+      </w:pPr>
+      <w:r>
+        <w:rPr>
+          <w:rFonts w:ascii="Courier New" w:hAnsi="Courier New" w:cs="Courier New"/>
+          <w:color w:val="000000"/>
+          <w:sz w:val="21"/>
+          <w:szCs w:val="21"/>
+        </w:rPr>
+        <w:t xml:space="preserve">1       KJI to KJU                 16                  1   </w:t>
+      </w:r>
+    </w:p>
+    <w:p>
+      <w:pPr>
+        <w:widowControl/>
+        <w:shd w:val="clear" w:color="auto" w:fill="FFFFFF"/>
+        <w:tabs>
+          <w:tab w:val="left" w:pos="916"/>
+          <w:tab w:val="left" w:pos="1832"/>
+          <w:tab w:val="left" w:pos="2748"/>
+          <w:tab w:val="left" w:pos="3664"/>
+          <w:tab w:val="left" w:pos="4580"/>
+          <w:tab w:val="left" w:pos="5496"/>
+          <w:tab w:val="left" w:pos="6412"/>
+          <w:tab w:val="left" w:pos="7328"/>
+          <w:tab w:val="left" w:pos="8244"/>
+          <w:tab w:val="left" w:pos="9160"/>
+          <w:tab w:val="left" w:pos="10076"/>
+          <w:tab w:val="left" w:pos="10992"/>
+          <w:tab w:val="left" w:pos="11908"/>
+          <w:tab w:val="left" w:pos="12824"/>
+          <w:tab w:val="left" w:pos="13740"/>
+          <w:tab w:val="left" w:pos="14656"/>
+        </w:tabs>
+        <w:wordWrap w:val="0"/>
+        <w:spacing w:before="0" w:after="0" w:line="240" w:lineRule="auto"/>
+        <w:jc w:val="left"/>
+        <w:textAlignment w:val="baseline"/>
+        <w:rPr>
+          <w:rFonts w:ascii="Courier New" w:hAnsi="Courier New" w:cs="Courier New"/>
+          <w:color w:val="000000"/>
+          <w:sz w:val="21"/>
+          <w:szCs w:val="21"/>
+        </w:rPr>
+      </w:pPr>
+    </w:p>
+    <w:p>
+      <w:pPr>
+        <w:widowControl/>
+        <w:shd w:val="clear" w:color="auto" w:fill="FFFFFF"/>
+        <w:tabs>
+          <w:tab w:val="left" w:pos="916"/>
+          <w:tab w:val="left" w:pos="1832"/>
+          <w:tab w:val="left" w:pos="2748"/>
+          <w:tab w:val="left" w:pos="3664"/>
+          <w:tab w:val="left" w:pos="4580"/>
+          <w:tab w:val="left" w:pos="5496"/>
+          <w:tab w:val="left" w:pos="6412"/>
+          <w:tab w:val="left" w:pos="7328"/>
+          <w:tab w:val="left" w:pos="8244"/>
+          <w:tab w:val="left" w:pos="9160"/>
+          <w:tab w:val="left" w:pos="10076"/>
+          <w:tab w:val="left" w:pos="10992"/>
+          <w:tab w:val="left" w:pos="11908"/>
+          <w:tab w:val="left" w:pos="12824"/>
+          <w:tab w:val="left" w:pos="13740"/>
+          <w:tab w:val="left" w:pos="14656"/>
+        </w:tabs>
+        <w:wordWrap w:val="0"/>
+        <w:spacing w:before="0" w:after="0" w:line="240" w:lineRule="auto"/>
+        <w:jc w:val="left"/>
+        <w:textAlignment w:val="baseline"/>
+        <w:rPr>
+          <w:rFonts w:ascii="Courier New" w:hAnsi="Courier New" w:cs="Courier New"/>
+          <w:color w:val="000000"/>
+          <w:sz w:val="21"/>
+          <w:szCs w:val="21"/>
+        </w:rPr>
+      </w:pPr>
+      <w:r>
+        <w:rPr>
+          <w:rFonts w:ascii="Courier New" w:hAnsi="Courier New" w:cs="Courier New"/>
+          <w:color w:val="000000"/>
+          <w:sz w:val="21"/>
+          <w:szCs w:val="21"/>
+        </w:rPr>
+        <w:t xml:space="preserve">   Percentage Advancements of </w:t>
+      </w:r>
+      <w:proofErr w:type="spellStart"/>
+      <w:r>
+        <w:rPr>
+          <w:rFonts w:ascii="Courier New" w:hAnsi="Courier New" w:cs="Courier New"/>
+          <w:color w:val="000000"/>
+          <w:sz w:val="21"/>
+          <w:szCs w:val="21"/>
+        </w:rPr>
+        <w:t>OrgRank</w:t>
+      </w:r>
+      <w:proofErr w:type="spellEnd"/>
+      <w:r>
+        <w:rPr>
+          <w:rFonts w:ascii="Courier New" w:hAnsi="Courier New" w:cs="Courier New"/>
+          <w:color w:val="000000"/>
+          <w:sz w:val="21"/>
+          <w:szCs w:val="21"/>
+        </w:rPr>
+        <w:t xml:space="preserve">  </w:t>
+      </w:r>
+    </w:p>
+    <w:p>
+      <w:pPr>
+        <w:widowControl/>
+        <w:shd w:val="clear" w:color="auto" w:fill="FFFFFF"/>
+        <w:tabs>
+          <w:tab w:val="left" w:pos="916"/>
+          <w:tab w:val="left" w:pos="1832"/>
+          <w:tab w:val="left" w:pos="2748"/>
+          <w:tab w:val="left" w:pos="3664"/>
+          <w:tab w:val="left" w:pos="4580"/>
+          <w:tab w:val="left" w:pos="5496"/>
+          <w:tab w:val="left" w:pos="6412"/>
+          <w:tab w:val="left" w:pos="7328"/>
+          <w:tab w:val="left" w:pos="8244"/>
+          <w:tab w:val="left" w:pos="9160"/>
+          <w:tab w:val="left" w:pos="10076"/>
+          <w:tab w:val="left" w:pos="10992"/>
+          <w:tab w:val="left" w:pos="11908"/>
+          <w:tab w:val="left" w:pos="12824"/>
+          <w:tab w:val="left" w:pos="13740"/>
+          <w:tab w:val="left" w:pos="14656"/>
+        </w:tabs>
+        <w:wordWrap w:val="0"/>
+        <w:spacing w:before="0" w:after="0" w:line="240" w:lineRule="auto"/>
+        <w:jc w:val="left"/>
+        <w:textAlignment w:val="baseline"/>
+        <w:rPr>
+          <w:rFonts w:ascii="Courier New" w:hAnsi="Courier New" w:cs="Courier New"/>
+          <w:color w:val="000000"/>
+          <w:sz w:val="21"/>
+          <w:szCs w:val="21"/>
+        </w:rPr>
+      </w:pPr>
+      <w:r>
+        <w:rPr>
+          <w:rFonts w:ascii="Courier New" w:hAnsi="Courier New" w:cs="Courier New"/>
+          <w:color w:val="000000"/>
+          <w:sz w:val="21"/>
+          <w:szCs w:val="21"/>
+        </w:rPr>
+        <w:t xml:space="preserve">0                               12.50  </w:t>
+      </w:r>
+    </w:p>
+    <w:p>
+      <w:pPr>
+        <w:widowControl/>
+        <w:shd w:val="clear" w:color="auto" w:fill="FFFFFF"/>
+        <w:tabs>
+          <w:tab w:val="left" w:pos="916"/>
+          <w:tab w:val="left" w:pos="1832"/>
+          <w:tab w:val="left" w:pos="2748"/>
+          <w:tab w:val="left" w:pos="3664"/>
+          <w:tab w:val="left" w:pos="4580"/>
+          <w:tab w:val="left" w:pos="5496"/>
+          <w:tab w:val="left" w:pos="6412"/>
+          <w:tab w:val="left" w:pos="7328"/>
+          <w:tab w:val="left" w:pos="8244"/>
+          <w:tab w:val="left" w:pos="9160"/>
+          <w:tab w:val="left" w:pos="10076"/>
+          <w:tab w:val="left" w:pos="10992"/>
+          <w:tab w:val="left" w:pos="11908"/>
+          <w:tab w:val="left" w:pos="12824"/>
+          <w:tab w:val="left" w:pos="13740"/>
+          <w:tab w:val="left" w:pos="14656"/>
+        </w:tabs>
+        <w:wordWrap w:val="0"/>
+        <w:spacing w:before="0" w:after="0" w:line="240" w:lineRule="auto"/>
+        <w:jc w:val="left"/>
+        <w:textAlignment w:val="baseline"/>
+        <w:rPr>
+          <w:rFonts w:ascii="Courier New" w:hAnsi="Courier New" w:cs="Courier New"/>
+          <w:color w:val="000000"/>
+          <w:sz w:val="21"/>
+          <w:szCs w:val="21"/>
+        </w:rPr>
+      </w:pPr>
+      <w:r>
+        <w:rPr>
+          <w:rFonts w:ascii="Courier New" w:hAnsi="Courier New" w:cs="Courier New"/>
+          <w:color w:val="000000"/>
+          <w:sz w:val="21"/>
+          <w:szCs w:val="21"/>
+        </w:rPr>
+        <w:t xml:space="preserve">1                                6.25   </w:t>
+      </w:r>
+    </w:p>
+    <w:p>
+      <w:pPr>
+        <w:widowControl/>
+        <w:shd w:val="clear" w:color="auto" w:fill="FFFFFF"/>
+        <w:tabs>
+          <w:tab w:val="left" w:pos="916"/>
+          <w:tab w:val="left" w:pos="1832"/>
+          <w:tab w:val="left" w:pos="2748"/>
+          <w:tab w:val="left" w:pos="3664"/>
+          <w:tab w:val="left" w:pos="4580"/>
+          <w:tab w:val="left" w:pos="5496"/>
+          <w:tab w:val="left" w:pos="6412"/>
+          <w:tab w:val="left" w:pos="7328"/>
+          <w:tab w:val="left" w:pos="8244"/>
+          <w:tab w:val="left" w:pos="9160"/>
+          <w:tab w:val="left" w:pos="10076"/>
+          <w:tab w:val="left" w:pos="10992"/>
+          <w:tab w:val="left" w:pos="11908"/>
+          <w:tab w:val="left" w:pos="12824"/>
+          <w:tab w:val="left" w:pos="13740"/>
+          <w:tab w:val="left" w:pos="14656"/>
+        </w:tabs>
+        <w:wordWrap w:val="0"/>
+        <w:spacing w:before="0" w:after="0" w:line="240" w:lineRule="auto"/>
+        <w:jc w:val="left"/>
+        <w:textAlignment w:val="baseline"/>
+        <w:rPr>
+          <w:rFonts w:ascii="Courier New" w:hAnsi="Courier New" w:cs="Courier New"/>
+          <w:color w:val="000000"/>
+          <w:sz w:val="21"/>
+          <w:szCs w:val="21"/>
+        </w:rPr>
+      </w:pPr>
+    </w:p>
+    <w:p>
+      <w:pPr>
+        <w:widowControl/>
+        <w:shd w:val="clear" w:color="auto" w:fill="FFFFFF"/>
+        <w:tabs>
+          <w:tab w:val="left" w:pos="916"/>
+          <w:tab w:val="left" w:pos="1832"/>
+          <w:tab w:val="left" w:pos="2748"/>
+          <w:tab w:val="left" w:pos="3664"/>
+          <w:tab w:val="left" w:pos="4580"/>
+          <w:tab w:val="left" w:pos="5496"/>
+          <w:tab w:val="left" w:pos="6412"/>
+          <w:tab w:val="left" w:pos="7328"/>
+          <w:tab w:val="left" w:pos="8244"/>
+          <w:tab w:val="left" w:pos="9160"/>
+          <w:tab w:val="left" w:pos="10076"/>
+          <w:tab w:val="left" w:pos="10992"/>
+          <w:tab w:val="left" w:pos="11908"/>
+          <w:tab w:val="left" w:pos="12824"/>
+          <w:tab w:val="left" w:pos="13740"/>
+          <w:tab w:val="left" w:pos="14656"/>
+        </w:tabs>
+        <w:wordWrap w:val="0"/>
+        <w:spacing w:before="0" w:after="0" w:line="240" w:lineRule="auto"/>
+        <w:jc w:val="left"/>
+        <w:textAlignment w:val="baseline"/>
+        <w:rPr>
+          <w:rFonts w:ascii="Courier New" w:hAnsi="Courier New" w:cs="Courier New"/>
+          <w:color w:val="000000"/>
+          <w:sz w:val="21"/>
+          <w:szCs w:val="21"/>
+        </w:rPr>
+      </w:pPr>
+      <w:r>
+        <w:rPr>
+          <w:rFonts w:ascii="Courier New" w:hAnsi="Courier New" w:cs="Courier New"/>
+          <w:color w:val="000000"/>
+          <w:sz w:val="21"/>
+          <w:szCs w:val="21"/>
+        </w:rPr>
+        <w:t>x</w:t>
+      </w:r>
+      <w:proofErr w:type="gramStart"/>
+      <w:r>
+        <w:rPr>
+          <w:rFonts w:ascii="Courier New" w:hAnsi="Courier New" w:cs="Courier New"/>
+          <w:color w:val="000000"/>
+          <w:sz w:val="21"/>
+          <w:szCs w:val="21"/>
+        </w:rPr>
+        <w:t>1,x</w:t>
+      </w:r>
+      <w:proofErr w:type="gramEnd"/>
+      <w:r>
+        <w:rPr>
+          <w:rFonts w:ascii="Courier New" w:hAnsi="Courier New" w:cs="Courier New"/>
+          <w:color w:val="000000"/>
+          <w:sz w:val="21"/>
+          <w:szCs w:val="21"/>
+        </w:rPr>
+        <w:t>2,n1,n2: [3, 1, 24, 16]</w:t>
+      </w:r>
+    </w:p>
+    <w:p>
+      <w:pPr>
+        <w:widowControl/>
+        <w:shd w:val="clear" w:color="auto" w:fill="FFFFFF"/>
+        <w:tabs>
+          <w:tab w:val="left" w:pos="916"/>
+          <w:tab w:val="left" w:pos="1832"/>
+          <w:tab w:val="left" w:pos="2748"/>
+          <w:tab w:val="left" w:pos="3664"/>
+          <w:tab w:val="left" w:pos="4580"/>
+          <w:tab w:val="left" w:pos="5496"/>
+          <w:tab w:val="left" w:pos="6412"/>
+          <w:tab w:val="left" w:pos="7328"/>
+          <w:tab w:val="left" w:pos="8244"/>
+          <w:tab w:val="left" w:pos="9160"/>
+          <w:tab w:val="left" w:pos="10076"/>
+          <w:tab w:val="left" w:pos="10992"/>
+          <w:tab w:val="left" w:pos="11908"/>
+          <w:tab w:val="left" w:pos="12824"/>
+          <w:tab w:val="left" w:pos="13740"/>
+          <w:tab w:val="left" w:pos="14656"/>
+        </w:tabs>
+        <w:wordWrap w:val="0"/>
+        <w:spacing w:before="0" w:after="0" w:line="240" w:lineRule="auto"/>
+        <w:jc w:val="left"/>
+        <w:textAlignment w:val="baseline"/>
+        <w:rPr>
+          <w:rFonts w:ascii="Courier New" w:hAnsi="Courier New" w:cs="Courier New"/>
+          <w:color w:val="000000"/>
+          <w:sz w:val="21"/>
+          <w:szCs w:val="21"/>
+        </w:rPr>
+      </w:pPr>
+      <w:r>
+        <w:rPr>
+          <w:rFonts w:ascii="Courier New" w:hAnsi="Courier New" w:cs="Courier New"/>
+          <w:color w:val="000000"/>
+          <w:sz w:val="21"/>
+          <w:szCs w:val="21"/>
+        </w:rPr>
+        <w:t>p1:</w:t>
+      </w:r>
+      <w:r>
+        <w:rPr>
+          <w:rFonts w:ascii="Courier New" w:hAnsi="Courier New" w:cs="Courier New"/>
+          <w:color w:val="000000"/>
+          <w:sz w:val="21"/>
+          <w:szCs w:val="21"/>
+        </w:rPr>
+        <w:tab/>
+        <w:t xml:space="preserve"> 0.125</w:t>
+      </w:r>
+    </w:p>
+    <w:p>
+      <w:pPr>
+        <w:widowControl/>
+        <w:shd w:val="clear" w:color="auto" w:fill="FFFFFF"/>
+        <w:tabs>
+          <w:tab w:val="left" w:pos="916"/>
+          <w:tab w:val="left" w:pos="1832"/>
+          <w:tab w:val="left" w:pos="2748"/>
+          <w:tab w:val="left" w:pos="3664"/>
+          <w:tab w:val="left" w:pos="4580"/>
+          <w:tab w:val="left" w:pos="5496"/>
+          <w:tab w:val="left" w:pos="6412"/>
+          <w:tab w:val="left" w:pos="7328"/>
+          <w:tab w:val="left" w:pos="8244"/>
+          <w:tab w:val="left" w:pos="9160"/>
+          <w:tab w:val="left" w:pos="10076"/>
+          <w:tab w:val="left" w:pos="10992"/>
+          <w:tab w:val="left" w:pos="11908"/>
+          <w:tab w:val="left" w:pos="12824"/>
+          <w:tab w:val="left" w:pos="13740"/>
+          <w:tab w:val="left" w:pos="14656"/>
+        </w:tabs>
+        <w:wordWrap w:val="0"/>
+        <w:spacing w:before="0" w:after="0" w:line="240" w:lineRule="auto"/>
+        <w:jc w:val="left"/>
+        <w:textAlignment w:val="baseline"/>
+        <w:rPr>
+          <w:rFonts w:ascii="Courier New" w:hAnsi="Courier New" w:cs="Courier New"/>
+          <w:color w:val="000000"/>
+          <w:sz w:val="21"/>
+          <w:szCs w:val="21"/>
+        </w:rPr>
+      </w:pPr>
+      <w:r>
+        <w:rPr>
+          <w:rFonts w:ascii="Courier New" w:hAnsi="Courier New" w:cs="Courier New"/>
+          <w:color w:val="000000"/>
+          <w:sz w:val="21"/>
+          <w:szCs w:val="21"/>
+        </w:rPr>
+        <w:t>p2:</w:t>
+      </w:r>
+      <w:r>
+        <w:rPr>
+          <w:rFonts w:ascii="Courier New" w:hAnsi="Courier New" w:cs="Courier New"/>
+          <w:color w:val="000000"/>
+          <w:sz w:val="21"/>
+          <w:szCs w:val="21"/>
+        </w:rPr>
+        <w:tab/>
+        <w:t xml:space="preserve"> 0.0625</w:t>
+      </w:r>
+    </w:p>
+    <w:p>
+      <w:pPr>
+        <w:widowControl/>
+        <w:shd w:val="clear" w:color="auto" w:fill="FFFFFF"/>
+        <w:tabs>
+          <w:tab w:val="left" w:pos="916"/>
+          <w:tab w:val="left" w:pos="1832"/>
+          <w:tab w:val="left" w:pos="2748"/>
+          <w:tab w:val="left" w:pos="3664"/>
+          <w:tab w:val="left" w:pos="4580"/>
+          <w:tab w:val="left" w:pos="5496"/>
+          <w:tab w:val="left" w:pos="6412"/>
+          <w:tab w:val="left" w:pos="7328"/>
+          <w:tab w:val="left" w:pos="8244"/>
+          <w:tab w:val="left" w:pos="9160"/>
+          <w:tab w:val="left" w:pos="10076"/>
+          <w:tab w:val="left" w:pos="10992"/>
+          <w:tab w:val="left" w:pos="11908"/>
+          <w:tab w:val="left" w:pos="12824"/>
+          <w:tab w:val="left" w:pos="13740"/>
+          <w:tab w:val="left" w:pos="14656"/>
+        </w:tabs>
+        <w:wordWrap w:val="0"/>
+        <w:spacing w:before="0" w:after="0" w:line="240" w:lineRule="auto"/>
+        <w:jc w:val="left"/>
+        <w:textAlignment w:val="baseline"/>
+        <w:rPr>
+          <w:rFonts w:ascii="Courier New" w:hAnsi="Courier New" w:cs="Courier New"/>
+          <w:color w:val="000000"/>
+          <w:sz w:val="21"/>
+          <w:szCs w:val="21"/>
+        </w:rPr>
+      </w:pPr>
+      <w:r>
+        <w:rPr>
+          <w:rFonts w:ascii="Courier New" w:hAnsi="Courier New" w:cs="Courier New"/>
+          <w:color w:val="000000"/>
+          <w:sz w:val="21"/>
+          <w:szCs w:val="21"/>
+        </w:rPr>
+        <w:t>p1-p2:</w:t>
+      </w:r>
+      <w:r>
+        <w:rPr>
+          <w:rFonts w:ascii="Courier New" w:hAnsi="Courier New" w:cs="Courier New"/>
+          <w:color w:val="000000"/>
+          <w:sz w:val="21"/>
+          <w:szCs w:val="21"/>
+        </w:rPr>
+        <w:tab/>
+        <w:t xml:space="preserve"> 0.0625</w:t>
+      </w:r>
+    </w:p>
+    <w:p>
+      <w:pPr>
+        <w:widowControl/>
+        <w:shd w:val="clear" w:color="auto" w:fill="FFFFFF"/>
+        <w:tabs>
+          <w:tab w:val="left" w:pos="916"/>
+          <w:tab w:val="left" w:pos="1832"/>
+          <w:tab w:val="left" w:pos="2748"/>
+          <w:tab w:val="left" w:pos="3664"/>
+          <w:tab w:val="left" w:pos="4580"/>
+          <w:tab w:val="left" w:pos="5496"/>
+          <w:tab w:val="left" w:pos="6412"/>
+          <w:tab w:val="left" w:pos="7328"/>
+          <w:tab w:val="left" w:pos="8244"/>
+          <w:tab w:val="left" w:pos="9160"/>
+          <w:tab w:val="left" w:pos="10076"/>
+          <w:tab w:val="left" w:pos="10992"/>
+          <w:tab w:val="left" w:pos="11908"/>
+          <w:tab w:val="left" w:pos="12824"/>
+          <w:tab w:val="left" w:pos="13740"/>
+          <w:tab w:val="left" w:pos="14656"/>
+        </w:tabs>
+        <w:wordWrap w:val="0"/>
+        <w:spacing w:before="0" w:after="0" w:line="240" w:lineRule="auto"/>
+        <w:jc w:val="left"/>
+        <w:textAlignment w:val="baseline"/>
+        <w:rPr>
+          <w:rFonts w:ascii="Courier New" w:hAnsi="Courier New" w:cs="Courier New"/>
+          <w:color w:val="000000"/>
+          <w:sz w:val="21"/>
+          <w:szCs w:val="21"/>
+        </w:rPr>
+      </w:pPr>
+      <w:r>
+        <w:rPr>
+          <w:rFonts w:ascii="Courier New" w:hAnsi="Courier New" w:cs="Courier New"/>
+          <w:color w:val="000000"/>
+          <w:sz w:val="21"/>
+          <w:szCs w:val="21"/>
+        </w:rPr>
+        <w:t>z:</w:t>
+      </w:r>
+      <w:r>
+        <w:rPr>
+          <w:rFonts w:ascii="Courier New" w:hAnsi="Courier New" w:cs="Courier New"/>
+          <w:color w:val="000000"/>
+          <w:sz w:val="21"/>
+          <w:szCs w:val="21"/>
+        </w:rPr>
+        <w:tab/>
+        <w:t xml:space="preserve"> 0.6454972243679028</w:t>
+      </w:r>
+    </w:p>
+    <w:p>
+      <w:pPr>
+        <w:widowControl/>
+        <w:shd w:val="clear" w:color="auto" w:fill="FFFFFF"/>
+        <w:tabs>
+          <w:tab w:val="left" w:pos="916"/>
+          <w:tab w:val="left" w:pos="1832"/>
+          <w:tab w:val="left" w:pos="2748"/>
+          <w:tab w:val="left" w:pos="3664"/>
+          <w:tab w:val="left" w:pos="4580"/>
+          <w:tab w:val="left" w:pos="5496"/>
+          <w:tab w:val="left" w:pos="6412"/>
+          <w:tab w:val="left" w:pos="7328"/>
+          <w:tab w:val="left" w:pos="8244"/>
+          <w:tab w:val="left" w:pos="9160"/>
+          <w:tab w:val="left" w:pos="10076"/>
+          <w:tab w:val="left" w:pos="10992"/>
+          <w:tab w:val="left" w:pos="11908"/>
+          <w:tab w:val="left" w:pos="12824"/>
+          <w:tab w:val="left" w:pos="13740"/>
+          <w:tab w:val="left" w:pos="14656"/>
+        </w:tabs>
+        <w:wordWrap w:val="0"/>
+        <w:spacing w:before="0" w:after="0" w:line="240" w:lineRule="auto"/>
+        <w:jc w:val="left"/>
+        <w:textAlignment w:val="baseline"/>
+        <w:rPr>
+          <w:rFonts w:ascii="Courier New" w:hAnsi="Courier New" w:cs="Courier New"/>
+          <w:color w:val="000000"/>
+          <w:sz w:val="21"/>
+          <w:szCs w:val="21"/>
+        </w:rPr>
+      </w:pPr>
+      <w:proofErr w:type="spellStart"/>
+      <w:r>
+        <w:rPr>
+          <w:rFonts w:ascii="Courier New" w:hAnsi="Courier New" w:cs="Courier New"/>
+          <w:color w:val="000000"/>
+          <w:sz w:val="21"/>
+          <w:szCs w:val="21"/>
+        </w:rPr>
+        <w:t>pvalue</w:t>
+      </w:r>
+      <w:proofErr w:type="spellEnd"/>
+      <w:r>
+        <w:rPr>
+          <w:rFonts w:ascii="Courier New" w:hAnsi="Courier New" w:cs="Courier New"/>
+          <w:color w:val="000000"/>
+          <w:sz w:val="21"/>
+          <w:szCs w:val="21"/>
+        </w:rPr>
+        <w:t>:</w:t>
+      </w:r>
+      <w:r>
+        <w:rPr>
+          <w:rFonts w:ascii="Courier New" w:hAnsi="Courier New" w:cs="Courier New"/>
+          <w:color w:val="000000"/>
+          <w:sz w:val="21"/>
+          <w:szCs w:val="21"/>
+        </w:rPr>
+        <w:tab/>
+        <w:t xml:space="preserve"> 0.25930250821436274</w:t>
+      </w:r>
+    </w:p>
+    <w:p>
+      <w:pPr>
+        <w:widowControl/>
+        <w:shd w:val="clear" w:color="auto" w:fill="FFFFFF"/>
+        <w:tabs>
+          <w:tab w:val="left" w:pos="916"/>
+          <w:tab w:val="left" w:pos="1832"/>
+          <w:tab w:val="left" w:pos="2748"/>
+          <w:tab w:val="left" w:pos="3664"/>
+          <w:tab w:val="left" w:pos="4580"/>
+          <w:tab w:val="left" w:pos="5496"/>
+          <w:tab w:val="left" w:pos="6412"/>
+          <w:tab w:val="left" w:pos="7328"/>
+          <w:tab w:val="left" w:pos="8244"/>
+          <w:tab w:val="left" w:pos="9160"/>
+          <w:tab w:val="left" w:pos="10076"/>
+          <w:tab w:val="left" w:pos="10992"/>
+          <w:tab w:val="left" w:pos="11908"/>
+          <w:tab w:val="left" w:pos="12824"/>
+          <w:tab w:val="left" w:pos="13740"/>
+          <w:tab w:val="left" w:pos="14656"/>
+        </w:tabs>
+        <w:wordWrap w:val="0"/>
+        <w:spacing w:before="0" w:after="0" w:line="240" w:lineRule="auto"/>
+        <w:jc w:val="left"/>
+        <w:textAlignment w:val="baseline"/>
+        <w:rPr>
+          <w:rFonts w:ascii="Courier New" w:hAnsi="Courier New" w:cs="Courier New"/>
+          <w:color w:val="000000"/>
+          <w:sz w:val="21"/>
+          <w:szCs w:val="21"/>
+        </w:rPr>
+      </w:pPr>
+    </w:p>
+    <w:p>
+      <w:pPr>
+        <w:widowControl/>
+        <w:shd w:val="clear" w:color="auto" w:fill="FFFFFF"/>
+        <w:tabs>
+          <w:tab w:val="left" w:pos="916"/>
+          <w:tab w:val="left" w:pos="1832"/>
+          <w:tab w:val="left" w:pos="2748"/>
+          <w:tab w:val="left" w:pos="3664"/>
+          <w:tab w:val="left" w:pos="4580"/>
+          <w:tab w:val="left" w:pos="5496"/>
+          <w:tab w:val="left" w:pos="6412"/>
+          <w:tab w:val="left" w:pos="7328"/>
+          <w:tab w:val="left" w:pos="8244"/>
+          <w:tab w:val="left" w:pos="9160"/>
+          <w:tab w:val="left" w:pos="10076"/>
+          <w:tab w:val="left" w:pos="10992"/>
+          <w:tab w:val="left" w:pos="11908"/>
+          <w:tab w:val="left" w:pos="12824"/>
+          <w:tab w:val="left" w:pos="13740"/>
+          <w:tab w:val="left" w:pos="14656"/>
+        </w:tabs>
+        <w:wordWrap w:val="0"/>
+        <w:spacing w:before="0" w:after="0" w:line="240" w:lineRule="auto"/>
+        <w:jc w:val="left"/>
+        <w:textAlignment w:val="baseline"/>
+        <w:rPr>
+          <w:rFonts w:ascii="Courier New" w:hAnsi="Courier New" w:cs="Courier New"/>
+          <w:color w:val="000000"/>
+          <w:sz w:val="21"/>
+          <w:szCs w:val="21"/>
+        </w:rPr>
+      </w:pPr>
+    </w:p>
+    <w:p>
+      <w:pPr>
+        <w:widowControl/>
+        <w:shd w:val="clear" w:color="auto" w:fill="FFFFFF"/>
+        <w:tabs>
+          <w:tab w:val="left" w:pos="916"/>
+          <w:tab w:val="left" w:pos="1832"/>
+          <w:tab w:val="left" w:pos="2748"/>
+          <w:tab w:val="left" w:pos="3664"/>
+          <w:tab w:val="left" w:pos="4580"/>
+          <w:tab w:val="left" w:pos="5496"/>
+          <w:tab w:val="left" w:pos="6412"/>
+          <w:tab w:val="left" w:pos="7328"/>
+          <w:tab w:val="left" w:pos="8244"/>
+          <w:tab w:val="left" w:pos="9160"/>
+          <w:tab w:val="left" w:pos="10076"/>
+          <w:tab w:val="left" w:pos="10992"/>
+          <w:tab w:val="left" w:pos="11908"/>
+          <w:tab w:val="left" w:pos="12824"/>
+          <w:tab w:val="left" w:pos="13740"/>
+          <w:tab w:val="left" w:pos="14656"/>
+        </w:tabs>
+        <w:wordWrap w:val="0"/>
+        <w:spacing w:before="0" w:after="0" w:line="240" w:lineRule="auto"/>
+        <w:jc w:val="left"/>
+        <w:textAlignment w:val="baseline"/>
+        <w:rPr>
+          <w:rFonts w:ascii="Courier New" w:hAnsi="Courier New" w:cs="Courier New"/>
+          <w:color w:val="000000"/>
+          <w:sz w:val="21"/>
+          <w:szCs w:val="21"/>
+        </w:rPr>
+      </w:pPr>
+      <w:r>
+        <w:rPr>
+          <w:rFonts w:ascii="Courier New" w:hAnsi="Courier New" w:cs="Courier New"/>
+          <w:color w:val="000000"/>
+          <w:sz w:val="21"/>
+          <w:szCs w:val="21"/>
+        </w:rPr>
+        <w:t xml:space="preserve"> Party </w:t>
+      </w:r>
+    </w:p>
+    <w:p>
+      <w:pPr>
+        <w:widowControl/>
+        <w:shd w:val="clear" w:color="auto" w:fill="FFFFFF"/>
+        <w:tabs>
+          <w:tab w:val="left" w:pos="916"/>
+          <w:tab w:val="left" w:pos="1832"/>
+          <w:tab w:val="left" w:pos="2748"/>
+          <w:tab w:val="left" w:pos="3664"/>
+          <w:tab w:val="left" w:pos="4580"/>
+          <w:tab w:val="left" w:pos="5496"/>
+          <w:tab w:val="left" w:pos="6412"/>
+          <w:tab w:val="left" w:pos="7328"/>
+          <w:tab w:val="left" w:pos="8244"/>
+          <w:tab w:val="left" w:pos="9160"/>
+          <w:tab w:val="left" w:pos="10076"/>
+          <w:tab w:val="left" w:pos="10992"/>
+          <w:tab w:val="left" w:pos="11908"/>
+          <w:tab w:val="left" w:pos="12824"/>
+          <w:tab w:val="left" w:pos="13740"/>
+          <w:tab w:val="left" w:pos="14656"/>
+        </w:tabs>
+        <w:wordWrap w:val="0"/>
+        <w:spacing w:before="0" w:after="0" w:line="240" w:lineRule="auto"/>
+        <w:jc w:val="left"/>
+        <w:textAlignment w:val="baseline"/>
+        <w:rPr>
+          <w:rFonts w:ascii="Courier New" w:hAnsi="Courier New" w:cs="Courier New"/>
+          <w:color w:val="000000"/>
+          <w:sz w:val="21"/>
+          <w:szCs w:val="21"/>
+        </w:rPr>
+      </w:pPr>
+    </w:p>
+    <w:p>
+      <w:pPr>
+        <w:widowControl/>
+        <w:shd w:val="clear" w:color="auto" w:fill="FFFFFF"/>
+        <w:tabs>
+          <w:tab w:val="left" w:pos="916"/>
+          <w:tab w:val="left" w:pos="1832"/>
+          <w:tab w:val="left" w:pos="2748"/>
+          <w:tab w:val="left" w:pos="3664"/>
+          <w:tab w:val="left" w:pos="4580"/>
+          <w:tab w:val="left" w:pos="5496"/>
+          <w:tab w:val="left" w:pos="6412"/>
+          <w:tab w:val="left" w:pos="7328"/>
+          <w:tab w:val="left" w:pos="8244"/>
+          <w:tab w:val="left" w:pos="9160"/>
+          <w:tab w:val="left" w:pos="10076"/>
+          <w:tab w:val="left" w:pos="10992"/>
+          <w:tab w:val="left" w:pos="11908"/>
+          <w:tab w:val="left" w:pos="12824"/>
+          <w:tab w:val="left" w:pos="13740"/>
+          <w:tab w:val="left" w:pos="14656"/>
+        </w:tabs>
+        <w:wordWrap w:val="0"/>
+        <w:spacing w:before="0" w:after="0" w:line="240" w:lineRule="auto"/>
+        <w:jc w:val="left"/>
+        <w:textAlignment w:val="baseline"/>
+        <w:rPr>
+          <w:rFonts w:ascii="Courier New" w:hAnsi="Courier New" w:cs="Courier New"/>
+          <w:color w:val="000000"/>
+          <w:sz w:val="21"/>
+          <w:szCs w:val="21"/>
+        </w:rPr>
+      </w:pPr>
+    </w:p>
+    <w:p>
+      <w:pPr>
+        <w:widowControl/>
+        <w:shd w:val="clear" w:color="auto" w:fill="FFFFFF"/>
+        <w:tabs>
+          <w:tab w:val="left" w:pos="916"/>
+          <w:tab w:val="left" w:pos="1832"/>
+          <w:tab w:val="left" w:pos="2748"/>
+          <w:tab w:val="left" w:pos="3664"/>
+          <w:tab w:val="left" w:pos="4580"/>
+          <w:tab w:val="left" w:pos="5496"/>
+          <w:tab w:val="left" w:pos="6412"/>
+          <w:tab w:val="left" w:pos="7328"/>
+          <w:tab w:val="left" w:pos="8244"/>
+          <w:tab w:val="left" w:pos="9160"/>
+          <w:tab w:val="left" w:pos="10076"/>
+          <w:tab w:val="left" w:pos="10992"/>
+          <w:tab w:val="left" w:pos="11908"/>
+          <w:tab w:val="left" w:pos="12824"/>
+          <w:tab w:val="left" w:pos="13740"/>
+          <w:tab w:val="left" w:pos="14656"/>
+        </w:tabs>
+        <w:wordWrap w:val="0"/>
+        <w:spacing w:before="0" w:after="0" w:line="240" w:lineRule="auto"/>
+        <w:jc w:val="left"/>
+        <w:textAlignment w:val="baseline"/>
+        <w:rPr>
+          <w:rFonts w:ascii="Courier New" w:hAnsi="Courier New" w:cs="Courier New"/>
+          <w:color w:val="000000"/>
+          <w:sz w:val="21"/>
+          <w:szCs w:val="21"/>
+        </w:rPr>
+      </w:pPr>
+      <w:r>
+        <w:rPr>
+          <w:rFonts w:ascii="Courier New" w:hAnsi="Courier New" w:cs="Courier New"/>
+          <w:color w:val="000000"/>
+          <w:sz w:val="21"/>
+          <w:szCs w:val="21"/>
+        </w:rPr>
+        <w:t xml:space="preserve">  </w:t>
+      </w:r>
+      <w:proofErr w:type="spellStart"/>
+      <w:r>
+        <w:rPr>
+          <w:rFonts w:ascii="Courier New" w:hAnsi="Courier New" w:cs="Courier New"/>
+          <w:color w:val="000000"/>
+          <w:sz w:val="21"/>
+          <w:szCs w:val="21"/>
+        </w:rPr>
+        <w:t>Succession_</w:t>
+      </w:r>
+      <w:proofErr w:type="gramStart"/>
+      <w:r>
+        <w:rPr>
+          <w:rFonts w:ascii="Courier New" w:hAnsi="Courier New" w:cs="Courier New"/>
+          <w:color w:val="000000"/>
+          <w:sz w:val="21"/>
+          <w:szCs w:val="21"/>
+        </w:rPr>
+        <w:t>Broad</w:t>
+      </w:r>
+      <w:proofErr w:type="spellEnd"/>
+      <w:r>
+        <w:rPr>
+          <w:rFonts w:ascii="Courier New" w:hAnsi="Courier New" w:cs="Courier New"/>
+          <w:color w:val="000000"/>
+          <w:sz w:val="21"/>
+          <w:szCs w:val="21"/>
+        </w:rPr>
+        <w:t xml:space="preserve">  Total</w:t>
+      </w:r>
+      <w:proofErr w:type="gramEnd"/>
+      <w:r>
+        <w:rPr>
+          <w:rFonts w:ascii="Courier New" w:hAnsi="Courier New" w:cs="Courier New"/>
+          <w:color w:val="000000"/>
+          <w:sz w:val="21"/>
+          <w:szCs w:val="21"/>
+        </w:rPr>
+        <w:t xml:space="preserve"> Transitions Total Advancements  \</w:t>
+      </w:r>
+    </w:p>
+    <w:p>
+      <w:pPr>
+        <w:widowControl/>
+        <w:shd w:val="clear" w:color="auto" w:fill="FFFFFF"/>
+        <w:tabs>
+          <w:tab w:val="left" w:pos="916"/>
+          <w:tab w:val="left" w:pos="1832"/>
+          <w:tab w:val="left" w:pos="2748"/>
+          <w:tab w:val="left" w:pos="3664"/>
+          <w:tab w:val="left" w:pos="4580"/>
+          <w:tab w:val="left" w:pos="5496"/>
+          <w:tab w:val="left" w:pos="6412"/>
+          <w:tab w:val="left" w:pos="7328"/>
+          <w:tab w:val="left" w:pos="8244"/>
+          <w:tab w:val="left" w:pos="9160"/>
+          <w:tab w:val="left" w:pos="10076"/>
+          <w:tab w:val="left" w:pos="10992"/>
+          <w:tab w:val="left" w:pos="11908"/>
+          <w:tab w:val="left" w:pos="12824"/>
+          <w:tab w:val="left" w:pos="13740"/>
+          <w:tab w:val="left" w:pos="14656"/>
+        </w:tabs>
+        <w:wordWrap w:val="0"/>
+        <w:spacing w:before="0" w:after="0" w:line="240" w:lineRule="auto"/>
+        <w:jc w:val="left"/>
+        <w:textAlignment w:val="baseline"/>
+        <w:rPr>
+          <w:rFonts w:ascii="Courier New" w:hAnsi="Courier New" w:cs="Courier New"/>
+          <w:color w:val="000000"/>
+          <w:sz w:val="21"/>
+          <w:szCs w:val="21"/>
+        </w:rPr>
+      </w:pPr>
+      <w:r>
+        <w:rPr>
+          <w:rFonts w:ascii="Courier New" w:hAnsi="Courier New" w:cs="Courier New"/>
+          <w:color w:val="000000"/>
+          <w:sz w:val="21"/>
+          <w:szCs w:val="21"/>
+        </w:rPr>
+        <w:t xml:space="preserve">0       KIS to KJI                 26                  0   </w:t>
+      </w:r>
+    </w:p>
+    <w:p>
+      <w:pPr>
+        <w:widowControl/>
+        <w:shd w:val="clear" w:color="auto" w:fill="FFFFFF"/>
+        <w:tabs>
+          <w:tab w:val="left" w:pos="916"/>
+          <w:tab w:val="left" w:pos="1832"/>
+          <w:tab w:val="left" w:pos="2748"/>
+          <w:tab w:val="left" w:pos="3664"/>
+          <w:tab w:val="left" w:pos="4580"/>
+          <w:tab w:val="left" w:pos="5496"/>
+          <w:tab w:val="left" w:pos="6412"/>
+          <w:tab w:val="left" w:pos="7328"/>
+          <w:tab w:val="left" w:pos="8244"/>
+          <w:tab w:val="left" w:pos="9160"/>
+          <w:tab w:val="left" w:pos="10076"/>
+          <w:tab w:val="left" w:pos="10992"/>
+          <w:tab w:val="left" w:pos="11908"/>
+          <w:tab w:val="left" w:pos="12824"/>
+          <w:tab w:val="left" w:pos="13740"/>
+          <w:tab w:val="left" w:pos="14656"/>
+        </w:tabs>
+        <w:wordWrap w:val="0"/>
+        <w:spacing w:before="0" w:after="0" w:line="240" w:lineRule="auto"/>
+        <w:jc w:val="left"/>
+        <w:textAlignment w:val="baseline"/>
+        <w:rPr>
+          <w:rFonts w:ascii="Courier New" w:hAnsi="Courier New" w:cs="Courier New"/>
+          <w:color w:val="000000"/>
+          <w:sz w:val="21"/>
+          <w:szCs w:val="21"/>
+        </w:rPr>
+      </w:pPr>
+      <w:r>
+        <w:rPr>
+          <w:rFonts w:ascii="Courier New" w:hAnsi="Courier New" w:cs="Courier New"/>
+          <w:color w:val="000000"/>
+          <w:sz w:val="21"/>
+          <w:szCs w:val="21"/>
+        </w:rPr>
+        <w:t xml:space="preserve">1       KJI to KJU                  0                  0   </w:t>
+      </w:r>
+    </w:p>
+    <w:p>
+      <w:pPr>
+        <w:widowControl/>
+        <w:shd w:val="clear" w:color="auto" w:fill="FFFFFF"/>
+        <w:tabs>
+          <w:tab w:val="left" w:pos="916"/>
+          <w:tab w:val="left" w:pos="1832"/>
+          <w:tab w:val="left" w:pos="2748"/>
+          <w:tab w:val="left" w:pos="3664"/>
+          <w:tab w:val="left" w:pos="4580"/>
+          <w:tab w:val="left" w:pos="5496"/>
+          <w:tab w:val="left" w:pos="6412"/>
+          <w:tab w:val="left" w:pos="7328"/>
+          <w:tab w:val="left" w:pos="8244"/>
+          <w:tab w:val="left" w:pos="9160"/>
+          <w:tab w:val="left" w:pos="10076"/>
+          <w:tab w:val="left" w:pos="10992"/>
+          <w:tab w:val="left" w:pos="11908"/>
+          <w:tab w:val="left" w:pos="12824"/>
+          <w:tab w:val="left" w:pos="13740"/>
+          <w:tab w:val="left" w:pos="14656"/>
+        </w:tabs>
+        <w:wordWrap w:val="0"/>
+        <w:spacing w:before="0" w:after="0" w:line="240" w:lineRule="auto"/>
+        <w:jc w:val="left"/>
+        <w:textAlignment w:val="baseline"/>
+        <w:rPr>
+          <w:rFonts w:ascii="Courier New" w:hAnsi="Courier New" w:cs="Courier New"/>
+          <w:color w:val="000000"/>
+          <w:sz w:val="21"/>
+          <w:szCs w:val="21"/>
+        </w:rPr>
+      </w:pPr>
+    </w:p>
+    <w:p>
+      <w:pPr>
+        <w:widowControl/>
+        <w:shd w:val="clear" w:color="auto" w:fill="FFFFFF"/>
+        <w:tabs>
+          <w:tab w:val="left" w:pos="916"/>
+          <w:tab w:val="left" w:pos="1832"/>
+          <w:tab w:val="left" w:pos="2748"/>
+          <w:tab w:val="left" w:pos="3664"/>
+          <w:tab w:val="left" w:pos="4580"/>
+          <w:tab w:val="left" w:pos="5496"/>
+          <w:tab w:val="left" w:pos="6412"/>
+          <w:tab w:val="left" w:pos="7328"/>
+          <w:tab w:val="left" w:pos="8244"/>
+          <w:tab w:val="left" w:pos="9160"/>
+          <w:tab w:val="left" w:pos="10076"/>
+          <w:tab w:val="left" w:pos="10992"/>
+          <w:tab w:val="left" w:pos="11908"/>
+          <w:tab w:val="left" w:pos="12824"/>
+          <w:tab w:val="left" w:pos="13740"/>
+          <w:tab w:val="left" w:pos="14656"/>
+        </w:tabs>
+        <w:wordWrap w:val="0"/>
+        <w:spacing w:before="0" w:after="0" w:line="240" w:lineRule="auto"/>
+        <w:jc w:val="left"/>
+        <w:textAlignment w:val="baseline"/>
+        <w:rPr>
+          <w:rFonts w:ascii="Courier New" w:hAnsi="Courier New" w:cs="Courier New"/>
+          <w:color w:val="000000"/>
+          <w:sz w:val="21"/>
+          <w:szCs w:val="21"/>
+        </w:rPr>
+      </w:pPr>
+      <w:r>
+        <w:rPr>
+          <w:rFonts w:ascii="Courier New" w:hAnsi="Courier New" w:cs="Courier New"/>
+          <w:color w:val="000000"/>
+          <w:sz w:val="21"/>
+          <w:szCs w:val="21"/>
+        </w:rPr>
+        <w:t xml:space="preserve">   Percentage Advancements of </w:t>
+      </w:r>
+      <w:proofErr w:type="spellStart"/>
+      <w:r>
+        <w:rPr>
+          <w:rFonts w:ascii="Courier New" w:hAnsi="Courier New" w:cs="Courier New"/>
+          <w:color w:val="000000"/>
+          <w:sz w:val="21"/>
+          <w:szCs w:val="21"/>
+        </w:rPr>
+        <w:t>OrgRank</w:t>
+      </w:r>
+      <w:proofErr w:type="spellEnd"/>
+      <w:r>
+        <w:rPr>
+          <w:rFonts w:ascii="Courier New" w:hAnsi="Courier New" w:cs="Courier New"/>
+          <w:color w:val="000000"/>
+          <w:sz w:val="21"/>
+          <w:szCs w:val="21"/>
+        </w:rPr>
+        <w:t xml:space="preserve">  </w:t>
+      </w:r>
+    </w:p>
+    <w:p>
+      <w:pPr>
+        <w:widowControl/>
+        <w:shd w:val="clear" w:color="auto" w:fill="FFFFFF"/>
+        <w:tabs>
+          <w:tab w:val="left" w:pos="916"/>
+          <w:tab w:val="left" w:pos="1832"/>
+          <w:tab w:val="left" w:pos="2748"/>
+          <w:tab w:val="left" w:pos="3664"/>
+          <w:tab w:val="left" w:pos="4580"/>
+          <w:tab w:val="left" w:pos="5496"/>
+          <w:tab w:val="left" w:pos="6412"/>
+          <w:tab w:val="left" w:pos="7328"/>
+          <w:tab w:val="left" w:pos="8244"/>
+          <w:tab w:val="left" w:pos="9160"/>
+          <w:tab w:val="left" w:pos="10076"/>
+          <w:tab w:val="left" w:pos="10992"/>
+          <w:tab w:val="left" w:pos="11908"/>
+          <w:tab w:val="left" w:pos="12824"/>
+          <w:tab w:val="left" w:pos="13740"/>
+          <w:tab w:val="left" w:pos="14656"/>
+        </w:tabs>
+        <w:wordWrap w:val="0"/>
+        <w:spacing w:before="0" w:after="0" w:line="240" w:lineRule="auto"/>
+        <w:jc w:val="left"/>
+        <w:textAlignment w:val="baseline"/>
+        <w:rPr>
+          <w:rFonts w:ascii="Courier New" w:hAnsi="Courier New" w:cs="Courier New"/>
+          <w:color w:val="000000"/>
+          <w:sz w:val="21"/>
+          <w:szCs w:val="21"/>
+        </w:rPr>
+      </w:pPr>
+      <w:r>
+        <w:rPr>
+          <w:rFonts w:ascii="Courier New" w:hAnsi="Courier New" w:cs="Courier New"/>
+          <w:color w:val="000000"/>
+          <w:sz w:val="21"/>
+          <w:szCs w:val="21"/>
+        </w:rPr>
+        <w:t xml:space="preserve">0                                 0.0  </w:t>
+      </w:r>
+    </w:p>
+    <w:p>
+      <w:pPr>
+        <w:widowControl/>
+        <w:shd w:val="clear" w:color="auto" w:fill="FFFFFF"/>
+        <w:tabs>
+          <w:tab w:val="left" w:pos="916"/>
+          <w:tab w:val="left" w:pos="1832"/>
+          <w:tab w:val="left" w:pos="2748"/>
+          <w:tab w:val="left" w:pos="3664"/>
+          <w:tab w:val="left" w:pos="4580"/>
+          <w:tab w:val="left" w:pos="5496"/>
+          <w:tab w:val="left" w:pos="6412"/>
+          <w:tab w:val="left" w:pos="7328"/>
+          <w:tab w:val="left" w:pos="8244"/>
+          <w:tab w:val="left" w:pos="9160"/>
+          <w:tab w:val="left" w:pos="10076"/>
+          <w:tab w:val="left" w:pos="10992"/>
+          <w:tab w:val="left" w:pos="11908"/>
+          <w:tab w:val="left" w:pos="12824"/>
+          <w:tab w:val="left" w:pos="13740"/>
+          <w:tab w:val="left" w:pos="14656"/>
+        </w:tabs>
+        <w:wordWrap w:val="0"/>
+        <w:spacing w:before="0" w:after="0" w:line="240" w:lineRule="auto"/>
+        <w:jc w:val="left"/>
+        <w:textAlignment w:val="baseline"/>
+        <w:rPr>
+          <w:rFonts w:ascii="Courier New" w:hAnsi="Courier New" w:cs="Courier New"/>
+          <w:color w:val="000000"/>
+          <w:sz w:val="21"/>
+          <w:szCs w:val="21"/>
+        </w:rPr>
+      </w:pPr>
+      <w:r>
+        <w:rPr>
+          <w:rFonts w:ascii="Courier New" w:hAnsi="Courier New" w:cs="Courier New"/>
+          <w:color w:val="000000"/>
+          <w:sz w:val="21"/>
+          <w:szCs w:val="21"/>
+        </w:rPr>
+        <w:t xml:space="preserve">1                                 </w:t>
+      </w:r>
+      <w:proofErr w:type="spellStart"/>
+      <w:r>
+        <w:rPr>
+          <w:rFonts w:ascii="Courier New" w:hAnsi="Courier New" w:cs="Courier New"/>
+          <w:color w:val="000000"/>
+          <w:sz w:val="21"/>
+          <w:szCs w:val="21"/>
+        </w:rPr>
+        <w:t>NaN</w:t>
+      </w:r>
+      <w:proofErr w:type="spellEnd"/>
+      <w:r>
+        <w:rPr>
+          <w:rFonts w:ascii="Courier New" w:hAnsi="Courier New" w:cs="Courier New"/>
+          <w:color w:val="000000"/>
+          <w:sz w:val="21"/>
+          <w:szCs w:val="21"/>
+        </w:rPr>
+        <w:t xml:space="preserve">   </w:t>
+      </w:r>
+    </w:p>
+    <w:p>
+      <w:pPr>
+        <w:widowControl/>
+        <w:shd w:val="clear" w:color="auto" w:fill="FFFFFF"/>
+        <w:tabs>
+          <w:tab w:val="left" w:pos="916"/>
+          <w:tab w:val="left" w:pos="1832"/>
+          <w:tab w:val="left" w:pos="2748"/>
+          <w:tab w:val="left" w:pos="3664"/>
+          <w:tab w:val="left" w:pos="4580"/>
+          <w:tab w:val="left" w:pos="5496"/>
+          <w:tab w:val="left" w:pos="6412"/>
+          <w:tab w:val="left" w:pos="7328"/>
+          <w:tab w:val="left" w:pos="8244"/>
+          <w:tab w:val="left" w:pos="9160"/>
+          <w:tab w:val="left" w:pos="10076"/>
+          <w:tab w:val="left" w:pos="10992"/>
+          <w:tab w:val="left" w:pos="11908"/>
+          <w:tab w:val="left" w:pos="12824"/>
+          <w:tab w:val="left" w:pos="13740"/>
+          <w:tab w:val="left" w:pos="14656"/>
+        </w:tabs>
+        <w:wordWrap w:val="0"/>
+        <w:spacing w:before="0" w:after="0" w:line="240" w:lineRule="auto"/>
+        <w:jc w:val="left"/>
+        <w:textAlignment w:val="baseline"/>
+        <w:rPr>
+          <w:rFonts w:ascii="Courier New" w:hAnsi="Courier New" w:cs="Courier New"/>
+          <w:color w:val="000000"/>
+          <w:sz w:val="21"/>
+          <w:szCs w:val="21"/>
+        </w:rPr>
+      </w:pPr>
+    </w:p>
+    <w:p>
+      <w:pPr>
+        <w:widowControl/>
+        <w:shd w:val="clear" w:color="auto" w:fill="FFFFFF"/>
+        <w:tabs>
+          <w:tab w:val="left" w:pos="916"/>
+          <w:tab w:val="left" w:pos="1832"/>
+          <w:tab w:val="left" w:pos="2748"/>
+          <w:tab w:val="left" w:pos="3664"/>
+          <w:tab w:val="left" w:pos="4580"/>
+          <w:tab w:val="left" w:pos="5496"/>
+          <w:tab w:val="left" w:pos="6412"/>
+          <w:tab w:val="left" w:pos="7328"/>
+          <w:tab w:val="left" w:pos="8244"/>
+          <w:tab w:val="left" w:pos="9160"/>
+          <w:tab w:val="left" w:pos="10076"/>
+          <w:tab w:val="left" w:pos="10992"/>
+          <w:tab w:val="left" w:pos="11908"/>
+          <w:tab w:val="left" w:pos="12824"/>
+          <w:tab w:val="left" w:pos="13740"/>
+          <w:tab w:val="left" w:pos="14656"/>
+        </w:tabs>
+        <w:wordWrap w:val="0"/>
+        <w:spacing w:before="0" w:after="0" w:line="240" w:lineRule="auto"/>
+        <w:jc w:val="left"/>
+        <w:textAlignment w:val="baseline"/>
+        <w:rPr>
+          <w:rFonts w:ascii="Courier New" w:hAnsi="Courier New" w:cs="Courier New"/>
+          <w:color w:val="000000"/>
+          <w:sz w:val="21"/>
+          <w:szCs w:val="21"/>
+        </w:rPr>
+      </w:pPr>
+      <w:r>
+        <w:rPr>
+          <w:rFonts w:ascii="Courier New" w:hAnsi="Courier New" w:cs="Courier New"/>
+          <w:color w:val="000000"/>
+          <w:sz w:val="21"/>
+          <w:szCs w:val="21"/>
+        </w:rPr>
+        <w:t>x</w:t>
+      </w:r>
+      <w:proofErr w:type="gramStart"/>
+      <w:r>
+        <w:rPr>
+          <w:rFonts w:ascii="Courier New" w:hAnsi="Courier New" w:cs="Courier New"/>
+          <w:color w:val="000000"/>
+          <w:sz w:val="21"/>
+          <w:szCs w:val="21"/>
+        </w:rPr>
+        <w:t>1,x</w:t>
+      </w:r>
+      <w:proofErr w:type="gramEnd"/>
+      <w:r>
+        <w:rPr>
+          <w:rFonts w:ascii="Courier New" w:hAnsi="Courier New" w:cs="Courier New"/>
+          <w:color w:val="000000"/>
+          <w:sz w:val="21"/>
+          <w:szCs w:val="21"/>
+        </w:rPr>
+        <w:t>2,n1,n2: [0, 0, 26, 0]</w:t>
+      </w:r>
+    </w:p>
+    <w:p>
+      <w:pPr>
+        <w:widowControl/>
+        <w:shd w:val="clear" w:color="auto" w:fill="FFFFFF"/>
+        <w:tabs>
+          <w:tab w:val="left" w:pos="916"/>
+          <w:tab w:val="left" w:pos="1832"/>
+          <w:tab w:val="left" w:pos="2748"/>
+          <w:tab w:val="left" w:pos="3664"/>
+          <w:tab w:val="left" w:pos="4580"/>
+          <w:tab w:val="left" w:pos="5496"/>
+          <w:tab w:val="left" w:pos="6412"/>
+          <w:tab w:val="left" w:pos="7328"/>
+          <w:tab w:val="left" w:pos="8244"/>
+          <w:tab w:val="left" w:pos="9160"/>
+          <w:tab w:val="left" w:pos="10076"/>
+          <w:tab w:val="left" w:pos="10992"/>
+          <w:tab w:val="left" w:pos="11908"/>
+          <w:tab w:val="left" w:pos="12824"/>
+          <w:tab w:val="left" w:pos="13740"/>
+          <w:tab w:val="left" w:pos="14656"/>
+        </w:tabs>
+        <w:wordWrap w:val="0"/>
+        <w:spacing w:before="0" w:after="0" w:line="240" w:lineRule="auto"/>
+        <w:jc w:val="left"/>
+        <w:textAlignment w:val="baseline"/>
+        <w:rPr>
+          <w:rFonts w:ascii="Courier New" w:hAnsi="Courier New" w:cs="Courier New"/>
+          <w:color w:val="000000"/>
+          <w:sz w:val="21"/>
+          <w:szCs w:val="21"/>
+        </w:rPr>
+      </w:pPr>
+      <w:r>
+        <w:rPr>
+          <w:rFonts w:ascii="Courier New" w:hAnsi="Courier New" w:cs="Courier New"/>
+          <w:color w:val="000000"/>
+          <w:sz w:val="21"/>
+          <w:szCs w:val="21"/>
+        </w:rPr>
+        <w:t>p1:</w:t>
+      </w:r>
+      <w:r>
+        <w:rPr>
+          <w:rFonts w:ascii="Courier New" w:hAnsi="Courier New" w:cs="Courier New"/>
+          <w:color w:val="000000"/>
+          <w:sz w:val="21"/>
+          <w:szCs w:val="21"/>
+        </w:rPr>
+        <w:tab/>
+        <w:t xml:space="preserve"> 0.0</w:t>
+      </w:r>
+    </w:p>
+    <w:p>
+      <w:pPr>
+        <w:widowControl/>
+        <w:shd w:val="clear" w:color="auto" w:fill="FFFFFF"/>
+        <w:tabs>
+          <w:tab w:val="left" w:pos="916"/>
+          <w:tab w:val="left" w:pos="1832"/>
+          <w:tab w:val="left" w:pos="2748"/>
+          <w:tab w:val="left" w:pos="3664"/>
+          <w:tab w:val="left" w:pos="4580"/>
+          <w:tab w:val="left" w:pos="5496"/>
+          <w:tab w:val="left" w:pos="6412"/>
+          <w:tab w:val="left" w:pos="7328"/>
+          <w:tab w:val="left" w:pos="8244"/>
+          <w:tab w:val="left" w:pos="9160"/>
+          <w:tab w:val="left" w:pos="10076"/>
+          <w:tab w:val="left" w:pos="10992"/>
+          <w:tab w:val="left" w:pos="11908"/>
+          <w:tab w:val="left" w:pos="12824"/>
+          <w:tab w:val="left" w:pos="13740"/>
+          <w:tab w:val="left" w:pos="14656"/>
+        </w:tabs>
+        <w:wordWrap w:val="0"/>
+        <w:spacing w:before="0" w:after="0" w:line="240" w:lineRule="auto"/>
+        <w:jc w:val="left"/>
+        <w:textAlignment w:val="baseline"/>
+        <w:rPr>
+          <w:rFonts w:ascii="Courier New" w:hAnsi="Courier New" w:cs="Courier New"/>
+          <w:color w:val="000000"/>
+          <w:sz w:val="21"/>
+          <w:szCs w:val="21"/>
+        </w:rPr>
+      </w:pPr>
+      <w:r>
+        <w:rPr>
+          <w:rFonts w:ascii="Courier New" w:hAnsi="Courier New" w:cs="Courier New"/>
+          <w:color w:val="000000"/>
+          <w:sz w:val="21"/>
+          <w:szCs w:val="21"/>
+        </w:rPr>
+        <w:t>p2:</w:t>
+      </w:r>
+      <w:r>
+        <w:rPr>
+          <w:rFonts w:ascii="Courier New" w:hAnsi="Courier New" w:cs="Courier New"/>
+          <w:color w:val="000000"/>
+          <w:sz w:val="21"/>
+          <w:szCs w:val="21"/>
+        </w:rPr>
+        <w:tab/>
+        <w:t xml:space="preserve"> nan</w:t>
+      </w:r>
+    </w:p>
+    <w:p>
+      <w:pPr>
+        <w:widowControl/>
+        <w:shd w:val="clear" w:color="auto" w:fill="FFFFFF"/>
+        <w:tabs>
+          <w:tab w:val="left" w:pos="916"/>
+          <w:tab w:val="left" w:pos="1832"/>
+          <w:tab w:val="left" w:pos="2748"/>
+          <w:tab w:val="left" w:pos="3664"/>
+          <w:tab w:val="left" w:pos="4580"/>
+          <w:tab w:val="left" w:pos="5496"/>
+          <w:tab w:val="left" w:pos="6412"/>
+          <w:tab w:val="left" w:pos="7328"/>
+          <w:tab w:val="left" w:pos="8244"/>
+          <w:tab w:val="left" w:pos="9160"/>
+          <w:tab w:val="left" w:pos="10076"/>
+          <w:tab w:val="left" w:pos="10992"/>
+          <w:tab w:val="left" w:pos="11908"/>
+          <w:tab w:val="left" w:pos="12824"/>
+          <w:tab w:val="left" w:pos="13740"/>
+          <w:tab w:val="left" w:pos="14656"/>
+        </w:tabs>
+        <w:wordWrap w:val="0"/>
+        <w:spacing w:before="0" w:after="0" w:line="240" w:lineRule="auto"/>
+        <w:jc w:val="left"/>
+        <w:textAlignment w:val="baseline"/>
+        <w:rPr>
+          <w:rFonts w:ascii="Courier New" w:hAnsi="Courier New" w:cs="Courier New"/>
+          <w:color w:val="000000"/>
+          <w:sz w:val="21"/>
+          <w:szCs w:val="21"/>
+        </w:rPr>
+      </w:pPr>
+      <w:r>
+        <w:rPr>
+          <w:rFonts w:ascii="Courier New" w:hAnsi="Courier New" w:cs="Courier New"/>
+          <w:color w:val="000000"/>
+          <w:sz w:val="21"/>
+          <w:szCs w:val="21"/>
+        </w:rPr>
+        <w:t>p1-p2:</w:t>
+      </w:r>
+      <w:r>
+        <w:rPr>
+          <w:rFonts w:ascii="Courier New" w:hAnsi="Courier New" w:cs="Courier New"/>
+          <w:color w:val="000000"/>
+          <w:sz w:val="21"/>
+          <w:szCs w:val="21"/>
+        </w:rPr>
+        <w:tab/>
+        <w:t xml:space="preserve"> nan</w:t>
+      </w:r>
+    </w:p>
+    <w:p>
+      <w:pPr>
+        <w:widowControl/>
+        <w:shd w:val="clear" w:color="auto" w:fill="FFFFFF"/>
+        <w:tabs>
+          <w:tab w:val="left" w:pos="916"/>
+          <w:tab w:val="left" w:pos="1832"/>
+          <w:tab w:val="left" w:pos="2748"/>
+          <w:tab w:val="left" w:pos="3664"/>
+          <w:tab w:val="left" w:pos="4580"/>
+          <w:tab w:val="left" w:pos="5496"/>
+          <w:tab w:val="left" w:pos="6412"/>
+          <w:tab w:val="left" w:pos="7328"/>
+          <w:tab w:val="left" w:pos="8244"/>
+          <w:tab w:val="left" w:pos="9160"/>
+          <w:tab w:val="left" w:pos="10076"/>
+          <w:tab w:val="left" w:pos="10992"/>
+          <w:tab w:val="left" w:pos="11908"/>
+          <w:tab w:val="left" w:pos="12824"/>
+          <w:tab w:val="left" w:pos="13740"/>
+          <w:tab w:val="left" w:pos="14656"/>
+        </w:tabs>
+        <w:wordWrap w:val="0"/>
+        <w:spacing w:before="0" w:after="0" w:line="240" w:lineRule="auto"/>
+        <w:jc w:val="left"/>
+        <w:textAlignment w:val="baseline"/>
+        <w:rPr>
+          <w:rFonts w:ascii="Courier New" w:hAnsi="Courier New" w:cs="Courier New"/>
+          <w:color w:val="000000"/>
+          <w:sz w:val="21"/>
+          <w:szCs w:val="21"/>
+        </w:rPr>
+      </w:pPr>
+      <w:r>
+        <w:rPr>
+          <w:rFonts w:ascii="Courier New" w:hAnsi="Courier New" w:cs="Courier New"/>
+          <w:color w:val="000000"/>
+          <w:sz w:val="21"/>
+          <w:szCs w:val="21"/>
+        </w:rPr>
+        <w:t>z:</w:t>
+      </w:r>
+      <w:r>
+        <w:rPr>
+          <w:rFonts w:ascii="Courier New" w:hAnsi="Courier New" w:cs="Courier New"/>
+          <w:color w:val="000000"/>
+          <w:sz w:val="21"/>
+          <w:szCs w:val="21"/>
+        </w:rPr>
+        <w:tab/>
+        <w:t xml:space="preserve"> nan</w:t>
+      </w:r>
+    </w:p>
+    <w:p>
+      <w:pPr>
+        <w:widowControl/>
+        <w:shd w:val="clear" w:color="auto" w:fill="FFFFFF"/>
+        <w:tabs>
+          <w:tab w:val="left" w:pos="916"/>
+          <w:tab w:val="left" w:pos="1832"/>
+          <w:tab w:val="left" w:pos="2748"/>
+          <w:tab w:val="left" w:pos="3664"/>
+          <w:tab w:val="left" w:pos="4580"/>
+          <w:tab w:val="left" w:pos="5496"/>
+          <w:tab w:val="left" w:pos="6412"/>
+          <w:tab w:val="left" w:pos="7328"/>
+          <w:tab w:val="left" w:pos="8244"/>
+          <w:tab w:val="left" w:pos="9160"/>
+          <w:tab w:val="left" w:pos="10076"/>
+          <w:tab w:val="left" w:pos="10992"/>
+          <w:tab w:val="left" w:pos="11908"/>
+          <w:tab w:val="left" w:pos="12824"/>
+          <w:tab w:val="left" w:pos="13740"/>
+          <w:tab w:val="left" w:pos="14656"/>
+        </w:tabs>
+        <w:wordWrap w:val="0"/>
+        <w:spacing w:before="0" w:after="0" w:line="240" w:lineRule="auto"/>
+        <w:jc w:val="left"/>
+        <w:textAlignment w:val="baseline"/>
+        <w:rPr>
+          <w:rFonts w:ascii="Courier New" w:hAnsi="Courier New" w:cs="Courier New"/>
+          <w:color w:val="000000"/>
+          <w:sz w:val="21"/>
+          <w:szCs w:val="21"/>
+        </w:rPr>
+      </w:pPr>
+      <w:proofErr w:type="spellStart"/>
+      <w:r>
+        <w:rPr>
+          <w:rFonts w:ascii="Courier New" w:hAnsi="Courier New" w:cs="Courier New"/>
+          <w:color w:val="000000"/>
+          <w:sz w:val="21"/>
+          <w:szCs w:val="21"/>
+        </w:rPr>
+        <w:t>pvalue</w:t>
+      </w:r>
+      <w:proofErr w:type="spellEnd"/>
+      <w:r>
+        <w:rPr>
+          <w:rFonts w:ascii="Courier New" w:hAnsi="Courier New" w:cs="Courier New"/>
+          <w:color w:val="000000"/>
+          <w:sz w:val="21"/>
+          <w:szCs w:val="21"/>
+        </w:rPr>
+        <w:t>:</w:t>
+      </w:r>
+      <w:r>
+        <w:rPr>
+          <w:rFonts w:ascii="Courier New" w:hAnsi="Courier New" w:cs="Courier New"/>
+          <w:color w:val="000000"/>
+          <w:sz w:val="21"/>
+          <w:szCs w:val="21"/>
+        </w:rPr>
+        <w:tab/>
+        <w:t xml:space="preserve"> nan</w:t>
+      </w:r>
+    </w:p>
+    <w:p>
+      <w:pPr>
+        <w:widowControl/>
+        <w:shd w:val="clear" w:color="auto" w:fill="FFFFFF"/>
+        <w:tabs>
+          <w:tab w:val="left" w:pos="916"/>
+          <w:tab w:val="left" w:pos="1832"/>
+          <w:tab w:val="left" w:pos="2748"/>
+          <w:tab w:val="left" w:pos="3664"/>
+          <w:tab w:val="left" w:pos="4580"/>
+          <w:tab w:val="left" w:pos="5496"/>
+          <w:tab w:val="left" w:pos="6412"/>
+          <w:tab w:val="left" w:pos="7328"/>
+          <w:tab w:val="left" w:pos="8244"/>
+          <w:tab w:val="left" w:pos="9160"/>
+          <w:tab w:val="left" w:pos="10076"/>
+          <w:tab w:val="left" w:pos="10992"/>
+          <w:tab w:val="left" w:pos="11908"/>
+          <w:tab w:val="left" w:pos="12824"/>
+          <w:tab w:val="left" w:pos="13740"/>
+          <w:tab w:val="left" w:pos="14656"/>
+        </w:tabs>
+        <w:wordWrap w:val="0"/>
+        <w:spacing w:before="0" w:after="0" w:line="240" w:lineRule="auto"/>
+        <w:jc w:val="left"/>
+        <w:textAlignment w:val="baseline"/>
+        <w:rPr>
+          <w:rFonts w:ascii="Courier New" w:hAnsi="Courier New" w:cs="Courier New"/>
+          <w:color w:val="000000"/>
+          <w:sz w:val="21"/>
+          <w:szCs w:val="21"/>
+        </w:rPr>
+      </w:pPr>
+    </w:p>
+    <w:p>
+      <w:pPr>
+        <w:widowControl/>
+        <w:shd w:val="clear" w:color="auto" w:fill="FFFFFF"/>
+        <w:tabs>
+          <w:tab w:val="left" w:pos="916"/>
+          <w:tab w:val="left" w:pos="1832"/>
+          <w:tab w:val="left" w:pos="2748"/>
+          <w:tab w:val="left" w:pos="3664"/>
+          <w:tab w:val="left" w:pos="4580"/>
+          <w:tab w:val="left" w:pos="5496"/>
+          <w:tab w:val="left" w:pos="6412"/>
+          <w:tab w:val="left" w:pos="7328"/>
+          <w:tab w:val="left" w:pos="8244"/>
+          <w:tab w:val="left" w:pos="9160"/>
+          <w:tab w:val="left" w:pos="10076"/>
+          <w:tab w:val="left" w:pos="10992"/>
+          <w:tab w:val="left" w:pos="11908"/>
+          <w:tab w:val="left" w:pos="12824"/>
+          <w:tab w:val="left" w:pos="13740"/>
+          <w:tab w:val="left" w:pos="14656"/>
+        </w:tabs>
+        <w:wordWrap w:val="0"/>
+        <w:spacing w:before="0" w:after="0" w:line="240" w:lineRule="auto"/>
+        <w:jc w:val="left"/>
+        <w:textAlignment w:val="baseline"/>
+        <w:rPr>
+          <w:rFonts w:ascii="Courier New" w:hAnsi="Courier New" w:cs="Courier New"/>
+          <w:color w:val="000000"/>
+          <w:sz w:val="21"/>
+          <w:szCs w:val="21"/>
+        </w:rPr>
+      </w:pPr>
+    </w:p>
+    <w:p>
+      <w:pPr>
+        <w:widowControl/>
+        <w:shd w:val="clear" w:color="auto" w:fill="FFFFFF"/>
+        <w:tabs>
+          <w:tab w:val="left" w:pos="916"/>
+          <w:tab w:val="left" w:pos="1832"/>
+          <w:tab w:val="left" w:pos="2748"/>
+          <w:tab w:val="left" w:pos="3664"/>
+          <w:tab w:val="left" w:pos="4580"/>
+          <w:tab w:val="left" w:pos="5496"/>
+          <w:tab w:val="left" w:pos="6412"/>
+          <w:tab w:val="left" w:pos="7328"/>
+          <w:tab w:val="left" w:pos="8244"/>
+          <w:tab w:val="left" w:pos="9160"/>
+          <w:tab w:val="left" w:pos="10076"/>
+          <w:tab w:val="left" w:pos="10992"/>
+          <w:tab w:val="left" w:pos="11908"/>
+          <w:tab w:val="left" w:pos="12824"/>
+          <w:tab w:val="left" w:pos="13740"/>
+          <w:tab w:val="left" w:pos="14656"/>
+        </w:tabs>
+        <w:wordWrap w:val="0"/>
+        <w:spacing w:before="0" w:after="0" w:line="240" w:lineRule="auto"/>
+        <w:jc w:val="left"/>
+        <w:textAlignment w:val="baseline"/>
+        <w:rPr>
+          <w:rFonts w:ascii="Courier New" w:hAnsi="Courier New" w:cs="Courier New"/>
+          <w:color w:val="000000"/>
+          <w:sz w:val="21"/>
+          <w:szCs w:val="21"/>
+        </w:rPr>
+      </w:pPr>
+      <w:r>
+        <w:rPr>
+          <w:rFonts w:ascii="Courier New" w:hAnsi="Courier New" w:cs="Courier New"/>
+          <w:color w:val="000000"/>
+          <w:sz w:val="21"/>
+          <w:szCs w:val="21"/>
+        </w:rPr>
+        <w:t xml:space="preserve"> Military </w:t>
+      </w:r>
+    </w:p>
+    <w:p>
+      <w:pPr>
+        <w:widowControl/>
+        <w:shd w:val="clear" w:color="auto" w:fill="FFFFFF"/>
+        <w:tabs>
+          <w:tab w:val="left" w:pos="916"/>
+          <w:tab w:val="left" w:pos="1832"/>
+          <w:tab w:val="left" w:pos="2748"/>
+          <w:tab w:val="left" w:pos="3664"/>
+          <w:tab w:val="left" w:pos="4580"/>
+          <w:tab w:val="left" w:pos="5496"/>
+          <w:tab w:val="left" w:pos="6412"/>
+          <w:tab w:val="left" w:pos="7328"/>
+          <w:tab w:val="left" w:pos="8244"/>
+          <w:tab w:val="left" w:pos="9160"/>
+          <w:tab w:val="left" w:pos="10076"/>
+          <w:tab w:val="left" w:pos="10992"/>
+          <w:tab w:val="left" w:pos="11908"/>
+          <w:tab w:val="left" w:pos="12824"/>
+          <w:tab w:val="left" w:pos="13740"/>
+          <w:tab w:val="left" w:pos="14656"/>
+        </w:tabs>
+        <w:wordWrap w:val="0"/>
+        <w:spacing w:before="0" w:after="0" w:line="240" w:lineRule="auto"/>
+        <w:jc w:val="left"/>
+        <w:textAlignment w:val="baseline"/>
+        <w:rPr>
+          <w:rFonts w:ascii="Courier New" w:hAnsi="Courier New" w:cs="Courier New"/>
+          <w:color w:val="000000"/>
+          <w:sz w:val="21"/>
+          <w:szCs w:val="21"/>
+        </w:rPr>
+      </w:pPr>
+    </w:p>
+    <w:p>
+      <w:pPr>
+        <w:widowControl/>
+        <w:shd w:val="clear" w:color="auto" w:fill="FFFFFF"/>
+        <w:tabs>
+          <w:tab w:val="left" w:pos="916"/>
+          <w:tab w:val="left" w:pos="1832"/>
+          <w:tab w:val="left" w:pos="2748"/>
+          <w:tab w:val="left" w:pos="3664"/>
+          <w:tab w:val="left" w:pos="4580"/>
+          <w:tab w:val="left" w:pos="5496"/>
+          <w:tab w:val="left" w:pos="6412"/>
+          <w:tab w:val="left" w:pos="7328"/>
+          <w:tab w:val="left" w:pos="8244"/>
+          <w:tab w:val="left" w:pos="9160"/>
+          <w:tab w:val="left" w:pos="10076"/>
+          <w:tab w:val="left" w:pos="10992"/>
+          <w:tab w:val="left" w:pos="11908"/>
+          <w:tab w:val="left" w:pos="12824"/>
+          <w:tab w:val="left" w:pos="13740"/>
+          <w:tab w:val="left" w:pos="14656"/>
+        </w:tabs>
+        <w:wordWrap w:val="0"/>
+        <w:spacing w:before="0" w:after="0" w:line="240" w:lineRule="auto"/>
+        <w:jc w:val="left"/>
+        <w:textAlignment w:val="baseline"/>
+        <w:rPr>
+          <w:rFonts w:ascii="Courier New" w:hAnsi="Courier New" w:cs="Courier New"/>
+          <w:color w:val="000000"/>
+          <w:sz w:val="21"/>
+          <w:szCs w:val="21"/>
+        </w:rPr>
+      </w:pPr>
+    </w:p>
+    <w:p>
+      <w:pPr>
+        <w:widowControl/>
+        <w:shd w:val="clear" w:color="auto" w:fill="FFFFFF"/>
+        <w:tabs>
+          <w:tab w:val="left" w:pos="916"/>
+          <w:tab w:val="left" w:pos="1832"/>
+          <w:tab w:val="left" w:pos="2748"/>
+          <w:tab w:val="left" w:pos="3664"/>
+          <w:tab w:val="left" w:pos="4580"/>
+          <w:tab w:val="left" w:pos="5496"/>
+          <w:tab w:val="left" w:pos="6412"/>
+          <w:tab w:val="left" w:pos="7328"/>
+          <w:tab w:val="left" w:pos="8244"/>
+          <w:tab w:val="left" w:pos="9160"/>
+          <w:tab w:val="left" w:pos="10076"/>
+          <w:tab w:val="left" w:pos="10992"/>
+          <w:tab w:val="left" w:pos="11908"/>
+          <w:tab w:val="left" w:pos="12824"/>
+          <w:tab w:val="left" w:pos="13740"/>
+          <w:tab w:val="left" w:pos="14656"/>
+        </w:tabs>
+        <w:wordWrap w:val="0"/>
+        <w:spacing w:before="0" w:after="0" w:line="240" w:lineRule="auto"/>
+        <w:jc w:val="left"/>
+        <w:textAlignment w:val="baseline"/>
+        <w:rPr>
+          <w:rFonts w:ascii="Courier New" w:hAnsi="Courier New" w:cs="Courier New"/>
+          <w:color w:val="000000"/>
+          <w:sz w:val="21"/>
+          <w:szCs w:val="21"/>
+        </w:rPr>
+      </w:pPr>
+      <w:r>
+        <w:rPr>
+          <w:rFonts w:ascii="Courier New" w:hAnsi="Courier New" w:cs="Courier New"/>
+          <w:color w:val="000000"/>
+          <w:sz w:val="21"/>
+          <w:szCs w:val="21"/>
+        </w:rPr>
+        <w:t xml:space="preserve">  </w:t>
+      </w:r>
+      <w:proofErr w:type="spellStart"/>
+      <w:r>
+        <w:rPr>
+          <w:rFonts w:ascii="Courier New" w:hAnsi="Courier New" w:cs="Courier New"/>
+          <w:color w:val="000000"/>
+          <w:sz w:val="21"/>
+          <w:szCs w:val="21"/>
+        </w:rPr>
+        <w:t>Succession_</w:t>
+      </w:r>
+      <w:proofErr w:type="gramStart"/>
+      <w:r>
+        <w:rPr>
+          <w:rFonts w:ascii="Courier New" w:hAnsi="Courier New" w:cs="Courier New"/>
+          <w:color w:val="000000"/>
+          <w:sz w:val="21"/>
+          <w:szCs w:val="21"/>
+        </w:rPr>
+        <w:t>Broad</w:t>
+      </w:r>
+      <w:proofErr w:type="spellEnd"/>
+      <w:r>
+        <w:rPr>
+          <w:rFonts w:ascii="Courier New" w:hAnsi="Courier New" w:cs="Courier New"/>
+          <w:color w:val="000000"/>
+          <w:sz w:val="21"/>
+          <w:szCs w:val="21"/>
+        </w:rPr>
+        <w:t xml:space="preserve">  Total</w:t>
+      </w:r>
+      <w:proofErr w:type="gramEnd"/>
+      <w:r>
+        <w:rPr>
+          <w:rFonts w:ascii="Courier New" w:hAnsi="Courier New" w:cs="Courier New"/>
+          <w:color w:val="000000"/>
+          <w:sz w:val="21"/>
+          <w:szCs w:val="21"/>
+        </w:rPr>
+        <w:t xml:space="preserve"> Transitions Total Advancements  \</w:t>
+      </w:r>
+    </w:p>
+    <w:p>
+      <w:pPr>
+        <w:widowControl/>
+        <w:shd w:val="clear" w:color="auto" w:fill="FFFFFF"/>
+        <w:tabs>
+          <w:tab w:val="left" w:pos="916"/>
+          <w:tab w:val="left" w:pos="1832"/>
+          <w:tab w:val="left" w:pos="2748"/>
+          <w:tab w:val="left" w:pos="3664"/>
+          <w:tab w:val="left" w:pos="4580"/>
+          <w:tab w:val="left" w:pos="5496"/>
+          <w:tab w:val="left" w:pos="6412"/>
+          <w:tab w:val="left" w:pos="7328"/>
+          <w:tab w:val="left" w:pos="8244"/>
+          <w:tab w:val="left" w:pos="9160"/>
+          <w:tab w:val="left" w:pos="10076"/>
+          <w:tab w:val="left" w:pos="10992"/>
+          <w:tab w:val="left" w:pos="11908"/>
+          <w:tab w:val="left" w:pos="12824"/>
+          <w:tab w:val="left" w:pos="13740"/>
+          <w:tab w:val="left" w:pos="14656"/>
+        </w:tabs>
+        <w:wordWrap w:val="0"/>
+        <w:spacing w:before="0" w:after="0" w:line="240" w:lineRule="auto"/>
+        <w:jc w:val="left"/>
+        <w:textAlignment w:val="baseline"/>
+        <w:rPr>
+          <w:rFonts w:ascii="Courier New" w:hAnsi="Courier New" w:cs="Courier New"/>
+          <w:color w:val="000000"/>
+          <w:sz w:val="21"/>
+          <w:szCs w:val="21"/>
+        </w:rPr>
+      </w:pPr>
+      <w:r>
+        <w:rPr>
+          <w:rFonts w:ascii="Courier New" w:hAnsi="Courier New" w:cs="Courier New"/>
+          <w:color w:val="000000"/>
+          <w:sz w:val="21"/>
+          <w:szCs w:val="21"/>
+        </w:rPr>
+        <w:t xml:space="preserve">0       KIS to KJI                  7                  0   </w:t>
+      </w:r>
+    </w:p>
+    <w:p>
+      <w:pPr>
+        <w:widowControl/>
+        <w:shd w:val="clear" w:color="auto" w:fill="FFFFFF"/>
+        <w:tabs>
+          <w:tab w:val="left" w:pos="916"/>
+          <w:tab w:val="left" w:pos="1832"/>
+          <w:tab w:val="left" w:pos="2748"/>
+          <w:tab w:val="left" w:pos="3664"/>
+          <w:tab w:val="left" w:pos="4580"/>
+          <w:tab w:val="left" w:pos="5496"/>
+          <w:tab w:val="left" w:pos="6412"/>
+          <w:tab w:val="left" w:pos="7328"/>
+          <w:tab w:val="left" w:pos="8244"/>
+          <w:tab w:val="left" w:pos="9160"/>
+          <w:tab w:val="left" w:pos="10076"/>
+          <w:tab w:val="left" w:pos="10992"/>
+          <w:tab w:val="left" w:pos="11908"/>
+          <w:tab w:val="left" w:pos="12824"/>
+          <w:tab w:val="left" w:pos="13740"/>
+          <w:tab w:val="left" w:pos="14656"/>
+        </w:tabs>
+        <w:wordWrap w:val="0"/>
+        <w:spacing w:before="0" w:after="0" w:line="240" w:lineRule="auto"/>
+        <w:jc w:val="left"/>
+        <w:textAlignment w:val="baseline"/>
+        <w:rPr>
+          <w:rFonts w:ascii="Courier New" w:hAnsi="Courier New" w:cs="Courier New"/>
+          <w:color w:val="000000"/>
+          <w:sz w:val="21"/>
+          <w:szCs w:val="21"/>
+        </w:rPr>
+      </w:pPr>
+      <w:r>
+        <w:rPr>
+          <w:rFonts w:ascii="Courier New" w:hAnsi="Courier New" w:cs="Courier New"/>
+          <w:color w:val="000000"/>
+          <w:sz w:val="21"/>
+          <w:szCs w:val="21"/>
+        </w:rPr>
+        <w:t xml:space="preserve">1       KJI to KJU                 22                  2   </w:t>
+      </w:r>
+    </w:p>
+    <w:p>
+      <w:pPr>
+        <w:widowControl/>
+        <w:shd w:val="clear" w:color="auto" w:fill="FFFFFF"/>
+        <w:tabs>
+          <w:tab w:val="left" w:pos="916"/>
+          <w:tab w:val="left" w:pos="1832"/>
+          <w:tab w:val="left" w:pos="2748"/>
+          <w:tab w:val="left" w:pos="3664"/>
+          <w:tab w:val="left" w:pos="4580"/>
+          <w:tab w:val="left" w:pos="5496"/>
+          <w:tab w:val="left" w:pos="6412"/>
+          <w:tab w:val="left" w:pos="7328"/>
+          <w:tab w:val="left" w:pos="8244"/>
+          <w:tab w:val="left" w:pos="9160"/>
+          <w:tab w:val="left" w:pos="10076"/>
+          <w:tab w:val="left" w:pos="10992"/>
+          <w:tab w:val="left" w:pos="11908"/>
+          <w:tab w:val="left" w:pos="12824"/>
+          <w:tab w:val="left" w:pos="13740"/>
+          <w:tab w:val="left" w:pos="14656"/>
+        </w:tabs>
+        <w:wordWrap w:val="0"/>
+        <w:spacing w:before="0" w:after="0" w:line="240" w:lineRule="auto"/>
+        <w:jc w:val="left"/>
+        <w:textAlignment w:val="baseline"/>
+        <w:rPr>
+          <w:rFonts w:ascii="Courier New" w:hAnsi="Courier New" w:cs="Courier New"/>
+          <w:color w:val="000000"/>
+          <w:sz w:val="21"/>
+          <w:szCs w:val="21"/>
+        </w:rPr>
+      </w:pPr>
+    </w:p>
+    <w:p>
+      <w:pPr>
+        <w:widowControl/>
+        <w:shd w:val="clear" w:color="auto" w:fill="FFFFFF"/>
+        <w:tabs>
+          <w:tab w:val="left" w:pos="916"/>
+          <w:tab w:val="left" w:pos="1832"/>
+          <w:tab w:val="left" w:pos="2748"/>
+          <w:tab w:val="left" w:pos="3664"/>
+          <w:tab w:val="left" w:pos="4580"/>
+          <w:tab w:val="left" w:pos="5496"/>
+          <w:tab w:val="left" w:pos="6412"/>
+          <w:tab w:val="left" w:pos="7328"/>
+          <w:tab w:val="left" w:pos="8244"/>
+          <w:tab w:val="left" w:pos="9160"/>
+          <w:tab w:val="left" w:pos="10076"/>
+          <w:tab w:val="left" w:pos="10992"/>
+          <w:tab w:val="left" w:pos="11908"/>
+          <w:tab w:val="left" w:pos="12824"/>
+          <w:tab w:val="left" w:pos="13740"/>
+          <w:tab w:val="left" w:pos="14656"/>
+        </w:tabs>
+        <w:wordWrap w:val="0"/>
+        <w:spacing w:before="0" w:after="0" w:line="240" w:lineRule="auto"/>
+        <w:jc w:val="left"/>
+        <w:textAlignment w:val="baseline"/>
+        <w:rPr>
+          <w:rFonts w:ascii="Courier New" w:hAnsi="Courier New" w:cs="Courier New"/>
+          <w:color w:val="000000"/>
+          <w:sz w:val="21"/>
+          <w:szCs w:val="21"/>
+        </w:rPr>
+      </w:pPr>
+      <w:r>
+        <w:rPr>
+          <w:rFonts w:ascii="Courier New" w:hAnsi="Courier New" w:cs="Courier New"/>
+          <w:color w:val="000000"/>
+          <w:sz w:val="21"/>
+          <w:szCs w:val="21"/>
+        </w:rPr>
+        <w:t xml:space="preserve">   Percentage Advancements of </w:t>
+      </w:r>
+      <w:proofErr w:type="spellStart"/>
+      <w:r>
+        <w:rPr>
+          <w:rFonts w:ascii="Courier New" w:hAnsi="Courier New" w:cs="Courier New"/>
+          <w:color w:val="000000"/>
+          <w:sz w:val="21"/>
+          <w:szCs w:val="21"/>
+        </w:rPr>
+        <w:t>OrgRank</w:t>
+      </w:r>
+      <w:proofErr w:type="spellEnd"/>
+      <w:r>
+        <w:rPr>
+          <w:rFonts w:ascii="Courier New" w:hAnsi="Courier New" w:cs="Courier New"/>
+          <w:color w:val="000000"/>
+          <w:sz w:val="21"/>
+          <w:szCs w:val="21"/>
+        </w:rPr>
+        <w:t xml:space="preserve">  </w:t>
+      </w:r>
+    </w:p>
+    <w:p>
+      <w:pPr>
+        <w:widowControl/>
+        <w:shd w:val="clear" w:color="auto" w:fill="FFFFFF"/>
+        <w:tabs>
+          <w:tab w:val="left" w:pos="916"/>
+          <w:tab w:val="left" w:pos="1832"/>
+          <w:tab w:val="left" w:pos="2748"/>
+          <w:tab w:val="left" w:pos="3664"/>
+          <w:tab w:val="left" w:pos="4580"/>
+          <w:tab w:val="left" w:pos="5496"/>
+          <w:tab w:val="left" w:pos="6412"/>
+          <w:tab w:val="left" w:pos="7328"/>
+          <w:tab w:val="left" w:pos="8244"/>
+          <w:tab w:val="left" w:pos="9160"/>
+          <w:tab w:val="left" w:pos="10076"/>
+          <w:tab w:val="left" w:pos="10992"/>
+          <w:tab w:val="left" w:pos="11908"/>
+          <w:tab w:val="left" w:pos="12824"/>
+          <w:tab w:val="left" w:pos="13740"/>
+          <w:tab w:val="left" w:pos="14656"/>
+        </w:tabs>
+        <w:wordWrap w:val="0"/>
+        <w:spacing w:before="0" w:after="0" w:line="240" w:lineRule="auto"/>
+        <w:jc w:val="left"/>
+        <w:textAlignment w:val="baseline"/>
+        <w:rPr>
+          <w:rFonts w:ascii="Courier New" w:hAnsi="Courier New" w:cs="Courier New"/>
+          <w:color w:val="000000"/>
+          <w:sz w:val="21"/>
+          <w:szCs w:val="21"/>
+        </w:rPr>
+      </w:pPr>
+      <w:r>
+        <w:rPr>
+          <w:rFonts w:ascii="Courier New" w:hAnsi="Courier New" w:cs="Courier New"/>
+          <w:color w:val="000000"/>
+          <w:sz w:val="21"/>
+          <w:szCs w:val="21"/>
+        </w:rPr>
+        <w:t xml:space="preserve">0                                0.00  </w:t>
+      </w:r>
+    </w:p>
+    <w:p>
+      <w:pPr>
+        <w:widowControl/>
+        <w:shd w:val="clear" w:color="auto" w:fill="FFFFFF"/>
+        <w:tabs>
+          <w:tab w:val="left" w:pos="916"/>
+          <w:tab w:val="left" w:pos="1832"/>
+          <w:tab w:val="left" w:pos="2748"/>
+          <w:tab w:val="left" w:pos="3664"/>
+          <w:tab w:val="left" w:pos="4580"/>
+          <w:tab w:val="left" w:pos="5496"/>
+          <w:tab w:val="left" w:pos="6412"/>
+          <w:tab w:val="left" w:pos="7328"/>
+          <w:tab w:val="left" w:pos="8244"/>
+          <w:tab w:val="left" w:pos="9160"/>
+          <w:tab w:val="left" w:pos="10076"/>
+          <w:tab w:val="left" w:pos="10992"/>
+          <w:tab w:val="left" w:pos="11908"/>
+          <w:tab w:val="left" w:pos="12824"/>
+          <w:tab w:val="left" w:pos="13740"/>
+          <w:tab w:val="left" w:pos="14656"/>
+        </w:tabs>
+        <w:wordWrap w:val="0"/>
+        <w:spacing w:before="0" w:after="0" w:line="240" w:lineRule="auto"/>
+        <w:jc w:val="left"/>
+        <w:textAlignment w:val="baseline"/>
+        <w:rPr>
+          <w:rFonts w:ascii="Courier New" w:hAnsi="Courier New" w:cs="Courier New"/>
+          <w:color w:val="000000"/>
+          <w:sz w:val="21"/>
+          <w:szCs w:val="21"/>
+        </w:rPr>
+      </w:pPr>
+      <w:r>
+        <w:rPr>
+          <w:rFonts w:ascii="Courier New" w:hAnsi="Courier New" w:cs="Courier New"/>
+          <w:color w:val="000000"/>
+          <w:sz w:val="21"/>
+          <w:szCs w:val="21"/>
+        </w:rPr>
+        <w:t xml:space="preserve">1                                9.09   </w:t>
+      </w:r>
+    </w:p>
+    <w:p>
+      <w:pPr>
+        <w:widowControl/>
+        <w:shd w:val="clear" w:color="auto" w:fill="FFFFFF"/>
+        <w:tabs>
+          <w:tab w:val="left" w:pos="916"/>
+          <w:tab w:val="left" w:pos="1832"/>
+          <w:tab w:val="left" w:pos="2748"/>
+          <w:tab w:val="left" w:pos="3664"/>
+          <w:tab w:val="left" w:pos="4580"/>
+          <w:tab w:val="left" w:pos="5496"/>
+          <w:tab w:val="left" w:pos="6412"/>
+          <w:tab w:val="left" w:pos="7328"/>
+          <w:tab w:val="left" w:pos="8244"/>
+          <w:tab w:val="left" w:pos="9160"/>
+          <w:tab w:val="left" w:pos="10076"/>
+          <w:tab w:val="left" w:pos="10992"/>
+          <w:tab w:val="left" w:pos="11908"/>
+          <w:tab w:val="left" w:pos="12824"/>
+          <w:tab w:val="left" w:pos="13740"/>
+          <w:tab w:val="left" w:pos="14656"/>
+        </w:tabs>
+        <w:wordWrap w:val="0"/>
+        <w:spacing w:before="0" w:after="0" w:line="240" w:lineRule="auto"/>
+        <w:jc w:val="left"/>
+        <w:textAlignment w:val="baseline"/>
+        <w:rPr>
+          <w:rFonts w:ascii="Courier New" w:hAnsi="Courier New" w:cs="Courier New"/>
+          <w:color w:val="000000"/>
+          <w:sz w:val="21"/>
+          <w:szCs w:val="21"/>
+        </w:rPr>
+      </w:pPr>
+    </w:p>
+    <w:p>
+      <w:pPr>
+        <w:widowControl/>
+        <w:shd w:val="clear" w:color="auto" w:fill="FFFFFF"/>
+        <w:tabs>
+          <w:tab w:val="left" w:pos="916"/>
+          <w:tab w:val="left" w:pos="1832"/>
+          <w:tab w:val="left" w:pos="2748"/>
+          <w:tab w:val="left" w:pos="3664"/>
+          <w:tab w:val="left" w:pos="4580"/>
+          <w:tab w:val="left" w:pos="5496"/>
+          <w:tab w:val="left" w:pos="6412"/>
+          <w:tab w:val="left" w:pos="7328"/>
+          <w:tab w:val="left" w:pos="8244"/>
+          <w:tab w:val="left" w:pos="9160"/>
+          <w:tab w:val="left" w:pos="10076"/>
+          <w:tab w:val="left" w:pos="10992"/>
+          <w:tab w:val="left" w:pos="11908"/>
+          <w:tab w:val="left" w:pos="12824"/>
+          <w:tab w:val="left" w:pos="13740"/>
+          <w:tab w:val="left" w:pos="14656"/>
+        </w:tabs>
+        <w:wordWrap w:val="0"/>
+        <w:spacing w:before="0" w:after="0" w:line="240" w:lineRule="auto"/>
+        <w:jc w:val="left"/>
+        <w:textAlignment w:val="baseline"/>
+        <w:rPr>
+          <w:rFonts w:ascii="Courier New" w:hAnsi="Courier New" w:cs="Courier New"/>
+          <w:color w:val="000000"/>
+          <w:sz w:val="21"/>
+          <w:szCs w:val="21"/>
+        </w:rPr>
+      </w:pPr>
+      <w:r>
+        <w:rPr>
+          <w:rFonts w:ascii="Courier New" w:hAnsi="Courier New" w:cs="Courier New"/>
+          <w:color w:val="000000"/>
+          <w:sz w:val="21"/>
+          <w:szCs w:val="21"/>
+        </w:rPr>
+        <w:t>x</w:t>
+      </w:r>
+      <w:proofErr w:type="gramStart"/>
+      <w:r>
+        <w:rPr>
+          <w:rFonts w:ascii="Courier New" w:hAnsi="Courier New" w:cs="Courier New"/>
+          <w:color w:val="000000"/>
+          <w:sz w:val="21"/>
+          <w:szCs w:val="21"/>
+        </w:rPr>
+        <w:t>1,x</w:t>
+      </w:r>
+      <w:proofErr w:type="gramEnd"/>
+      <w:r>
+        <w:rPr>
+          <w:rFonts w:ascii="Courier New" w:hAnsi="Courier New" w:cs="Courier New"/>
+          <w:color w:val="000000"/>
+          <w:sz w:val="21"/>
+          <w:szCs w:val="21"/>
+        </w:rPr>
+        <w:t>2,n1,n2: [0, 2, 7, 22]</w:t>
+      </w:r>
+    </w:p>
+    <w:p>
+      <w:pPr>
+        <w:widowControl/>
+        <w:shd w:val="clear" w:color="auto" w:fill="FFFFFF"/>
+        <w:tabs>
+          <w:tab w:val="left" w:pos="916"/>
+          <w:tab w:val="left" w:pos="1832"/>
+          <w:tab w:val="left" w:pos="2748"/>
+          <w:tab w:val="left" w:pos="3664"/>
+          <w:tab w:val="left" w:pos="4580"/>
+          <w:tab w:val="left" w:pos="5496"/>
+          <w:tab w:val="left" w:pos="6412"/>
+          <w:tab w:val="left" w:pos="7328"/>
+          <w:tab w:val="left" w:pos="8244"/>
+          <w:tab w:val="left" w:pos="9160"/>
+          <w:tab w:val="left" w:pos="10076"/>
+          <w:tab w:val="left" w:pos="10992"/>
+          <w:tab w:val="left" w:pos="11908"/>
+          <w:tab w:val="left" w:pos="12824"/>
+          <w:tab w:val="left" w:pos="13740"/>
+          <w:tab w:val="left" w:pos="14656"/>
+        </w:tabs>
+        <w:wordWrap w:val="0"/>
+        <w:spacing w:before="0" w:after="0" w:line="240" w:lineRule="auto"/>
+        <w:jc w:val="left"/>
+        <w:textAlignment w:val="baseline"/>
+        <w:rPr>
+          <w:rFonts w:ascii="Courier New" w:hAnsi="Courier New" w:cs="Courier New"/>
+          <w:color w:val="000000"/>
+          <w:sz w:val="21"/>
+          <w:szCs w:val="21"/>
+        </w:rPr>
+      </w:pPr>
+      <w:r>
+        <w:rPr>
+          <w:rFonts w:ascii="Courier New" w:hAnsi="Courier New" w:cs="Courier New"/>
+          <w:color w:val="000000"/>
+          <w:sz w:val="21"/>
+          <w:szCs w:val="21"/>
+        </w:rPr>
+        <w:t>p1:</w:t>
+      </w:r>
+      <w:r>
+        <w:rPr>
+          <w:rFonts w:ascii="Courier New" w:hAnsi="Courier New" w:cs="Courier New"/>
+          <w:color w:val="000000"/>
+          <w:sz w:val="21"/>
+          <w:szCs w:val="21"/>
+        </w:rPr>
+        <w:tab/>
+        <w:t xml:space="preserve"> 0.0</w:t>
+      </w:r>
+    </w:p>
+    <w:p>
+      <w:pPr>
+        <w:widowControl/>
+        <w:shd w:val="clear" w:color="auto" w:fill="FFFFFF"/>
+        <w:tabs>
+          <w:tab w:val="left" w:pos="916"/>
+          <w:tab w:val="left" w:pos="1832"/>
+          <w:tab w:val="left" w:pos="2748"/>
+          <w:tab w:val="left" w:pos="3664"/>
+          <w:tab w:val="left" w:pos="4580"/>
+          <w:tab w:val="left" w:pos="5496"/>
+          <w:tab w:val="left" w:pos="6412"/>
+          <w:tab w:val="left" w:pos="7328"/>
+          <w:tab w:val="left" w:pos="8244"/>
+          <w:tab w:val="left" w:pos="9160"/>
+          <w:tab w:val="left" w:pos="10076"/>
+          <w:tab w:val="left" w:pos="10992"/>
+          <w:tab w:val="left" w:pos="11908"/>
+          <w:tab w:val="left" w:pos="12824"/>
+          <w:tab w:val="left" w:pos="13740"/>
+          <w:tab w:val="left" w:pos="14656"/>
+        </w:tabs>
+        <w:wordWrap w:val="0"/>
+        <w:spacing w:before="0" w:after="0" w:line="240" w:lineRule="auto"/>
+        <w:jc w:val="left"/>
+        <w:textAlignment w:val="baseline"/>
+        <w:rPr>
+          <w:rFonts w:ascii="Courier New" w:hAnsi="Courier New" w:cs="Courier New"/>
+          <w:color w:val="000000"/>
+          <w:sz w:val="21"/>
+          <w:szCs w:val="21"/>
+        </w:rPr>
+      </w:pPr>
+      <w:r>
+        <w:rPr>
+          <w:rFonts w:ascii="Courier New" w:hAnsi="Courier New" w:cs="Courier New"/>
+          <w:color w:val="000000"/>
+          <w:sz w:val="21"/>
+          <w:szCs w:val="21"/>
+        </w:rPr>
+        <w:t>p2:</w:t>
+      </w:r>
+      <w:r>
+        <w:rPr>
+          <w:rFonts w:ascii="Courier New" w:hAnsi="Courier New" w:cs="Courier New"/>
+          <w:color w:val="000000"/>
+          <w:sz w:val="21"/>
+          <w:szCs w:val="21"/>
+        </w:rPr>
+        <w:tab/>
+        <w:t xml:space="preserve"> 0.09090909090909091</w:t>
+      </w:r>
+    </w:p>
+    <w:p>
+      <w:pPr>
+        <w:widowControl/>
+        <w:shd w:val="clear" w:color="auto" w:fill="FFFFFF"/>
+        <w:tabs>
+          <w:tab w:val="left" w:pos="916"/>
+          <w:tab w:val="left" w:pos="1832"/>
+          <w:tab w:val="left" w:pos="2748"/>
+          <w:tab w:val="left" w:pos="3664"/>
+          <w:tab w:val="left" w:pos="4580"/>
+          <w:tab w:val="left" w:pos="5496"/>
+          <w:tab w:val="left" w:pos="6412"/>
+          <w:tab w:val="left" w:pos="7328"/>
+          <w:tab w:val="left" w:pos="8244"/>
+          <w:tab w:val="left" w:pos="9160"/>
+          <w:tab w:val="left" w:pos="10076"/>
+          <w:tab w:val="left" w:pos="10992"/>
+          <w:tab w:val="left" w:pos="11908"/>
+          <w:tab w:val="left" w:pos="12824"/>
+          <w:tab w:val="left" w:pos="13740"/>
+          <w:tab w:val="left" w:pos="14656"/>
+        </w:tabs>
+        <w:wordWrap w:val="0"/>
+        <w:spacing w:before="0" w:after="0" w:line="240" w:lineRule="auto"/>
+        <w:jc w:val="left"/>
+        <w:textAlignment w:val="baseline"/>
+        <w:rPr>
+          <w:rFonts w:ascii="Courier New" w:hAnsi="Courier New" w:cs="Courier New"/>
+          <w:color w:val="000000"/>
+          <w:sz w:val="21"/>
+          <w:szCs w:val="21"/>
+        </w:rPr>
+      </w:pPr>
+      <w:r>
+        <w:rPr>
+          <w:rFonts w:ascii="Courier New" w:hAnsi="Courier New" w:cs="Courier New"/>
+          <w:color w:val="000000"/>
+          <w:sz w:val="21"/>
+          <w:szCs w:val="21"/>
+        </w:rPr>
+        <w:t>p1-p2:</w:t>
+      </w:r>
+      <w:r>
+        <w:rPr>
+          <w:rFonts w:ascii="Courier New" w:hAnsi="Courier New" w:cs="Courier New"/>
+          <w:color w:val="000000"/>
+          <w:sz w:val="21"/>
+          <w:szCs w:val="21"/>
+        </w:rPr>
+        <w:tab/>
+        <w:t xml:space="preserve"> -0.09090909090909091</w:t>
+      </w:r>
+    </w:p>
+    <w:p>
+      <w:pPr>
+        <w:widowControl/>
+        <w:shd w:val="clear" w:color="auto" w:fill="FFFFFF"/>
+        <w:tabs>
+          <w:tab w:val="left" w:pos="916"/>
+          <w:tab w:val="left" w:pos="1832"/>
+          <w:tab w:val="left" w:pos="2748"/>
+          <w:tab w:val="left" w:pos="3664"/>
+          <w:tab w:val="left" w:pos="4580"/>
+          <w:tab w:val="left" w:pos="5496"/>
+          <w:tab w:val="left" w:pos="6412"/>
+          <w:tab w:val="left" w:pos="7328"/>
+          <w:tab w:val="left" w:pos="8244"/>
+          <w:tab w:val="left" w:pos="9160"/>
+          <w:tab w:val="left" w:pos="10076"/>
+          <w:tab w:val="left" w:pos="10992"/>
+          <w:tab w:val="left" w:pos="11908"/>
+          <w:tab w:val="left" w:pos="12824"/>
+          <w:tab w:val="left" w:pos="13740"/>
+          <w:tab w:val="left" w:pos="14656"/>
+        </w:tabs>
+        <w:wordWrap w:val="0"/>
+        <w:spacing w:before="0" w:after="0" w:line="240" w:lineRule="auto"/>
+        <w:jc w:val="left"/>
+        <w:textAlignment w:val="baseline"/>
+        <w:rPr>
+          <w:rFonts w:ascii="Courier New" w:hAnsi="Courier New" w:cs="Courier New"/>
+          <w:color w:val="000000"/>
+          <w:sz w:val="21"/>
+          <w:szCs w:val="21"/>
+        </w:rPr>
+      </w:pPr>
+      <w:r>
+        <w:rPr>
+          <w:rFonts w:ascii="Courier New" w:hAnsi="Courier New" w:cs="Courier New"/>
+          <w:color w:val="000000"/>
+          <w:sz w:val="21"/>
+          <w:szCs w:val="21"/>
+        </w:rPr>
+        <w:t>z:</w:t>
+      </w:r>
+      <w:r>
+        <w:rPr>
+          <w:rFonts w:ascii="Courier New" w:hAnsi="Courier New" w:cs="Courier New"/>
+          <w:color w:val="000000"/>
+          <w:sz w:val="21"/>
+          <w:szCs w:val="21"/>
+        </w:rPr>
+        <w:tab/>
+        <w:t xml:space="preserve"> -0.8267416062480969</w:t>
+      </w:r>
+    </w:p>
+    <w:p>
+      <w:pPr>
+        <w:widowControl/>
+        <w:shd w:val="clear" w:color="auto" w:fill="FFFFFF"/>
+        <w:tabs>
+          <w:tab w:val="left" w:pos="916"/>
+          <w:tab w:val="left" w:pos="1832"/>
+          <w:tab w:val="left" w:pos="2748"/>
+          <w:tab w:val="left" w:pos="3664"/>
+          <w:tab w:val="left" w:pos="4580"/>
+          <w:tab w:val="left" w:pos="5496"/>
+          <w:tab w:val="left" w:pos="6412"/>
+          <w:tab w:val="left" w:pos="7328"/>
+          <w:tab w:val="left" w:pos="8244"/>
+          <w:tab w:val="left" w:pos="9160"/>
+          <w:tab w:val="left" w:pos="10076"/>
+          <w:tab w:val="left" w:pos="10992"/>
+          <w:tab w:val="left" w:pos="11908"/>
+          <w:tab w:val="left" w:pos="12824"/>
+          <w:tab w:val="left" w:pos="13740"/>
+          <w:tab w:val="left" w:pos="14656"/>
+        </w:tabs>
+        <w:wordWrap w:val="0"/>
+        <w:spacing w:before="0" w:after="0" w:line="240" w:lineRule="auto"/>
+        <w:jc w:val="left"/>
+        <w:textAlignment w:val="baseline"/>
+        <w:rPr>
+          <w:rFonts w:ascii="Courier New" w:hAnsi="Courier New" w:cs="Courier New"/>
+          <w:color w:val="000000"/>
+          <w:sz w:val="21"/>
+          <w:szCs w:val="21"/>
+        </w:rPr>
+      </w:pPr>
+      <w:proofErr w:type="spellStart"/>
+      <w:r>
+        <w:rPr>
+          <w:rFonts w:ascii="Courier New" w:hAnsi="Courier New" w:cs="Courier New"/>
+          <w:color w:val="000000"/>
+          <w:sz w:val="21"/>
+          <w:szCs w:val="21"/>
+        </w:rPr>
+        <w:t>pvalue</w:t>
+      </w:r>
+      <w:proofErr w:type="spellEnd"/>
+      <w:r>
+        <w:rPr>
+          <w:rFonts w:ascii="Courier New" w:hAnsi="Courier New" w:cs="Courier New"/>
+          <w:color w:val="000000"/>
+          <w:sz w:val="21"/>
+          <w:szCs w:val="21"/>
+        </w:rPr>
+        <w:t>:</w:t>
+      </w:r>
+      <w:r>
+        <w:rPr>
+          <w:rFonts w:ascii="Courier New" w:hAnsi="Courier New" w:cs="Courier New"/>
+          <w:color w:val="000000"/>
+          <w:sz w:val="21"/>
+          <w:szCs w:val="21"/>
+        </w:rPr>
+        <w:tab/>
+        <w:t xml:space="preserve"> 0.20419176683513363</w:t>
+      </w:r>
+    </w:p>
+    <w:p>
+      <w:pPr>
+        <w:rPr>
+          <w:b/>
+          <w:bCs/>
+        </w:rPr>
+      </w:pPr>
+    </w:p>
+    <w:p>
+      <w:pPr>
+        <w:rPr>
+          <w:b/>
+          <w:bCs/>
+        </w:rPr>
+      </w:pPr>
+      <w:r>
+        <w:rPr>
+          <w:b/>
+          <w:bCs/>
+        </w:rPr>
         <w:t># Hypothesis 1d - Position Advancement, broad succession, by Institution</w:t>
       </w:r>
     </w:p>
@@ -3604,7 +7318,41 @@
           <w:b/>
           <w:bCs/>
         </w:rPr>
-        <w:t># Hypothesis 2b - Position Advancement, narrow succession periods</w:t>
+        <w:drawing>
+          <wp:inline distT="0" distB="0" distL="0" distR="0" wp14:anchorId="0D871316" wp14:editId="14641A8D">
+            <wp:extent cx="10180320" cy="5726429"/>
+            <wp:effectExtent l="0" t="0" r="0" b="8255"/>
+            <wp:docPr id="3" name="Picture 3"/>
+            <wp:cNvGraphicFramePr>
+              <a:graphicFrameLocks xmlns:a="http://schemas.openxmlformats.org/drawingml/2006/main" noChangeAspect="1"/>
+            </wp:cNvGraphicFramePr>
+            <a:graphic xmlns:a="http://schemas.openxmlformats.org/drawingml/2006/main">
+              <a:graphicData uri="http://schemas.openxmlformats.org/drawingml/2006/picture">
+                <pic:pic xmlns:pic="http://schemas.openxmlformats.org/drawingml/2006/picture">
+                  <pic:nvPicPr>
+                    <pic:cNvPr id="1" name=""/>
+                    <pic:cNvPicPr/>
+                  </pic:nvPicPr>
+                  <pic:blipFill>
+                    <a:blip r:embed="rId7"/>
+                    <a:stretch>
+                      <a:fillRect/>
+                    </a:stretch>
+                  </pic:blipFill>
+                  <pic:spPr>
+                    <a:xfrm>
+                      <a:off x="0" y="0"/>
+                      <a:ext cx="10193088" cy="5733611"/>
+                    </a:xfrm>
+                    <a:prstGeom prst="rect">
+                      <a:avLst/>
+                    </a:prstGeom>
+                  </pic:spPr>
+                </pic:pic>
+              </a:graphicData>
+            </a:graphic>
+          </wp:inline>
+        </w:drawing>
       </w:r>
     </w:p>
     <w:p>
@@ -3614,13 +7362,3701 @@
           <w:bCs/>
         </w:rPr>
       </w:pPr>
-      <w:r>
+    </w:p>
+    <w:p>
+      <w:pPr>
         <w:rPr>
           <w:b/>
           <w:bCs/>
         </w:rPr>
+      </w:pPr>
+    </w:p>
+    <w:p>
+      <w:pPr>
+        <w:rPr>
+          <w:b/>
+          <w:bCs/>
+        </w:rPr>
+      </w:pPr>
+      <w:r>
+        <w:rPr>
+          <w:b/>
+          <w:bCs/>
+        </w:rPr>
+        <w:t># Hypothesis 2b - Position Advancement, narrow succession periods</w:t>
+      </w:r>
+    </w:p>
+    <w:p>
+      <w:pPr>
+        <w:rPr>
+          <w:b/>
+          <w:bCs/>
+        </w:rPr>
+      </w:pPr>
+      <w:r>
+        <w:rPr>
+          <w:b/>
+          <w:bCs/>
+        </w:rPr>
+        <w:drawing>
+          <wp:inline distT="0" distB="0" distL="0" distR="0" wp14:anchorId="463C4F19" wp14:editId="74B925E1">
+            <wp:extent cx="10159218" cy="5714559"/>
+            <wp:effectExtent l="0" t="0" r="0" b="635"/>
+            <wp:docPr id="4" name="Picture 4"/>
+            <wp:cNvGraphicFramePr>
+              <a:graphicFrameLocks xmlns:a="http://schemas.openxmlformats.org/drawingml/2006/main" noChangeAspect="1"/>
+            </wp:cNvGraphicFramePr>
+            <a:graphic xmlns:a="http://schemas.openxmlformats.org/drawingml/2006/main">
+              <a:graphicData uri="http://schemas.openxmlformats.org/drawingml/2006/picture">
+                <pic:pic xmlns:pic="http://schemas.openxmlformats.org/drawingml/2006/picture">
+                  <pic:nvPicPr>
+                    <pic:cNvPr id="1" name=""/>
+                    <pic:cNvPicPr/>
+                  </pic:nvPicPr>
+                  <pic:blipFill>
+                    <a:blip r:embed="rId8"/>
+                    <a:stretch>
+                      <a:fillRect/>
+                    </a:stretch>
+                  </pic:blipFill>
+                  <pic:spPr>
+                    <a:xfrm>
+                      <a:off x="0" y="0"/>
+                      <a:ext cx="10165875" cy="5718304"/>
+                    </a:xfrm>
+                    <a:prstGeom prst="rect">
+                      <a:avLst/>
+                    </a:prstGeom>
+                  </pic:spPr>
+                </pic:pic>
+              </a:graphicData>
+            </a:graphic>
+          </wp:inline>
+        </w:drawing>
+      </w:r>
+    </w:p>
+    <w:p>
+      <w:pPr>
+        <w:rPr>
+          <w:b/>
+          <w:bCs/>
+        </w:rPr>
+      </w:pPr>
+    </w:p>
+    <w:p>
+      <w:pPr>
+        <w:rPr>
+          <w:b/>
+          <w:bCs/>
+        </w:rPr>
+      </w:pPr>
+    </w:p>
+    <w:p>
+      <w:pPr>
+        <w:rPr>
+          <w:b/>
+          <w:bCs/>
+        </w:rPr>
+      </w:pPr>
+      <w:r>
+        <w:rPr>
+          <w:b/>
+          <w:bCs/>
+        </w:rPr>
         <w:t># Hypothesis 2c - Org Advancement, narrow succession, by Institution</w:t>
       </w:r>
+    </w:p>
+    <w:p>
+      <w:pPr>
+        <w:rPr>
+          <w:b/>
+          <w:bCs/>
+        </w:rPr>
+      </w:pPr>
+    </w:p>
+    <w:p>
+      <w:pPr>
+        <w:widowControl/>
+        <w:shd w:val="clear" w:color="auto" w:fill="FFFFFF"/>
+        <w:tabs>
+          <w:tab w:val="left" w:pos="916"/>
+          <w:tab w:val="left" w:pos="1832"/>
+          <w:tab w:val="left" w:pos="2748"/>
+          <w:tab w:val="left" w:pos="3664"/>
+          <w:tab w:val="left" w:pos="4580"/>
+          <w:tab w:val="left" w:pos="5496"/>
+          <w:tab w:val="left" w:pos="6412"/>
+          <w:tab w:val="left" w:pos="7328"/>
+          <w:tab w:val="left" w:pos="8244"/>
+          <w:tab w:val="left" w:pos="9160"/>
+          <w:tab w:val="left" w:pos="10076"/>
+          <w:tab w:val="left" w:pos="10992"/>
+          <w:tab w:val="left" w:pos="11908"/>
+          <w:tab w:val="left" w:pos="12824"/>
+          <w:tab w:val="left" w:pos="13740"/>
+          <w:tab w:val="left" w:pos="14656"/>
+        </w:tabs>
+        <w:wordWrap w:val="0"/>
+        <w:spacing w:before="0" w:after="0" w:line="240" w:lineRule="auto"/>
+        <w:jc w:val="left"/>
+        <w:textAlignment w:val="baseline"/>
+        <w:rPr>
+          <w:rFonts w:ascii="Courier New" w:hAnsi="Courier New" w:cs="Courier New"/>
+          <w:color w:val="000000"/>
+          <w:sz w:val="21"/>
+          <w:szCs w:val="21"/>
+        </w:rPr>
+      </w:pPr>
+      <w:r>
+        <w:rPr>
+          <w:rFonts w:ascii="Courier New" w:hAnsi="Courier New" w:cs="Courier New"/>
+          <w:color w:val="000000"/>
+          <w:sz w:val="21"/>
+          <w:szCs w:val="21"/>
+        </w:rPr>
+        <w:t xml:space="preserve">Government </w:t>
+      </w:r>
+    </w:p>
+    <w:p>
+      <w:pPr>
+        <w:widowControl/>
+        <w:shd w:val="clear" w:color="auto" w:fill="FFFFFF"/>
+        <w:tabs>
+          <w:tab w:val="left" w:pos="916"/>
+          <w:tab w:val="left" w:pos="1832"/>
+          <w:tab w:val="left" w:pos="2748"/>
+          <w:tab w:val="left" w:pos="3664"/>
+          <w:tab w:val="left" w:pos="4580"/>
+          <w:tab w:val="left" w:pos="5496"/>
+          <w:tab w:val="left" w:pos="6412"/>
+          <w:tab w:val="left" w:pos="7328"/>
+          <w:tab w:val="left" w:pos="8244"/>
+          <w:tab w:val="left" w:pos="9160"/>
+          <w:tab w:val="left" w:pos="10076"/>
+          <w:tab w:val="left" w:pos="10992"/>
+          <w:tab w:val="left" w:pos="11908"/>
+          <w:tab w:val="left" w:pos="12824"/>
+          <w:tab w:val="left" w:pos="13740"/>
+          <w:tab w:val="left" w:pos="14656"/>
+        </w:tabs>
+        <w:wordWrap w:val="0"/>
+        <w:spacing w:before="0" w:after="0" w:line="240" w:lineRule="auto"/>
+        <w:jc w:val="left"/>
+        <w:textAlignment w:val="baseline"/>
+        <w:rPr>
+          <w:rFonts w:ascii="Courier New" w:hAnsi="Courier New" w:cs="Courier New"/>
+          <w:color w:val="000000"/>
+          <w:sz w:val="21"/>
+          <w:szCs w:val="21"/>
+        </w:rPr>
+      </w:pPr>
+    </w:p>
+    <w:p>
+      <w:pPr>
+        <w:widowControl/>
+        <w:shd w:val="clear" w:color="auto" w:fill="FFFFFF"/>
+        <w:tabs>
+          <w:tab w:val="left" w:pos="916"/>
+          <w:tab w:val="left" w:pos="1832"/>
+          <w:tab w:val="left" w:pos="2748"/>
+          <w:tab w:val="left" w:pos="3664"/>
+          <w:tab w:val="left" w:pos="4580"/>
+          <w:tab w:val="left" w:pos="5496"/>
+          <w:tab w:val="left" w:pos="6412"/>
+          <w:tab w:val="left" w:pos="7328"/>
+          <w:tab w:val="left" w:pos="8244"/>
+          <w:tab w:val="left" w:pos="9160"/>
+          <w:tab w:val="left" w:pos="10076"/>
+          <w:tab w:val="left" w:pos="10992"/>
+          <w:tab w:val="left" w:pos="11908"/>
+          <w:tab w:val="left" w:pos="12824"/>
+          <w:tab w:val="left" w:pos="13740"/>
+          <w:tab w:val="left" w:pos="14656"/>
+        </w:tabs>
+        <w:wordWrap w:val="0"/>
+        <w:spacing w:before="0" w:after="0" w:line="240" w:lineRule="auto"/>
+        <w:jc w:val="left"/>
+        <w:textAlignment w:val="baseline"/>
+        <w:rPr>
+          <w:rFonts w:ascii="Courier New" w:hAnsi="Courier New" w:cs="Courier New"/>
+          <w:color w:val="000000"/>
+          <w:sz w:val="21"/>
+          <w:szCs w:val="21"/>
+        </w:rPr>
+      </w:pPr>
+    </w:p>
+    <w:p>
+      <w:pPr>
+        <w:widowControl/>
+        <w:shd w:val="clear" w:color="auto" w:fill="FFFFFF"/>
+        <w:tabs>
+          <w:tab w:val="left" w:pos="916"/>
+          <w:tab w:val="left" w:pos="1832"/>
+          <w:tab w:val="left" w:pos="2748"/>
+          <w:tab w:val="left" w:pos="3664"/>
+          <w:tab w:val="left" w:pos="4580"/>
+          <w:tab w:val="left" w:pos="5496"/>
+          <w:tab w:val="left" w:pos="6412"/>
+          <w:tab w:val="left" w:pos="7328"/>
+          <w:tab w:val="left" w:pos="8244"/>
+          <w:tab w:val="left" w:pos="9160"/>
+          <w:tab w:val="left" w:pos="10076"/>
+          <w:tab w:val="left" w:pos="10992"/>
+          <w:tab w:val="left" w:pos="11908"/>
+          <w:tab w:val="left" w:pos="12824"/>
+          <w:tab w:val="left" w:pos="13740"/>
+          <w:tab w:val="left" w:pos="14656"/>
+        </w:tabs>
+        <w:wordWrap w:val="0"/>
+        <w:spacing w:before="0" w:after="0" w:line="240" w:lineRule="auto"/>
+        <w:jc w:val="left"/>
+        <w:textAlignment w:val="baseline"/>
+        <w:rPr>
+          <w:rFonts w:ascii="Courier New" w:hAnsi="Courier New" w:cs="Courier New"/>
+          <w:color w:val="000000"/>
+          <w:sz w:val="21"/>
+          <w:szCs w:val="21"/>
+        </w:rPr>
+      </w:pPr>
+      <w:r>
+        <w:rPr>
+          <w:rFonts w:ascii="Courier New" w:hAnsi="Courier New" w:cs="Courier New"/>
+          <w:color w:val="000000"/>
+          <w:sz w:val="21"/>
+          <w:szCs w:val="21"/>
+        </w:rPr>
+        <w:t xml:space="preserve">  </w:t>
+      </w:r>
+      <w:proofErr w:type="spellStart"/>
+      <w:r>
+        <w:rPr>
+          <w:rFonts w:ascii="Courier New" w:hAnsi="Courier New" w:cs="Courier New"/>
+          <w:color w:val="000000"/>
+          <w:sz w:val="21"/>
+          <w:szCs w:val="21"/>
+        </w:rPr>
+        <w:t>Succession_</w:t>
+      </w:r>
+      <w:proofErr w:type="gramStart"/>
+      <w:r>
+        <w:rPr>
+          <w:rFonts w:ascii="Courier New" w:hAnsi="Courier New" w:cs="Courier New"/>
+          <w:color w:val="000000"/>
+          <w:sz w:val="21"/>
+          <w:szCs w:val="21"/>
+        </w:rPr>
+        <w:t>Narrow</w:t>
+      </w:r>
+      <w:proofErr w:type="spellEnd"/>
+      <w:r>
+        <w:rPr>
+          <w:rFonts w:ascii="Courier New" w:hAnsi="Courier New" w:cs="Courier New"/>
+          <w:color w:val="000000"/>
+          <w:sz w:val="21"/>
+          <w:szCs w:val="21"/>
+        </w:rPr>
+        <w:t xml:space="preserve">  Total</w:t>
+      </w:r>
+      <w:proofErr w:type="gramEnd"/>
+      <w:r>
+        <w:rPr>
+          <w:rFonts w:ascii="Courier New" w:hAnsi="Courier New" w:cs="Courier New"/>
+          <w:color w:val="000000"/>
+          <w:sz w:val="21"/>
+          <w:szCs w:val="21"/>
+        </w:rPr>
+        <w:t xml:space="preserve"> Transitions Total Advancements  \</w:t>
+      </w:r>
+    </w:p>
+    <w:p>
+      <w:pPr>
+        <w:widowControl/>
+        <w:shd w:val="clear" w:color="auto" w:fill="FFFFFF"/>
+        <w:tabs>
+          <w:tab w:val="left" w:pos="916"/>
+          <w:tab w:val="left" w:pos="1832"/>
+          <w:tab w:val="left" w:pos="2748"/>
+          <w:tab w:val="left" w:pos="3664"/>
+          <w:tab w:val="left" w:pos="4580"/>
+          <w:tab w:val="left" w:pos="5496"/>
+          <w:tab w:val="left" w:pos="6412"/>
+          <w:tab w:val="left" w:pos="7328"/>
+          <w:tab w:val="left" w:pos="8244"/>
+          <w:tab w:val="left" w:pos="9160"/>
+          <w:tab w:val="left" w:pos="10076"/>
+          <w:tab w:val="left" w:pos="10992"/>
+          <w:tab w:val="left" w:pos="11908"/>
+          <w:tab w:val="left" w:pos="12824"/>
+          <w:tab w:val="left" w:pos="13740"/>
+          <w:tab w:val="left" w:pos="14656"/>
+        </w:tabs>
+        <w:wordWrap w:val="0"/>
+        <w:spacing w:before="0" w:after="0" w:line="240" w:lineRule="auto"/>
+        <w:jc w:val="left"/>
+        <w:textAlignment w:val="baseline"/>
+        <w:rPr>
+          <w:rFonts w:ascii="Courier New" w:hAnsi="Courier New" w:cs="Courier New"/>
+          <w:color w:val="000000"/>
+          <w:sz w:val="21"/>
+          <w:szCs w:val="21"/>
+        </w:rPr>
+      </w:pPr>
+      <w:r>
+        <w:rPr>
+          <w:rFonts w:ascii="Courier New" w:hAnsi="Courier New" w:cs="Courier New"/>
+          <w:color w:val="000000"/>
+          <w:sz w:val="21"/>
+          <w:szCs w:val="21"/>
+        </w:rPr>
+        <w:t xml:space="preserve">0        KIS to KJI                 33                  3   </w:t>
+      </w:r>
+    </w:p>
+    <w:p>
+      <w:pPr>
+        <w:widowControl/>
+        <w:shd w:val="clear" w:color="auto" w:fill="FFFFFF"/>
+        <w:tabs>
+          <w:tab w:val="left" w:pos="916"/>
+          <w:tab w:val="left" w:pos="1832"/>
+          <w:tab w:val="left" w:pos="2748"/>
+          <w:tab w:val="left" w:pos="3664"/>
+          <w:tab w:val="left" w:pos="4580"/>
+          <w:tab w:val="left" w:pos="5496"/>
+          <w:tab w:val="left" w:pos="6412"/>
+          <w:tab w:val="left" w:pos="7328"/>
+          <w:tab w:val="left" w:pos="8244"/>
+          <w:tab w:val="left" w:pos="9160"/>
+          <w:tab w:val="left" w:pos="10076"/>
+          <w:tab w:val="left" w:pos="10992"/>
+          <w:tab w:val="left" w:pos="11908"/>
+          <w:tab w:val="left" w:pos="12824"/>
+          <w:tab w:val="left" w:pos="13740"/>
+          <w:tab w:val="left" w:pos="14656"/>
+        </w:tabs>
+        <w:wordWrap w:val="0"/>
+        <w:spacing w:before="0" w:after="0" w:line="240" w:lineRule="auto"/>
+        <w:jc w:val="left"/>
+        <w:textAlignment w:val="baseline"/>
+        <w:rPr>
+          <w:rFonts w:ascii="Courier New" w:hAnsi="Courier New" w:cs="Courier New"/>
+          <w:color w:val="000000"/>
+          <w:sz w:val="21"/>
+          <w:szCs w:val="21"/>
+        </w:rPr>
+      </w:pPr>
+      <w:r>
+        <w:rPr>
+          <w:rFonts w:ascii="Courier New" w:hAnsi="Courier New" w:cs="Courier New"/>
+          <w:color w:val="000000"/>
+          <w:sz w:val="21"/>
+          <w:szCs w:val="21"/>
+        </w:rPr>
+        <w:t xml:space="preserve">1        KJI to KJU                 53                  7   </w:t>
+      </w:r>
+    </w:p>
+    <w:p>
+      <w:pPr>
+        <w:widowControl/>
+        <w:shd w:val="clear" w:color="auto" w:fill="FFFFFF"/>
+        <w:tabs>
+          <w:tab w:val="left" w:pos="916"/>
+          <w:tab w:val="left" w:pos="1832"/>
+          <w:tab w:val="left" w:pos="2748"/>
+          <w:tab w:val="left" w:pos="3664"/>
+          <w:tab w:val="left" w:pos="4580"/>
+          <w:tab w:val="left" w:pos="5496"/>
+          <w:tab w:val="left" w:pos="6412"/>
+          <w:tab w:val="left" w:pos="7328"/>
+          <w:tab w:val="left" w:pos="8244"/>
+          <w:tab w:val="left" w:pos="9160"/>
+          <w:tab w:val="left" w:pos="10076"/>
+          <w:tab w:val="left" w:pos="10992"/>
+          <w:tab w:val="left" w:pos="11908"/>
+          <w:tab w:val="left" w:pos="12824"/>
+          <w:tab w:val="left" w:pos="13740"/>
+          <w:tab w:val="left" w:pos="14656"/>
+        </w:tabs>
+        <w:wordWrap w:val="0"/>
+        <w:spacing w:before="0" w:after="0" w:line="240" w:lineRule="auto"/>
+        <w:jc w:val="left"/>
+        <w:textAlignment w:val="baseline"/>
+        <w:rPr>
+          <w:rFonts w:ascii="Courier New" w:hAnsi="Courier New" w:cs="Courier New"/>
+          <w:color w:val="000000"/>
+          <w:sz w:val="21"/>
+          <w:szCs w:val="21"/>
+        </w:rPr>
+      </w:pPr>
+    </w:p>
+    <w:p>
+      <w:pPr>
+        <w:widowControl/>
+        <w:shd w:val="clear" w:color="auto" w:fill="FFFFFF"/>
+        <w:tabs>
+          <w:tab w:val="left" w:pos="916"/>
+          <w:tab w:val="left" w:pos="1832"/>
+          <w:tab w:val="left" w:pos="2748"/>
+          <w:tab w:val="left" w:pos="3664"/>
+          <w:tab w:val="left" w:pos="4580"/>
+          <w:tab w:val="left" w:pos="5496"/>
+          <w:tab w:val="left" w:pos="6412"/>
+          <w:tab w:val="left" w:pos="7328"/>
+          <w:tab w:val="left" w:pos="8244"/>
+          <w:tab w:val="left" w:pos="9160"/>
+          <w:tab w:val="left" w:pos="10076"/>
+          <w:tab w:val="left" w:pos="10992"/>
+          <w:tab w:val="left" w:pos="11908"/>
+          <w:tab w:val="left" w:pos="12824"/>
+          <w:tab w:val="left" w:pos="13740"/>
+          <w:tab w:val="left" w:pos="14656"/>
+        </w:tabs>
+        <w:wordWrap w:val="0"/>
+        <w:spacing w:before="0" w:after="0" w:line="240" w:lineRule="auto"/>
+        <w:jc w:val="left"/>
+        <w:textAlignment w:val="baseline"/>
+        <w:rPr>
+          <w:rFonts w:ascii="Courier New" w:hAnsi="Courier New" w:cs="Courier New"/>
+          <w:color w:val="000000"/>
+          <w:sz w:val="21"/>
+          <w:szCs w:val="21"/>
+        </w:rPr>
+      </w:pPr>
+      <w:r>
+        <w:rPr>
+          <w:rFonts w:ascii="Courier New" w:hAnsi="Courier New" w:cs="Courier New"/>
+          <w:color w:val="000000"/>
+          <w:sz w:val="21"/>
+          <w:szCs w:val="21"/>
+        </w:rPr>
+        <w:t xml:space="preserve">   Percentage Advancements of </w:t>
+      </w:r>
+      <w:proofErr w:type="spellStart"/>
+      <w:r>
+        <w:rPr>
+          <w:rFonts w:ascii="Courier New" w:hAnsi="Courier New" w:cs="Courier New"/>
+          <w:color w:val="000000"/>
+          <w:sz w:val="21"/>
+          <w:szCs w:val="21"/>
+        </w:rPr>
+        <w:t>OrgRank</w:t>
+      </w:r>
+      <w:proofErr w:type="spellEnd"/>
+      <w:r>
+        <w:rPr>
+          <w:rFonts w:ascii="Courier New" w:hAnsi="Courier New" w:cs="Courier New"/>
+          <w:color w:val="000000"/>
+          <w:sz w:val="21"/>
+          <w:szCs w:val="21"/>
+        </w:rPr>
+        <w:t xml:space="preserve">  </w:t>
+      </w:r>
+    </w:p>
+    <w:p>
+      <w:pPr>
+        <w:widowControl/>
+        <w:shd w:val="clear" w:color="auto" w:fill="FFFFFF"/>
+        <w:tabs>
+          <w:tab w:val="left" w:pos="916"/>
+          <w:tab w:val="left" w:pos="1832"/>
+          <w:tab w:val="left" w:pos="2748"/>
+          <w:tab w:val="left" w:pos="3664"/>
+          <w:tab w:val="left" w:pos="4580"/>
+          <w:tab w:val="left" w:pos="5496"/>
+          <w:tab w:val="left" w:pos="6412"/>
+          <w:tab w:val="left" w:pos="7328"/>
+          <w:tab w:val="left" w:pos="8244"/>
+          <w:tab w:val="left" w:pos="9160"/>
+          <w:tab w:val="left" w:pos="10076"/>
+          <w:tab w:val="left" w:pos="10992"/>
+          <w:tab w:val="left" w:pos="11908"/>
+          <w:tab w:val="left" w:pos="12824"/>
+          <w:tab w:val="left" w:pos="13740"/>
+          <w:tab w:val="left" w:pos="14656"/>
+        </w:tabs>
+        <w:wordWrap w:val="0"/>
+        <w:spacing w:before="0" w:after="0" w:line="240" w:lineRule="auto"/>
+        <w:jc w:val="left"/>
+        <w:textAlignment w:val="baseline"/>
+        <w:rPr>
+          <w:rFonts w:ascii="Courier New" w:hAnsi="Courier New" w:cs="Courier New"/>
+          <w:color w:val="000000"/>
+          <w:sz w:val="21"/>
+          <w:szCs w:val="21"/>
+        </w:rPr>
+      </w:pPr>
+      <w:r>
+        <w:rPr>
+          <w:rFonts w:ascii="Courier New" w:hAnsi="Courier New" w:cs="Courier New"/>
+          <w:color w:val="000000"/>
+          <w:sz w:val="21"/>
+          <w:szCs w:val="21"/>
+        </w:rPr>
+        <w:t xml:space="preserve">0                                9.09  </w:t>
+      </w:r>
+    </w:p>
+    <w:p>
+      <w:pPr>
+        <w:widowControl/>
+        <w:shd w:val="clear" w:color="auto" w:fill="FFFFFF"/>
+        <w:tabs>
+          <w:tab w:val="left" w:pos="916"/>
+          <w:tab w:val="left" w:pos="1832"/>
+          <w:tab w:val="left" w:pos="2748"/>
+          <w:tab w:val="left" w:pos="3664"/>
+          <w:tab w:val="left" w:pos="4580"/>
+          <w:tab w:val="left" w:pos="5496"/>
+          <w:tab w:val="left" w:pos="6412"/>
+          <w:tab w:val="left" w:pos="7328"/>
+          <w:tab w:val="left" w:pos="8244"/>
+          <w:tab w:val="left" w:pos="9160"/>
+          <w:tab w:val="left" w:pos="10076"/>
+          <w:tab w:val="left" w:pos="10992"/>
+          <w:tab w:val="left" w:pos="11908"/>
+          <w:tab w:val="left" w:pos="12824"/>
+          <w:tab w:val="left" w:pos="13740"/>
+          <w:tab w:val="left" w:pos="14656"/>
+        </w:tabs>
+        <w:wordWrap w:val="0"/>
+        <w:spacing w:before="0" w:after="0" w:line="240" w:lineRule="auto"/>
+        <w:jc w:val="left"/>
+        <w:textAlignment w:val="baseline"/>
+        <w:rPr>
+          <w:rFonts w:ascii="Courier New" w:hAnsi="Courier New" w:cs="Courier New"/>
+          <w:color w:val="000000"/>
+          <w:sz w:val="21"/>
+          <w:szCs w:val="21"/>
+        </w:rPr>
+      </w:pPr>
+      <w:r>
+        <w:rPr>
+          <w:rFonts w:ascii="Courier New" w:hAnsi="Courier New" w:cs="Courier New"/>
+          <w:color w:val="000000"/>
+          <w:sz w:val="21"/>
+          <w:szCs w:val="21"/>
+        </w:rPr>
+        <w:t xml:space="preserve">1                               13.21   </w:t>
+      </w:r>
+    </w:p>
+    <w:p>
+      <w:pPr>
+        <w:widowControl/>
+        <w:shd w:val="clear" w:color="auto" w:fill="FFFFFF"/>
+        <w:tabs>
+          <w:tab w:val="left" w:pos="916"/>
+          <w:tab w:val="left" w:pos="1832"/>
+          <w:tab w:val="left" w:pos="2748"/>
+          <w:tab w:val="left" w:pos="3664"/>
+          <w:tab w:val="left" w:pos="4580"/>
+          <w:tab w:val="left" w:pos="5496"/>
+          <w:tab w:val="left" w:pos="6412"/>
+          <w:tab w:val="left" w:pos="7328"/>
+          <w:tab w:val="left" w:pos="8244"/>
+          <w:tab w:val="left" w:pos="9160"/>
+          <w:tab w:val="left" w:pos="10076"/>
+          <w:tab w:val="left" w:pos="10992"/>
+          <w:tab w:val="left" w:pos="11908"/>
+          <w:tab w:val="left" w:pos="12824"/>
+          <w:tab w:val="left" w:pos="13740"/>
+          <w:tab w:val="left" w:pos="14656"/>
+        </w:tabs>
+        <w:wordWrap w:val="0"/>
+        <w:spacing w:before="0" w:after="0" w:line="240" w:lineRule="auto"/>
+        <w:jc w:val="left"/>
+        <w:textAlignment w:val="baseline"/>
+        <w:rPr>
+          <w:rFonts w:ascii="Courier New" w:hAnsi="Courier New" w:cs="Courier New"/>
+          <w:color w:val="000000"/>
+          <w:sz w:val="21"/>
+          <w:szCs w:val="21"/>
+        </w:rPr>
+      </w:pPr>
+    </w:p>
+    <w:p>
+      <w:pPr>
+        <w:widowControl/>
+        <w:shd w:val="clear" w:color="auto" w:fill="FFFFFF"/>
+        <w:tabs>
+          <w:tab w:val="left" w:pos="916"/>
+          <w:tab w:val="left" w:pos="1832"/>
+          <w:tab w:val="left" w:pos="2748"/>
+          <w:tab w:val="left" w:pos="3664"/>
+          <w:tab w:val="left" w:pos="4580"/>
+          <w:tab w:val="left" w:pos="5496"/>
+          <w:tab w:val="left" w:pos="6412"/>
+          <w:tab w:val="left" w:pos="7328"/>
+          <w:tab w:val="left" w:pos="8244"/>
+          <w:tab w:val="left" w:pos="9160"/>
+          <w:tab w:val="left" w:pos="10076"/>
+          <w:tab w:val="left" w:pos="10992"/>
+          <w:tab w:val="left" w:pos="11908"/>
+          <w:tab w:val="left" w:pos="12824"/>
+          <w:tab w:val="left" w:pos="13740"/>
+          <w:tab w:val="left" w:pos="14656"/>
+        </w:tabs>
+        <w:wordWrap w:val="0"/>
+        <w:spacing w:before="0" w:after="0" w:line="240" w:lineRule="auto"/>
+        <w:jc w:val="left"/>
+        <w:textAlignment w:val="baseline"/>
+        <w:rPr>
+          <w:rFonts w:ascii="Courier New" w:hAnsi="Courier New" w:cs="Courier New"/>
+          <w:color w:val="000000"/>
+          <w:sz w:val="21"/>
+          <w:szCs w:val="21"/>
+        </w:rPr>
+      </w:pPr>
+      <w:r>
+        <w:rPr>
+          <w:rFonts w:ascii="Courier New" w:hAnsi="Courier New" w:cs="Courier New"/>
+          <w:color w:val="000000"/>
+          <w:sz w:val="21"/>
+          <w:szCs w:val="21"/>
+        </w:rPr>
+        <w:t>x</w:t>
+      </w:r>
+      <w:proofErr w:type="gramStart"/>
+      <w:r>
+        <w:rPr>
+          <w:rFonts w:ascii="Courier New" w:hAnsi="Courier New" w:cs="Courier New"/>
+          <w:color w:val="000000"/>
+          <w:sz w:val="21"/>
+          <w:szCs w:val="21"/>
+        </w:rPr>
+        <w:t>1,x</w:t>
+      </w:r>
+      <w:proofErr w:type="gramEnd"/>
+      <w:r>
+        <w:rPr>
+          <w:rFonts w:ascii="Courier New" w:hAnsi="Courier New" w:cs="Courier New"/>
+          <w:color w:val="000000"/>
+          <w:sz w:val="21"/>
+          <w:szCs w:val="21"/>
+        </w:rPr>
+        <w:t>2,n1,n2: [3, 7, 33, 53]</w:t>
+      </w:r>
+    </w:p>
+    <w:p>
+      <w:pPr>
+        <w:widowControl/>
+        <w:shd w:val="clear" w:color="auto" w:fill="FFFFFF"/>
+        <w:tabs>
+          <w:tab w:val="left" w:pos="916"/>
+          <w:tab w:val="left" w:pos="1832"/>
+          <w:tab w:val="left" w:pos="2748"/>
+          <w:tab w:val="left" w:pos="3664"/>
+          <w:tab w:val="left" w:pos="4580"/>
+          <w:tab w:val="left" w:pos="5496"/>
+          <w:tab w:val="left" w:pos="6412"/>
+          <w:tab w:val="left" w:pos="7328"/>
+          <w:tab w:val="left" w:pos="8244"/>
+          <w:tab w:val="left" w:pos="9160"/>
+          <w:tab w:val="left" w:pos="10076"/>
+          <w:tab w:val="left" w:pos="10992"/>
+          <w:tab w:val="left" w:pos="11908"/>
+          <w:tab w:val="left" w:pos="12824"/>
+          <w:tab w:val="left" w:pos="13740"/>
+          <w:tab w:val="left" w:pos="14656"/>
+        </w:tabs>
+        <w:wordWrap w:val="0"/>
+        <w:spacing w:before="0" w:after="0" w:line="240" w:lineRule="auto"/>
+        <w:jc w:val="left"/>
+        <w:textAlignment w:val="baseline"/>
+        <w:rPr>
+          <w:rFonts w:ascii="Courier New" w:hAnsi="Courier New" w:cs="Courier New"/>
+          <w:color w:val="000000"/>
+          <w:sz w:val="21"/>
+          <w:szCs w:val="21"/>
+        </w:rPr>
+      </w:pPr>
+      <w:r>
+        <w:rPr>
+          <w:rFonts w:ascii="Courier New" w:hAnsi="Courier New" w:cs="Courier New"/>
+          <w:color w:val="000000"/>
+          <w:sz w:val="21"/>
+          <w:szCs w:val="21"/>
+        </w:rPr>
+        <w:t>p1:</w:t>
+      </w:r>
+      <w:r>
+        <w:rPr>
+          <w:rFonts w:ascii="Courier New" w:hAnsi="Courier New" w:cs="Courier New"/>
+          <w:color w:val="000000"/>
+          <w:sz w:val="21"/>
+          <w:szCs w:val="21"/>
+        </w:rPr>
+        <w:tab/>
+        <w:t xml:space="preserve"> 0.09090909090909091</w:t>
+      </w:r>
+    </w:p>
+    <w:p>
+      <w:pPr>
+        <w:widowControl/>
+        <w:shd w:val="clear" w:color="auto" w:fill="FFFFFF"/>
+        <w:tabs>
+          <w:tab w:val="left" w:pos="916"/>
+          <w:tab w:val="left" w:pos="1832"/>
+          <w:tab w:val="left" w:pos="2748"/>
+          <w:tab w:val="left" w:pos="3664"/>
+          <w:tab w:val="left" w:pos="4580"/>
+          <w:tab w:val="left" w:pos="5496"/>
+          <w:tab w:val="left" w:pos="6412"/>
+          <w:tab w:val="left" w:pos="7328"/>
+          <w:tab w:val="left" w:pos="8244"/>
+          <w:tab w:val="left" w:pos="9160"/>
+          <w:tab w:val="left" w:pos="10076"/>
+          <w:tab w:val="left" w:pos="10992"/>
+          <w:tab w:val="left" w:pos="11908"/>
+          <w:tab w:val="left" w:pos="12824"/>
+          <w:tab w:val="left" w:pos="13740"/>
+          <w:tab w:val="left" w:pos="14656"/>
+        </w:tabs>
+        <w:wordWrap w:val="0"/>
+        <w:spacing w:before="0" w:after="0" w:line="240" w:lineRule="auto"/>
+        <w:jc w:val="left"/>
+        <w:textAlignment w:val="baseline"/>
+        <w:rPr>
+          <w:rFonts w:ascii="Courier New" w:hAnsi="Courier New" w:cs="Courier New"/>
+          <w:color w:val="000000"/>
+          <w:sz w:val="21"/>
+          <w:szCs w:val="21"/>
+        </w:rPr>
+      </w:pPr>
+      <w:r>
+        <w:rPr>
+          <w:rFonts w:ascii="Courier New" w:hAnsi="Courier New" w:cs="Courier New"/>
+          <w:color w:val="000000"/>
+          <w:sz w:val="21"/>
+          <w:szCs w:val="21"/>
+        </w:rPr>
+        <w:t>p2:</w:t>
+      </w:r>
+      <w:r>
+        <w:rPr>
+          <w:rFonts w:ascii="Courier New" w:hAnsi="Courier New" w:cs="Courier New"/>
+          <w:color w:val="000000"/>
+          <w:sz w:val="21"/>
+          <w:szCs w:val="21"/>
+        </w:rPr>
+        <w:tab/>
+        <w:t xml:space="preserve"> 0.1320754716981132</w:t>
+      </w:r>
+    </w:p>
+    <w:p>
+      <w:pPr>
+        <w:widowControl/>
+        <w:shd w:val="clear" w:color="auto" w:fill="FFFFFF"/>
+        <w:tabs>
+          <w:tab w:val="left" w:pos="916"/>
+          <w:tab w:val="left" w:pos="1832"/>
+          <w:tab w:val="left" w:pos="2748"/>
+          <w:tab w:val="left" w:pos="3664"/>
+          <w:tab w:val="left" w:pos="4580"/>
+          <w:tab w:val="left" w:pos="5496"/>
+          <w:tab w:val="left" w:pos="6412"/>
+          <w:tab w:val="left" w:pos="7328"/>
+          <w:tab w:val="left" w:pos="8244"/>
+          <w:tab w:val="left" w:pos="9160"/>
+          <w:tab w:val="left" w:pos="10076"/>
+          <w:tab w:val="left" w:pos="10992"/>
+          <w:tab w:val="left" w:pos="11908"/>
+          <w:tab w:val="left" w:pos="12824"/>
+          <w:tab w:val="left" w:pos="13740"/>
+          <w:tab w:val="left" w:pos="14656"/>
+        </w:tabs>
+        <w:wordWrap w:val="0"/>
+        <w:spacing w:before="0" w:after="0" w:line="240" w:lineRule="auto"/>
+        <w:jc w:val="left"/>
+        <w:textAlignment w:val="baseline"/>
+        <w:rPr>
+          <w:rFonts w:ascii="Courier New" w:hAnsi="Courier New" w:cs="Courier New"/>
+          <w:color w:val="000000"/>
+          <w:sz w:val="21"/>
+          <w:szCs w:val="21"/>
+        </w:rPr>
+      </w:pPr>
+      <w:r>
+        <w:rPr>
+          <w:rFonts w:ascii="Courier New" w:hAnsi="Courier New" w:cs="Courier New"/>
+          <w:color w:val="000000"/>
+          <w:sz w:val="21"/>
+          <w:szCs w:val="21"/>
+        </w:rPr>
+        <w:t>p1-p2:</w:t>
+      </w:r>
+      <w:r>
+        <w:rPr>
+          <w:rFonts w:ascii="Courier New" w:hAnsi="Courier New" w:cs="Courier New"/>
+          <w:color w:val="000000"/>
+          <w:sz w:val="21"/>
+          <w:szCs w:val="21"/>
+        </w:rPr>
+        <w:tab/>
+        <w:t xml:space="preserve"> -0.041166380789022294</w:t>
+      </w:r>
+    </w:p>
+    <w:p>
+      <w:pPr>
+        <w:widowControl/>
+        <w:shd w:val="clear" w:color="auto" w:fill="FFFFFF"/>
+        <w:tabs>
+          <w:tab w:val="left" w:pos="916"/>
+          <w:tab w:val="left" w:pos="1832"/>
+          <w:tab w:val="left" w:pos="2748"/>
+          <w:tab w:val="left" w:pos="3664"/>
+          <w:tab w:val="left" w:pos="4580"/>
+          <w:tab w:val="left" w:pos="5496"/>
+          <w:tab w:val="left" w:pos="6412"/>
+          <w:tab w:val="left" w:pos="7328"/>
+          <w:tab w:val="left" w:pos="8244"/>
+          <w:tab w:val="left" w:pos="9160"/>
+          <w:tab w:val="left" w:pos="10076"/>
+          <w:tab w:val="left" w:pos="10992"/>
+          <w:tab w:val="left" w:pos="11908"/>
+          <w:tab w:val="left" w:pos="12824"/>
+          <w:tab w:val="left" w:pos="13740"/>
+          <w:tab w:val="left" w:pos="14656"/>
+        </w:tabs>
+        <w:wordWrap w:val="0"/>
+        <w:spacing w:before="0" w:after="0" w:line="240" w:lineRule="auto"/>
+        <w:jc w:val="left"/>
+        <w:textAlignment w:val="baseline"/>
+        <w:rPr>
+          <w:rFonts w:ascii="Courier New" w:hAnsi="Courier New" w:cs="Courier New"/>
+          <w:color w:val="000000"/>
+          <w:sz w:val="21"/>
+          <w:szCs w:val="21"/>
+        </w:rPr>
+      </w:pPr>
+      <w:r>
+        <w:rPr>
+          <w:rFonts w:ascii="Courier New" w:hAnsi="Courier New" w:cs="Courier New"/>
+          <w:color w:val="000000"/>
+          <w:sz w:val="21"/>
+          <w:szCs w:val="21"/>
+        </w:rPr>
+        <w:t>z:</w:t>
+      </w:r>
+      <w:r>
+        <w:rPr>
+          <w:rFonts w:ascii="Courier New" w:hAnsi="Courier New" w:cs="Courier New"/>
+          <w:color w:val="000000"/>
+          <w:sz w:val="21"/>
+          <w:szCs w:val="21"/>
+        </w:rPr>
+        <w:tab/>
+        <w:t xml:space="preserve"> -0.5791352785399175</w:t>
+      </w:r>
+    </w:p>
+    <w:p>
+      <w:pPr>
+        <w:widowControl/>
+        <w:shd w:val="clear" w:color="auto" w:fill="FFFFFF"/>
+        <w:tabs>
+          <w:tab w:val="left" w:pos="916"/>
+          <w:tab w:val="left" w:pos="1832"/>
+          <w:tab w:val="left" w:pos="2748"/>
+          <w:tab w:val="left" w:pos="3664"/>
+          <w:tab w:val="left" w:pos="4580"/>
+          <w:tab w:val="left" w:pos="5496"/>
+          <w:tab w:val="left" w:pos="6412"/>
+          <w:tab w:val="left" w:pos="7328"/>
+          <w:tab w:val="left" w:pos="8244"/>
+          <w:tab w:val="left" w:pos="9160"/>
+          <w:tab w:val="left" w:pos="10076"/>
+          <w:tab w:val="left" w:pos="10992"/>
+          <w:tab w:val="left" w:pos="11908"/>
+          <w:tab w:val="left" w:pos="12824"/>
+          <w:tab w:val="left" w:pos="13740"/>
+          <w:tab w:val="left" w:pos="14656"/>
+        </w:tabs>
+        <w:wordWrap w:val="0"/>
+        <w:spacing w:before="0" w:after="0" w:line="240" w:lineRule="auto"/>
+        <w:jc w:val="left"/>
+        <w:textAlignment w:val="baseline"/>
+        <w:rPr>
+          <w:rFonts w:ascii="Courier New" w:hAnsi="Courier New" w:cs="Courier New"/>
+          <w:color w:val="000000"/>
+          <w:sz w:val="21"/>
+          <w:szCs w:val="21"/>
+        </w:rPr>
+      </w:pPr>
+      <w:proofErr w:type="spellStart"/>
+      <w:r>
+        <w:rPr>
+          <w:rFonts w:ascii="Courier New" w:hAnsi="Courier New" w:cs="Courier New"/>
+          <w:color w:val="000000"/>
+          <w:sz w:val="21"/>
+          <w:szCs w:val="21"/>
+        </w:rPr>
+        <w:t>pvalue</w:t>
+      </w:r>
+      <w:proofErr w:type="spellEnd"/>
+      <w:r>
+        <w:rPr>
+          <w:rFonts w:ascii="Courier New" w:hAnsi="Courier New" w:cs="Courier New"/>
+          <w:color w:val="000000"/>
+          <w:sz w:val="21"/>
+          <w:szCs w:val="21"/>
+        </w:rPr>
+        <w:t>:</w:t>
+      </w:r>
+      <w:r>
+        <w:rPr>
+          <w:rFonts w:ascii="Courier New" w:hAnsi="Courier New" w:cs="Courier New"/>
+          <w:color w:val="000000"/>
+          <w:sz w:val="21"/>
+          <w:szCs w:val="21"/>
+        </w:rPr>
+        <w:tab/>
+        <w:t xml:space="preserve"> 0.2812489487237354</w:t>
+      </w:r>
+    </w:p>
+    <w:p>
+      <w:pPr>
+        <w:widowControl/>
+        <w:shd w:val="clear" w:color="auto" w:fill="FFFFFF"/>
+        <w:tabs>
+          <w:tab w:val="left" w:pos="916"/>
+          <w:tab w:val="left" w:pos="1832"/>
+          <w:tab w:val="left" w:pos="2748"/>
+          <w:tab w:val="left" w:pos="3664"/>
+          <w:tab w:val="left" w:pos="4580"/>
+          <w:tab w:val="left" w:pos="5496"/>
+          <w:tab w:val="left" w:pos="6412"/>
+          <w:tab w:val="left" w:pos="7328"/>
+          <w:tab w:val="left" w:pos="8244"/>
+          <w:tab w:val="left" w:pos="9160"/>
+          <w:tab w:val="left" w:pos="10076"/>
+          <w:tab w:val="left" w:pos="10992"/>
+          <w:tab w:val="left" w:pos="11908"/>
+          <w:tab w:val="left" w:pos="12824"/>
+          <w:tab w:val="left" w:pos="13740"/>
+          <w:tab w:val="left" w:pos="14656"/>
+        </w:tabs>
+        <w:wordWrap w:val="0"/>
+        <w:spacing w:before="0" w:after="0" w:line="240" w:lineRule="auto"/>
+        <w:jc w:val="left"/>
+        <w:textAlignment w:val="baseline"/>
+        <w:rPr>
+          <w:rFonts w:ascii="Courier New" w:hAnsi="Courier New" w:cs="Courier New"/>
+          <w:color w:val="000000"/>
+          <w:sz w:val="21"/>
+          <w:szCs w:val="21"/>
+        </w:rPr>
+      </w:pPr>
+    </w:p>
+    <w:p>
+      <w:pPr>
+        <w:widowControl/>
+        <w:shd w:val="clear" w:color="auto" w:fill="FFFFFF"/>
+        <w:tabs>
+          <w:tab w:val="left" w:pos="916"/>
+          <w:tab w:val="left" w:pos="1832"/>
+          <w:tab w:val="left" w:pos="2748"/>
+          <w:tab w:val="left" w:pos="3664"/>
+          <w:tab w:val="left" w:pos="4580"/>
+          <w:tab w:val="left" w:pos="5496"/>
+          <w:tab w:val="left" w:pos="6412"/>
+          <w:tab w:val="left" w:pos="7328"/>
+          <w:tab w:val="left" w:pos="8244"/>
+          <w:tab w:val="left" w:pos="9160"/>
+          <w:tab w:val="left" w:pos="10076"/>
+          <w:tab w:val="left" w:pos="10992"/>
+          <w:tab w:val="left" w:pos="11908"/>
+          <w:tab w:val="left" w:pos="12824"/>
+          <w:tab w:val="left" w:pos="13740"/>
+          <w:tab w:val="left" w:pos="14656"/>
+        </w:tabs>
+        <w:wordWrap w:val="0"/>
+        <w:spacing w:before="0" w:after="0" w:line="240" w:lineRule="auto"/>
+        <w:jc w:val="left"/>
+        <w:textAlignment w:val="baseline"/>
+        <w:rPr>
+          <w:rFonts w:ascii="Courier New" w:hAnsi="Courier New" w:cs="Courier New"/>
+          <w:color w:val="000000"/>
+          <w:sz w:val="21"/>
+          <w:szCs w:val="21"/>
+        </w:rPr>
+      </w:pPr>
+    </w:p>
+    <w:p>
+      <w:pPr>
+        <w:widowControl/>
+        <w:shd w:val="clear" w:color="auto" w:fill="FFFFFF"/>
+        <w:tabs>
+          <w:tab w:val="left" w:pos="916"/>
+          <w:tab w:val="left" w:pos="1832"/>
+          <w:tab w:val="left" w:pos="2748"/>
+          <w:tab w:val="left" w:pos="3664"/>
+          <w:tab w:val="left" w:pos="4580"/>
+          <w:tab w:val="left" w:pos="5496"/>
+          <w:tab w:val="left" w:pos="6412"/>
+          <w:tab w:val="left" w:pos="7328"/>
+          <w:tab w:val="left" w:pos="8244"/>
+          <w:tab w:val="left" w:pos="9160"/>
+          <w:tab w:val="left" w:pos="10076"/>
+          <w:tab w:val="left" w:pos="10992"/>
+          <w:tab w:val="left" w:pos="11908"/>
+          <w:tab w:val="left" w:pos="12824"/>
+          <w:tab w:val="left" w:pos="13740"/>
+          <w:tab w:val="left" w:pos="14656"/>
+        </w:tabs>
+        <w:wordWrap w:val="0"/>
+        <w:spacing w:before="0" w:after="0" w:line="240" w:lineRule="auto"/>
+        <w:jc w:val="left"/>
+        <w:textAlignment w:val="baseline"/>
+        <w:rPr>
+          <w:rFonts w:ascii="Courier New" w:hAnsi="Courier New" w:cs="Courier New"/>
+          <w:color w:val="000000"/>
+          <w:sz w:val="21"/>
+          <w:szCs w:val="21"/>
+        </w:rPr>
+      </w:pPr>
+      <w:r>
+        <w:rPr>
+          <w:rFonts w:ascii="Courier New" w:hAnsi="Courier New" w:cs="Courier New"/>
+          <w:color w:val="000000"/>
+          <w:sz w:val="21"/>
+          <w:szCs w:val="21"/>
+        </w:rPr>
+        <w:t xml:space="preserve"> Social </w:t>
+      </w:r>
+    </w:p>
+    <w:p>
+      <w:pPr>
+        <w:widowControl/>
+        <w:shd w:val="clear" w:color="auto" w:fill="FFFFFF"/>
+        <w:tabs>
+          <w:tab w:val="left" w:pos="916"/>
+          <w:tab w:val="left" w:pos="1832"/>
+          <w:tab w:val="left" w:pos="2748"/>
+          <w:tab w:val="left" w:pos="3664"/>
+          <w:tab w:val="left" w:pos="4580"/>
+          <w:tab w:val="left" w:pos="5496"/>
+          <w:tab w:val="left" w:pos="6412"/>
+          <w:tab w:val="left" w:pos="7328"/>
+          <w:tab w:val="left" w:pos="8244"/>
+          <w:tab w:val="left" w:pos="9160"/>
+          <w:tab w:val="left" w:pos="10076"/>
+          <w:tab w:val="left" w:pos="10992"/>
+          <w:tab w:val="left" w:pos="11908"/>
+          <w:tab w:val="left" w:pos="12824"/>
+          <w:tab w:val="left" w:pos="13740"/>
+          <w:tab w:val="left" w:pos="14656"/>
+        </w:tabs>
+        <w:wordWrap w:val="0"/>
+        <w:spacing w:before="0" w:after="0" w:line="240" w:lineRule="auto"/>
+        <w:jc w:val="left"/>
+        <w:textAlignment w:val="baseline"/>
+        <w:rPr>
+          <w:rFonts w:ascii="Courier New" w:hAnsi="Courier New" w:cs="Courier New"/>
+          <w:color w:val="000000"/>
+          <w:sz w:val="21"/>
+          <w:szCs w:val="21"/>
+        </w:rPr>
+      </w:pPr>
+    </w:p>
+    <w:p>
+      <w:pPr>
+        <w:widowControl/>
+        <w:shd w:val="clear" w:color="auto" w:fill="FFFFFF"/>
+        <w:tabs>
+          <w:tab w:val="left" w:pos="916"/>
+          <w:tab w:val="left" w:pos="1832"/>
+          <w:tab w:val="left" w:pos="2748"/>
+          <w:tab w:val="left" w:pos="3664"/>
+          <w:tab w:val="left" w:pos="4580"/>
+          <w:tab w:val="left" w:pos="5496"/>
+          <w:tab w:val="left" w:pos="6412"/>
+          <w:tab w:val="left" w:pos="7328"/>
+          <w:tab w:val="left" w:pos="8244"/>
+          <w:tab w:val="left" w:pos="9160"/>
+          <w:tab w:val="left" w:pos="10076"/>
+          <w:tab w:val="left" w:pos="10992"/>
+          <w:tab w:val="left" w:pos="11908"/>
+          <w:tab w:val="left" w:pos="12824"/>
+          <w:tab w:val="left" w:pos="13740"/>
+          <w:tab w:val="left" w:pos="14656"/>
+        </w:tabs>
+        <w:wordWrap w:val="0"/>
+        <w:spacing w:before="0" w:after="0" w:line="240" w:lineRule="auto"/>
+        <w:jc w:val="left"/>
+        <w:textAlignment w:val="baseline"/>
+        <w:rPr>
+          <w:rFonts w:ascii="Courier New" w:hAnsi="Courier New" w:cs="Courier New"/>
+          <w:color w:val="000000"/>
+          <w:sz w:val="21"/>
+          <w:szCs w:val="21"/>
+        </w:rPr>
+      </w:pPr>
+    </w:p>
+    <w:p>
+      <w:pPr>
+        <w:widowControl/>
+        <w:shd w:val="clear" w:color="auto" w:fill="FFFFFF"/>
+        <w:tabs>
+          <w:tab w:val="left" w:pos="916"/>
+          <w:tab w:val="left" w:pos="1832"/>
+          <w:tab w:val="left" w:pos="2748"/>
+          <w:tab w:val="left" w:pos="3664"/>
+          <w:tab w:val="left" w:pos="4580"/>
+          <w:tab w:val="left" w:pos="5496"/>
+          <w:tab w:val="left" w:pos="6412"/>
+          <w:tab w:val="left" w:pos="7328"/>
+          <w:tab w:val="left" w:pos="8244"/>
+          <w:tab w:val="left" w:pos="9160"/>
+          <w:tab w:val="left" w:pos="10076"/>
+          <w:tab w:val="left" w:pos="10992"/>
+          <w:tab w:val="left" w:pos="11908"/>
+          <w:tab w:val="left" w:pos="12824"/>
+          <w:tab w:val="left" w:pos="13740"/>
+          <w:tab w:val="left" w:pos="14656"/>
+        </w:tabs>
+        <w:wordWrap w:val="0"/>
+        <w:spacing w:before="0" w:after="0" w:line="240" w:lineRule="auto"/>
+        <w:jc w:val="left"/>
+        <w:textAlignment w:val="baseline"/>
+        <w:rPr>
+          <w:rFonts w:ascii="Courier New" w:hAnsi="Courier New" w:cs="Courier New"/>
+          <w:color w:val="000000"/>
+          <w:sz w:val="21"/>
+          <w:szCs w:val="21"/>
+        </w:rPr>
+      </w:pPr>
+      <w:r>
+        <w:rPr>
+          <w:rFonts w:ascii="Courier New" w:hAnsi="Courier New" w:cs="Courier New"/>
+          <w:color w:val="000000"/>
+          <w:sz w:val="21"/>
+          <w:szCs w:val="21"/>
+        </w:rPr>
+        <w:t xml:space="preserve">  </w:t>
+      </w:r>
+      <w:proofErr w:type="spellStart"/>
+      <w:r>
+        <w:rPr>
+          <w:rFonts w:ascii="Courier New" w:hAnsi="Courier New" w:cs="Courier New"/>
+          <w:color w:val="000000"/>
+          <w:sz w:val="21"/>
+          <w:szCs w:val="21"/>
+        </w:rPr>
+        <w:t>Succession_</w:t>
+      </w:r>
+      <w:proofErr w:type="gramStart"/>
+      <w:r>
+        <w:rPr>
+          <w:rFonts w:ascii="Courier New" w:hAnsi="Courier New" w:cs="Courier New"/>
+          <w:color w:val="000000"/>
+          <w:sz w:val="21"/>
+          <w:szCs w:val="21"/>
+        </w:rPr>
+        <w:t>Narrow</w:t>
+      </w:r>
+      <w:proofErr w:type="spellEnd"/>
+      <w:r>
+        <w:rPr>
+          <w:rFonts w:ascii="Courier New" w:hAnsi="Courier New" w:cs="Courier New"/>
+          <w:color w:val="000000"/>
+          <w:sz w:val="21"/>
+          <w:szCs w:val="21"/>
+        </w:rPr>
+        <w:t xml:space="preserve">  Total</w:t>
+      </w:r>
+      <w:proofErr w:type="gramEnd"/>
+      <w:r>
+        <w:rPr>
+          <w:rFonts w:ascii="Courier New" w:hAnsi="Courier New" w:cs="Courier New"/>
+          <w:color w:val="000000"/>
+          <w:sz w:val="21"/>
+          <w:szCs w:val="21"/>
+        </w:rPr>
+        <w:t xml:space="preserve"> Transitions Total Advancements  \</w:t>
+      </w:r>
+    </w:p>
+    <w:p>
+      <w:pPr>
+        <w:widowControl/>
+        <w:shd w:val="clear" w:color="auto" w:fill="FFFFFF"/>
+        <w:tabs>
+          <w:tab w:val="left" w:pos="916"/>
+          <w:tab w:val="left" w:pos="1832"/>
+          <w:tab w:val="left" w:pos="2748"/>
+          <w:tab w:val="left" w:pos="3664"/>
+          <w:tab w:val="left" w:pos="4580"/>
+          <w:tab w:val="left" w:pos="5496"/>
+          <w:tab w:val="left" w:pos="6412"/>
+          <w:tab w:val="left" w:pos="7328"/>
+          <w:tab w:val="left" w:pos="8244"/>
+          <w:tab w:val="left" w:pos="9160"/>
+          <w:tab w:val="left" w:pos="10076"/>
+          <w:tab w:val="left" w:pos="10992"/>
+          <w:tab w:val="left" w:pos="11908"/>
+          <w:tab w:val="left" w:pos="12824"/>
+          <w:tab w:val="left" w:pos="13740"/>
+          <w:tab w:val="left" w:pos="14656"/>
+        </w:tabs>
+        <w:wordWrap w:val="0"/>
+        <w:spacing w:before="0" w:after="0" w:line="240" w:lineRule="auto"/>
+        <w:jc w:val="left"/>
+        <w:textAlignment w:val="baseline"/>
+        <w:rPr>
+          <w:rFonts w:ascii="Courier New" w:hAnsi="Courier New" w:cs="Courier New"/>
+          <w:color w:val="000000"/>
+          <w:sz w:val="21"/>
+          <w:szCs w:val="21"/>
+        </w:rPr>
+      </w:pPr>
+      <w:r>
+        <w:rPr>
+          <w:rFonts w:ascii="Courier New" w:hAnsi="Courier New" w:cs="Courier New"/>
+          <w:color w:val="000000"/>
+          <w:sz w:val="21"/>
+          <w:szCs w:val="21"/>
+        </w:rPr>
+        <w:t xml:space="preserve">0        KIS to KJI                  6                  1   </w:t>
+      </w:r>
+    </w:p>
+    <w:p>
+      <w:pPr>
+        <w:widowControl/>
+        <w:shd w:val="clear" w:color="auto" w:fill="FFFFFF"/>
+        <w:tabs>
+          <w:tab w:val="left" w:pos="916"/>
+          <w:tab w:val="left" w:pos="1832"/>
+          <w:tab w:val="left" w:pos="2748"/>
+          <w:tab w:val="left" w:pos="3664"/>
+          <w:tab w:val="left" w:pos="4580"/>
+          <w:tab w:val="left" w:pos="5496"/>
+          <w:tab w:val="left" w:pos="6412"/>
+          <w:tab w:val="left" w:pos="7328"/>
+          <w:tab w:val="left" w:pos="8244"/>
+          <w:tab w:val="left" w:pos="9160"/>
+          <w:tab w:val="left" w:pos="10076"/>
+          <w:tab w:val="left" w:pos="10992"/>
+          <w:tab w:val="left" w:pos="11908"/>
+          <w:tab w:val="left" w:pos="12824"/>
+          <w:tab w:val="left" w:pos="13740"/>
+          <w:tab w:val="left" w:pos="14656"/>
+        </w:tabs>
+        <w:wordWrap w:val="0"/>
+        <w:spacing w:before="0" w:after="0" w:line="240" w:lineRule="auto"/>
+        <w:jc w:val="left"/>
+        <w:textAlignment w:val="baseline"/>
+        <w:rPr>
+          <w:rFonts w:ascii="Courier New" w:hAnsi="Courier New" w:cs="Courier New"/>
+          <w:color w:val="000000"/>
+          <w:sz w:val="21"/>
+          <w:szCs w:val="21"/>
+        </w:rPr>
+      </w:pPr>
+      <w:r>
+        <w:rPr>
+          <w:rFonts w:ascii="Courier New" w:hAnsi="Courier New" w:cs="Courier New"/>
+          <w:color w:val="000000"/>
+          <w:sz w:val="21"/>
+          <w:szCs w:val="21"/>
+        </w:rPr>
+        <w:t xml:space="preserve">1        KJI to KJU                  1              False   </w:t>
+      </w:r>
+    </w:p>
+    <w:p>
+      <w:pPr>
+        <w:widowControl/>
+        <w:shd w:val="clear" w:color="auto" w:fill="FFFFFF"/>
+        <w:tabs>
+          <w:tab w:val="left" w:pos="916"/>
+          <w:tab w:val="left" w:pos="1832"/>
+          <w:tab w:val="left" w:pos="2748"/>
+          <w:tab w:val="left" w:pos="3664"/>
+          <w:tab w:val="left" w:pos="4580"/>
+          <w:tab w:val="left" w:pos="5496"/>
+          <w:tab w:val="left" w:pos="6412"/>
+          <w:tab w:val="left" w:pos="7328"/>
+          <w:tab w:val="left" w:pos="8244"/>
+          <w:tab w:val="left" w:pos="9160"/>
+          <w:tab w:val="left" w:pos="10076"/>
+          <w:tab w:val="left" w:pos="10992"/>
+          <w:tab w:val="left" w:pos="11908"/>
+          <w:tab w:val="left" w:pos="12824"/>
+          <w:tab w:val="left" w:pos="13740"/>
+          <w:tab w:val="left" w:pos="14656"/>
+        </w:tabs>
+        <w:wordWrap w:val="0"/>
+        <w:spacing w:before="0" w:after="0" w:line="240" w:lineRule="auto"/>
+        <w:jc w:val="left"/>
+        <w:textAlignment w:val="baseline"/>
+        <w:rPr>
+          <w:rFonts w:ascii="Courier New" w:hAnsi="Courier New" w:cs="Courier New"/>
+          <w:color w:val="000000"/>
+          <w:sz w:val="21"/>
+          <w:szCs w:val="21"/>
+        </w:rPr>
+      </w:pPr>
+    </w:p>
+    <w:p>
+      <w:pPr>
+        <w:widowControl/>
+        <w:shd w:val="clear" w:color="auto" w:fill="FFFFFF"/>
+        <w:tabs>
+          <w:tab w:val="left" w:pos="916"/>
+          <w:tab w:val="left" w:pos="1832"/>
+          <w:tab w:val="left" w:pos="2748"/>
+          <w:tab w:val="left" w:pos="3664"/>
+          <w:tab w:val="left" w:pos="4580"/>
+          <w:tab w:val="left" w:pos="5496"/>
+          <w:tab w:val="left" w:pos="6412"/>
+          <w:tab w:val="left" w:pos="7328"/>
+          <w:tab w:val="left" w:pos="8244"/>
+          <w:tab w:val="left" w:pos="9160"/>
+          <w:tab w:val="left" w:pos="10076"/>
+          <w:tab w:val="left" w:pos="10992"/>
+          <w:tab w:val="left" w:pos="11908"/>
+          <w:tab w:val="left" w:pos="12824"/>
+          <w:tab w:val="left" w:pos="13740"/>
+          <w:tab w:val="left" w:pos="14656"/>
+        </w:tabs>
+        <w:wordWrap w:val="0"/>
+        <w:spacing w:before="0" w:after="0" w:line="240" w:lineRule="auto"/>
+        <w:jc w:val="left"/>
+        <w:textAlignment w:val="baseline"/>
+        <w:rPr>
+          <w:rFonts w:ascii="Courier New" w:hAnsi="Courier New" w:cs="Courier New"/>
+          <w:color w:val="000000"/>
+          <w:sz w:val="21"/>
+          <w:szCs w:val="21"/>
+        </w:rPr>
+      </w:pPr>
+      <w:r>
+        <w:rPr>
+          <w:rFonts w:ascii="Courier New" w:hAnsi="Courier New" w:cs="Courier New"/>
+          <w:color w:val="000000"/>
+          <w:sz w:val="21"/>
+          <w:szCs w:val="21"/>
+        </w:rPr>
+        <w:t xml:space="preserve">   Percentage Advancements of </w:t>
+      </w:r>
+      <w:proofErr w:type="spellStart"/>
+      <w:r>
+        <w:rPr>
+          <w:rFonts w:ascii="Courier New" w:hAnsi="Courier New" w:cs="Courier New"/>
+          <w:color w:val="000000"/>
+          <w:sz w:val="21"/>
+          <w:szCs w:val="21"/>
+        </w:rPr>
+        <w:t>OrgRank</w:t>
+      </w:r>
+      <w:proofErr w:type="spellEnd"/>
+      <w:r>
+        <w:rPr>
+          <w:rFonts w:ascii="Courier New" w:hAnsi="Courier New" w:cs="Courier New"/>
+          <w:color w:val="000000"/>
+          <w:sz w:val="21"/>
+          <w:szCs w:val="21"/>
+        </w:rPr>
+        <w:t xml:space="preserve">  </w:t>
+      </w:r>
+    </w:p>
+    <w:p>
+      <w:pPr>
+        <w:widowControl/>
+        <w:shd w:val="clear" w:color="auto" w:fill="FFFFFF"/>
+        <w:tabs>
+          <w:tab w:val="left" w:pos="916"/>
+          <w:tab w:val="left" w:pos="1832"/>
+          <w:tab w:val="left" w:pos="2748"/>
+          <w:tab w:val="left" w:pos="3664"/>
+          <w:tab w:val="left" w:pos="4580"/>
+          <w:tab w:val="left" w:pos="5496"/>
+          <w:tab w:val="left" w:pos="6412"/>
+          <w:tab w:val="left" w:pos="7328"/>
+          <w:tab w:val="left" w:pos="8244"/>
+          <w:tab w:val="left" w:pos="9160"/>
+          <w:tab w:val="left" w:pos="10076"/>
+          <w:tab w:val="left" w:pos="10992"/>
+          <w:tab w:val="left" w:pos="11908"/>
+          <w:tab w:val="left" w:pos="12824"/>
+          <w:tab w:val="left" w:pos="13740"/>
+          <w:tab w:val="left" w:pos="14656"/>
+        </w:tabs>
+        <w:wordWrap w:val="0"/>
+        <w:spacing w:before="0" w:after="0" w:line="240" w:lineRule="auto"/>
+        <w:jc w:val="left"/>
+        <w:textAlignment w:val="baseline"/>
+        <w:rPr>
+          <w:rFonts w:ascii="Courier New" w:hAnsi="Courier New" w:cs="Courier New"/>
+          <w:color w:val="000000"/>
+          <w:sz w:val="21"/>
+          <w:szCs w:val="21"/>
+        </w:rPr>
+      </w:pPr>
+      <w:r>
+        <w:rPr>
+          <w:rFonts w:ascii="Courier New" w:hAnsi="Courier New" w:cs="Courier New"/>
+          <w:color w:val="000000"/>
+          <w:sz w:val="21"/>
+          <w:szCs w:val="21"/>
+        </w:rPr>
+        <w:t xml:space="preserve">0                               16.67  </w:t>
+      </w:r>
+    </w:p>
+    <w:p>
+      <w:pPr>
+        <w:widowControl/>
+        <w:shd w:val="clear" w:color="auto" w:fill="FFFFFF"/>
+        <w:tabs>
+          <w:tab w:val="left" w:pos="916"/>
+          <w:tab w:val="left" w:pos="1832"/>
+          <w:tab w:val="left" w:pos="2748"/>
+          <w:tab w:val="left" w:pos="3664"/>
+          <w:tab w:val="left" w:pos="4580"/>
+          <w:tab w:val="left" w:pos="5496"/>
+          <w:tab w:val="left" w:pos="6412"/>
+          <w:tab w:val="left" w:pos="7328"/>
+          <w:tab w:val="left" w:pos="8244"/>
+          <w:tab w:val="left" w:pos="9160"/>
+          <w:tab w:val="left" w:pos="10076"/>
+          <w:tab w:val="left" w:pos="10992"/>
+          <w:tab w:val="left" w:pos="11908"/>
+          <w:tab w:val="left" w:pos="12824"/>
+          <w:tab w:val="left" w:pos="13740"/>
+          <w:tab w:val="left" w:pos="14656"/>
+        </w:tabs>
+        <w:wordWrap w:val="0"/>
+        <w:spacing w:before="0" w:after="0" w:line="240" w:lineRule="auto"/>
+        <w:jc w:val="left"/>
+        <w:textAlignment w:val="baseline"/>
+        <w:rPr>
+          <w:rFonts w:ascii="Courier New" w:hAnsi="Courier New" w:cs="Courier New"/>
+          <w:color w:val="000000"/>
+          <w:sz w:val="21"/>
+          <w:szCs w:val="21"/>
+        </w:rPr>
+      </w:pPr>
+      <w:r>
+        <w:rPr>
+          <w:rFonts w:ascii="Courier New" w:hAnsi="Courier New" w:cs="Courier New"/>
+          <w:color w:val="000000"/>
+          <w:sz w:val="21"/>
+          <w:szCs w:val="21"/>
+        </w:rPr>
+        <w:t xml:space="preserve">1                                0.00   </w:t>
+      </w:r>
+    </w:p>
+    <w:p>
+      <w:pPr>
+        <w:widowControl/>
+        <w:shd w:val="clear" w:color="auto" w:fill="FFFFFF"/>
+        <w:tabs>
+          <w:tab w:val="left" w:pos="916"/>
+          <w:tab w:val="left" w:pos="1832"/>
+          <w:tab w:val="left" w:pos="2748"/>
+          <w:tab w:val="left" w:pos="3664"/>
+          <w:tab w:val="left" w:pos="4580"/>
+          <w:tab w:val="left" w:pos="5496"/>
+          <w:tab w:val="left" w:pos="6412"/>
+          <w:tab w:val="left" w:pos="7328"/>
+          <w:tab w:val="left" w:pos="8244"/>
+          <w:tab w:val="left" w:pos="9160"/>
+          <w:tab w:val="left" w:pos="10076"/>
+          <w:tab w:val="left" w:pos="10992"/>
+          <w:tab w:val="left" w:pos="11908"/>
+          <w:tab w:val="left" w:pos="12824"/>
+          <w:tab w:val="left" w:pos="13740"/>
+          <w:tab w:val="left" w:pos="14656"/>
+        </w:tabs>
+        <w:wordWrap w:val="0"/>
+        <w:spacing w:before="0" w:after="0" w:line="240" w:lineRule="auto"/>
+        <w:jc w:val="left"/>
+        <w:textAlignment w:val="baseline"/>
+        <w:rPr>
+          <w:rFonts w:ascii="Courier New" w:hAnsi="Courier New" w:cs="Courier New"/>
+          <w:color w:val="000000"/>
+          <w:sz w:val="21"/>
+          <w:szCs w:val="21"/>
+        </w:rPr>
+      </w:pPr>
+    </w:p>
+    <w:p>
+      <w:pPr>
+        <w:widowControl/>
+        <w:shd w:val="clear" w:color="auto" w:fill="FFFFFF"/>
+        <w:tabs>
+          <w:tab w:val="left" w:pos="916"/>
+          <w:tab w:val="left" w:pos="1832"/>
+          <w:tab w:val="left" w:pos="2748"/>
+          <w:tab w:val="left" w:pos="3664"/>
+          <w:tab w:val="left" w:pos="4580"/>
+          <w:tab w:val="left" w:pos="5496"/>
+          <w:tab w:val="left" w:pos="6412"/>
+          <w:tab w:val="left" w:pos="7328"/>
+          <w:tab w:val="left" w:pos="8244"/>
+          <w:tab w:val="left" w:pos="9160"/>
+          <w:tab w:val="left" w:pos="10076"/>
+          <w:tab w:val="left" w:pos="10992"/>
+          <w:tab w:val="left" w:pos="11908"/>
+          <w:tab w:val="left" w:pos="12824"/>
+          <w:tab w:val="left" w:pos="13740"/>
+          <w:tab w:val="left" w:pos="14656"/>
+        </w:tabs>
+        <w:wordWrap w:val="0"/>
+        <w:spacing w:before="0" w:after="0" w:line="240" w:lineRule="auto"/>
+        <w:jc w:val="left"/>
+        <w:textAlignment w:val="baseline"/>
+        <w:rPr>
+          <w:rFonts w:ascii="Courier New" w:hAnsi="Courier New" w:cs="Courier New"/>
+          <w:color w:val="000000"/>
+          <w:sz w:val="21"/>
+          <w:szCs w:val="21"/>
+        </w:rPr>
+      </w:pPr>
+      <w:r>
+        <w:rPr>
+          <w:rFonts w:ascii="Courier New" w:hAnsi="Courier New" w:cs="Courier New"/>
+          <w:color w:val="000000"/>
+          <w:sz w:val="21"/>
+          <w:szCs w:val="21"/>
+        </w:rPr>
+        <w:t>x</w:t>
+      </w:r>
+      <w:proofErr w:type="gramStart"/>
+      <w:r>
+        <w:rPr>
+          <w:rFonts w:ascii="Courier New" w:hAnsi="Courier New" w:cs="Courier New"/>
+          <w:color w:val="000000"/>
+          <w:sz w:val="21"/>
+          <w:szCs w:val="21"/>
+        </w:rPr>
+        <w:t>1,x</w:t>
+      </w:r>
+      <w:proofErr w:type="gramEnd"/>
+      <w:r>
+        <w:rPr>
+          <w:rFonts w:ascii="Courier New" w:hAnsi="Courier New" w:cs="Courier New"/>
+          <w:color w:val="000000"/>
+          <w:sz w:val="21"/>
+          <w:szCs w:val="21"/>
+        </w:rPr>
+        <w:t>2,n1,n2: [1, False, 6, 1]</w:t>
+      </w:r>
+    </w:p>
+    <w:p>
+      <w:pPr>
+        <w:widowControl/>
+        <w:shd w:val="clear" w:color="auto" w:fill="FFFFFF"/>
+        <w:tabs>
+          <w:tab w:val="left" w:pos="916"/>
+          <w:tab w:val="left" w:pos="1832"/>
+          <w:tab w:val="left" w:pos="2748"/>
+          <w:tab w:val="left" w:pos="3664"/>
+          <w:tab w:val="left" w:pos="4580"/>
+          <w:tab w:val="left" w:pos="5496"/>
+          <w:tab w:val="left" w:pos="6412"/>
+          <w:tab w:val="left" w:pos="7328"/>
+          <w:tab w:val="left" w:pos="8244"/>
+          <w:tab w:val="left" w:pos="9160"/>
+          <w:tab w:val="left" w:pos="10076"/>
+          <w:tab w:val="left" w:pos="10992"/>
+          <w:tab w:val="left" w:pos="11908"/>
+          <w:tab w:val="left" w:pos="12824"/>
+          <w:tab w:val="left" w:pos="13740"/>
+          <w:tab w:val="left" w:pos="14656"/>
+        </w:tabs>
+        <w:wordWrap w:val="0"/>
+        <w:spacing w:before="0" w:after="0" w:line="240" w:lineRule="auto"/>
+        <w:jc w:val="left"/>
+        <w:textAlignment w:val="baseline"/>
+        <w:rPr>
+          <w:rFonts w:ascii="Courier New" w:hAnsi="Courier New" w:cs="Courier New"/>
+          <w:color w:val="000000"/>
+          <w:sz w:val="21"/>
+          <w:szCs w:val="21"/>
+        </w:rPr>
+      </w:pPr>
+      <w:r>
+        <w:rPr>
+          <w:rFonts w:ascii="Courier New" w:hAnsi="Courier New" w:cs="Courier New"/>
+          <w:color w:val="000000"/>
+          <w:sz w:val="21"/>
+          <w:szCs w:val="21"/>
+        </w:rPr>
+        <w:t>p1:</w:t>
+      </w:r>
+      <w:r>
+        <w:rPr>
+          <w:rFonts w:ascii="Courier New" w:hAnsi="Courier New" w:cs="Courier New"/>
+          <w:color w:val="000000"/>
+          <w:sz w:val="21"/>
+          <w:szCs w:val="21"/>
+        </w:rPr>
+        <w:tab/>
+        <w:t xml:space="preserve"> 0.16666666666666666</w:t>
+      </w:r>
+    </w:p>
+    <w:p>
+      <w:pPr>
+        <w:widowControl/>
+        <w:shd w:val="clear" w:color="auto" w:fill="FFFFFF"/>
+        <w:tabs>
+          <w:tab w:val="left" w:pos="916"/>
+          <w:tab w:val="left" w:pos="1832"/>
+          <w:tab w:val="left" w:pos="2748"/>
+          <w:tab w:val="left" w:pos="3664"/>
+          <w:tab w:val="left" w:pos="4580"/>
+          <w:tab w:val="left" w:pos="5496"/>
+          <w:tab w:val="left" w:pos="6412"/>
+          <w:tab w:val="left" w:pos="7328"/>
+          <w:tab w:val="left" w:pos="8244"/>
+          <w:tab w:val="left" w:pos="9160"/>
+          <w:tab w:val="left" w:pos="10076"/>
+          <w:tab w:val="left" w:pos="10992"/>
+          <w:tab w:val="left" w:pos="11908"/>
+          <w:tab w:val="left" w:pos="12824"/>
+          <w:tab w:val="left" w:pos="13740"/>
+          <w:tab w:val="left" w:pos="14656"/>
+        </w:tabs>
+        <w:wordWrap w:val="0"/>
+        <w:spacing w:before="0" w:after="0" w:line="240" w:lineRule="auto"/>
+        <w:jc w:val="left"/>
+        <w:textAlignment w:val="baseline"/>
+        <w:rPr>
+          <w:rFonts w:ascii="Courier New" w:hAnsi="Courier New" w:cs="Courier New"/>
+          <w:color w:val="000000"/>
+          <w:sz w:val="21"/>
+          <w:szCs w:val="21"/>
+        </w:rPr>
+      </w:pPr>
+      <w:r>
+        <w:rPr>
+          <w:rFonts w:ascii="Courier New" w:hAnsi="Courier New" w:cs="Courier New"/>
+          <w:color w:val="000000"/>
+          <w:sz w:val="21"/>
+          <w:szCs w:val="21"/>
+        </w:rPr>
+        <w:t>p2:</w:t>
+      </w:r>
+      <w:r>
+        <w:rPr>
+          <w:rFonts w:ascii="Courier New" w:hAnsi="Courier New" w:cs="Courier New"/>
+          <w:color w:val="000000"/>
+          <w:sz w:val="21"/>
+          <w:szCs w:val="21"/>
+        </w:rPr>
+        <w:tab/>
+        <w:t xml:space="preserve"> 0.0</w:t>
+      </w:r>
+    </w:p>
+    <w:p>
+      <w:pPr>
+        <w:widowControl/>
+        <w:shd w:val="clear" w:color="auto" w:fill="FFFFFF"/>
+        <w:tabs>
+          <w:tab w:val="left" w:pos="916"/>
+          <w:tab w:val="left" w:pos="1832"/>
+          <w:tab w:val="left" w:pos="2748"/>
+          <w:tab w:val="left" w:pos="3664"/>
+          <w:tab w:val="left" w:pos="4580"/>
+          <w:tab w:val="left" w:pos="5496"/>
+          <w:tab w:val="left" w:pos="6412"/>
+          <w:tab w:val="left" w:pos="7328"/>
+          <w:tab w:val="left" w:pos="8244"/>
+          <w:tab w:val="left" w:pos="9160"/>
+          <w:tab w:val="left" w:pos="10076"/>
+          <w:tab w:val="left" w:pos="10992"/>
+          <w:tab w:val="left" w:pos="11908"/>
+          <w:tab w:val="left" w:pos="12824"/>
+          <w:tab w:val="left" w:pos="13740"/>
+          <w:tab w:val="left" w:pos="14656"/>
+        </w:tabs>
+        <w:wordWrap w:val="0"/>
+        <w:spacing w:before="0" w:after="0" w:line="240" w:lineRule="auto"/>
+        <w:jc w:val="left"/>
+        <w:textAlignment w:val="baseline"/>
+        <w:rPr>
+          <w:rFonts w:ascii="Courier New" w:hAnsi="Courier New" w:cs="Courier New"/>
+          <w:color w:val="000000"/>
+          <w:sz w:val="21"/>
+          <w:szCs w:val="21"/>
+        </w:rPr>
+      </w:pPr>
+      <w:r>
+        <w:rPr>
+          <w:rFonts w:ascii="Courier New" w:hAnsi="Courier New" w:cs="Courier New"/>
+          <w:color w:val="000000"/>
+          <w:sz w:val="21"/>
+          <w:szCs w:val="21"/>
+        </w:rPr>
+        <w:t>p1-p2:</w:t>
+      </w:r>
+      <w:r>
+        <w:rPr>
+          <w:rFonts w:ascii="Courier New" w:hAnsi="Courier New" w:cs="Courier New"/>
+          <w:color w:val="000000"/>
+          <w:sz w:val="21"/>
+          <w:szCs w:val="21"/>
+        </w:rPr>
+        <w:tab/>
+        <w:t xml:space="preserve"> 0.16666666666666666</w:t>
+      </w:r>
+    </w:p>
+    <w:p>
+      <w:pPr>
+        <w:widowControl/>
+        <w:shd w:val="clear" w:color="auto" w:fill="FFFFFF"/>
+        <w:tabs>
+          <w:tab w:val="left" w:pos="916"/>
+          <w:tab w:val="left" w:pos="1832"/>
+          <w:tab w:val="left" w:pos="2748"/>
+          <w:tab w:val="left" w:pos="3664"/>
+          <w:tab w:val="left" w:pos="4580"/>
+          <w:tab w:val="left" w:pos="5496"/>
+          <w:tab w:val="left" w:pos="6412"/>
+          <w:tab w:val="left" w:pos="7328"/>
+          <w:tab w:val="left" w:pos="8244"/>
+          <w:tab w:val="left" w:pos="9160"/>
+          <w:tab w:val="left" w:pos="10076"/>
+          <w:tab w:val="left" w:pos="10992"/>
+          <w:tab w:val="left" w:pos="11908"/>
+          <w:tab w:val="left" w:pos="12824"/>
+          <w:tab w:val="left" w:pos="13740"/>
+          <w:tab w:val="left" w:pos="14656"/>
+        </w:tabs>
+        <w:wordWrap w:val="0"/>
+        <w:spacing w:before="0" w:after="0" w:line="240" w:lineRule="auto"/>
+        <w:jc w:val="left"/>
+        <w:textAlignment w:val="baseline"/>
+        <w:rPr>
+          <w:rFonts w:ascii="Courier New" w:hAnsi="Courier New" w:cs="Courier New"/>
+          <w:color w:val="000000"/>
+          <w:sz w:val="21"/>
+          <w:szCs w:val="21"/>
+        </w:rPr>
+      </w:pPr>
+      <w:r>
+        <w:rPr>
+          <w:rFonts w:ascii="Courier New" w:hAnsi="Courier New" w:cs="Courier New"/>
+          <w:color w:val="000000"/>
+          <w:sz w:val="21"/>
+          <w:szCs w:val="21"/>
+        </w:rPr>
+        <w:t>z:</w:t>
+      </w:r>
+      <w:r>
+        <w:rPr>
+          <w:rFonts w:ascii="Courier New" w:hAnsi="Courier New" w:cs="Courier New"/>
+          <w:color w:val="000000"/>
+          <w:sz w:val="21"/>
+          <w:szCs w:val="21"/>
+        </w:rPr>
+        <w:tab/>
+        <w:t xml:space="preserve"> 0.44095855184409843</w:t>
+      </w:r>
+    </w:p>
+    <w:p>
+      <w:pPr>
+        <w:widowControl/>
+        <w:shd w:val="clear" w:color="auto" w:fill="FFFFFF"/>
+        <w:tabs>
+          <w:tab w:val="left" w:pos="916"/>
+          <w:tab w:val="left" w:pos="1832"/>
+          <w:tab w:val="left" w:pos="2748"/>
+          <w:tab w:val="left" w:pos="3664"/>
+          <w:tab w:val="left" w:pos="4580"/>
+          <w:tab w:val="left" w:pos="5496"/>
+          <w:tab w:val="left" w:pos="6412"/>
+          <w:tab w:val="left" w:pos="7328"/>
+          <w:tab w:val="left" w:pos="8244"/>
+          <w:tab w:val="left" w:pos="9160"/>
+          <w:tab w:val="left" w:pos="10076"/>
+          <w:tab w:val="left" w:pos="10992"/>
+          <w:tab w:val="left" w:pos="11908"/>
+          <w:tab w:val="left" w:pos="12824"/>
+          <w:tab w:val="left" w:pos="13740"/>
+          <w:tab w:val="left" w:pos="14656"/>
+        </w:tabs>
+        <w:wordWrap w:val="0"/>
+        <w:spacing w:before="0" w:after="0" w:line="240" w:lineRule="auto"/>
+        <w:jc w:val="left"/>
+        <w:textAlignment w:val="baseline"/>
+        <w:rPr>
+          <w:rFonts w:ascii="Courier New" w:hAnsi="Courier New" w:cs="Courier New"/>
+          <w:color w:val="000000"/>
+          <w:sz w:val="21"/>
+          <w:szCs w:val="21"/>
+        </w:rPr>
+      </w:pPr>
+      <w:proofErr w:type="spellStart"/>
+      <w:r>
+        <w:rPr>
+          <w:rFonts w:ascii="Courier New" w:hAnsi="Courier New" w:cs="Courier New"/>
+          <w:color w:val="000000"/>
+          <w:sz w:val="21"/>
+          <w:szCs w:val="21"/>
+        </w:rPr>
+        <w:t>pvalue</w:t>
+      </w:r>
+      <w:proofErr w:type="spellEnd"/>
+      <w:r>
+        <w:rPr>
+          <w:rFonts w:ascii="Courier New" w:hAnsi="Courier New" w:cs="Courier New"/>
+          <w:color w:val="000000"/>
+          <w:sz w:val="21"/>
+          <w:szCs w:val="21"/>
+        </w:rPr>
+        <w:t>:</w:t>
+      </w:r>
+      <w:r>
+        <w:rPr>
+          <w:rFonts w:ascii="Courier New" w:hAnsi="Courier New" w:cs="Courier New"/>
+          <w:color w:val="000000"/>
+          <w:sz w:val="21"/>
+          <w:szCs w:val="21"/>
+        </w:rPr>
+        <w:tab/>
+        <w:t xml:space="preserve"> 0.32962150184631533</w:t>
+      </w:r>
+    </w:p>
+    <w:p>
+      <w:pPr>
+        <w:widowControl/>
+        <w:shd w:val="clear" w:color="auto" w:fill="FFFFFF"/>
+        <w:tabs>
+          <w:tab w:val="left" w:pos="916"/>
+          <w:tab w:val="left" w:pos="1832"/>
+          <w:tab w:val="left" w:pos="2748"/>
+          <w:tab w:val="left" w:pos="3664"/>
+          <w:tab w:val="left" w:pos="4580"/>
+          <w:tab w:val="left" w:pos="5496"/>
+          <w:tab w:val="left" w:pos="6412"/>
+          <w:tab w:val="left" w:pos="7328"/>
+          <w:tab w:val="left" w:pos="8244"/>
+          <w:tab w:val="left" w:pos="9160"/>
+          <w:tab w:val="left" w:pos="10076"/>
+          <w:tab w:val="left" w:pos="10992"/>
+          <w:tab w:val="left" w:pos="11908"/>
+          <w:tab w:val="left" w:pos="12824"/>
+          <w:tab w:val="left" w:pos="13740"/>
+          <w:tab w:val="left" w:pos="14656"/>
+        </w:tabs>
+        <w:wordWrap w:val="0"/>
+        <w:spacing w:before="0" w:after="0" w:line="240" w:lineRule="auto"/>
+        <w:jc w:val="left"/>
+        <w:textAlignment w:val="baseline"/>
+        <w:rPr>
+          <w:rFonts w:ascii="Courier New" w:hAnsi="Courier New" w:cs="Courier New"/>
+          <w:color w:val="000000"/>
+          <w:sz w:val="21"/>
+          <w:szCs w:val="21"/>
+        </w:rPr>
+      </w:pPr>
+    </w:p>
+    <w:p>
+      <w:pPr>
+        <w:widowControl/>
+        <w:shd w:val="clear" w:color="auto" w:fill="FFFFFF"/>
+        <w:tabs>
+          <w:tab w:val="left" w:pos="916"/>
+          <w:tab w:val="left" w:pos="1832"/>
+          <w:tab w:val="left" w:pos="2748"/>
+          <w:tab w:val="left" w:pos="3664"/>
+          <w:tab w:val="left" w:pos="4580"/>
+          <w:tab w:val="left" w:pos="5496"/>
+          <w:tab w:val="left" w:pos="6412"/>
+          <w:tab w:val="left" w:pos="7328"/>
+          <w:tab w:val="left" w:pos="8244"/>
+          <w:tab w:val="left" w:pos="9160"/>
+          <w:tab w:val="left" w:pos="10076"/>
+          <w:tab w:val="left" w:pos="10992"/>
+          <w:tab w:val="left" w:pos="11908"/>
+          <w:tab w:val="left" w:pos="12824"/>
+          <w:tab w:val="left" w:pos="13740"/>
+          <w:tab w:val="left" w:pos="14656"/>
+        </w:tabs>
+        <w:wordWrap w:val="0"/>
+        <w:spacing w:before="0" w:after="0" w:line="240" w:lineRule="auto"/>
+        <w:jc w:val="left"/>
+        <w:textAlignment w:val="baseline"/>
+        <w:rPr>
+          <w:rFonts w:ascii="Courier New" w:hAnsi="Courier New" w:cs="Courier New"/>
+          <w:color w:val="000000"/>
+          <w:sz w:val="21"/>
+          <w:szCs w:val="21"/>
+        </w:rPr>
+      </w:pPr>
+    </w:p>
+    <w:p>
+      <w:pPr>
+        <w:widowControl/>
+        <w:shd w:val="clear" w:color="auto" w:fill="FFFFFF"/>
+        <w:tabs>
+          <w:tab w:val="left" w:pos="916"/>
+          <w:tab w:val="left" w:pos="1832"/>
+          <w:tab w:val="left" w:pos="2748"/>
+          <w:tab w:val="left" w:pos="3664"/>
+          <w:tab w:val="left" w:pos="4580"/>
+          <w:tab w:val="left" w:pos="5496"/>
+          <w:tab w:val="left" w:pos="6412"/>
+          <w:tab w:val="left" w:pos="7328"/>
+          <w:tab w:val="left" w:pos="8244"/>
+          <w:tab w:val="left" w:pos="9160"/>
+          <w:tab w:val="left" w:pos="10076"/>
+          <w:tab w:val="left" w:pos="10992"/>
+          <w:tab w:val="left" w:pos="11908"/>
+          <w:tab w:val="left" w:pos="12824"/>
+          <w:tab w:val="left" w:pos="13740"/>
+          <w:tab w:val="left" w:pos="14656"/>
+        </w:tabs>
+        <w:wordWrap w:val="0"/>
+        <w:spacing w:before="0" w:after="0" w:line="240" w:lineRule="auto"/>
+        <w:jc w:val="left"/>
+        <w:textAlignment w:val="baseline"/>
+        <w:rPr>
+          <w:rFonts w:ascii="Courier New" w:hAnsi="Courier New" w:cs="Courier New"/>
+          <w:color w:val="000000"/>
+          <w:sz w:val="21"/>
+          <w:szCs w:val="21"/>
+        </w:rPr>
+      </w:pPr>
+      <w:r>
+        <w:rPr>
+          <w:rFonts w:ascii="Courier New" w:hAnsi="Courier New" w:cs="Courier New"/>
+          <w:color w:val="000000"/>
+          <w:sz w:val="21"/>
+          <w:szCs w:val="21"/>
+        </w:rPr>
+        <w:t xml:space="preserve"> Party </w:t>
+      </w:r>
+    </w:p>
+    <w:p>
+      <w:pPr>
+        <w:widowControl/>
+        <w:shd w:val="clear" w:color="auto" w:fill="FFFFFF"/>
+        <w:tabs>
+          <w:tab w:val="left" w:pos="916"/>
+          <w:tab w:val="left" w:pos="1832"/>
+          <w:tab w:val="left" w:pos="2748"/>
+          <w:tab w:val="left" w:pos="3664"/>
+          <w:tab w:val="left" w:pos="4580"/>
+          <w:tab w:val="left" w:pos="5496"/>
+          <w:tab w:val="left" w:pos="6412"/>
+          <w:tab w:val="left" w:pos="7328"/>
+          <w:tab w:val="left" w:pos="8244"/>
+          <w:tab w:val="left" w:pos="9160"/>
+          <w:tab w:val="left" w:pos="10076"/>
+          <w:tab w:val="left" w:pos="10992"/>
+          <w:tab w:val="left" w:pos="11908"/>
+          <w:tab w:val="left" w:pos="12824"/>
+          <w:tab w:val="left" w:pos="13740"/>
+          <w:tab w:val="left" w:pos="14656"/>
+        </w:tabs>
+        <w:wordWrap w:val="0"/>
+        <w:spacing w:before="0" w:after="0" w:line="240" w:lineRule="auto"/>
+        <w:jc w:val="left"/>
+        <w:textAlignment w:val="baseline"/>
+        <w:rPr>
+          <w:rFonts w:ascii="Courier New" w:hAnsi="Courier New" w:cs="Courier New"/>
+          <w:color w:val="000000"/>
+          <w:sz w:val="21"/>
+          <w:szCs w:val="21"/>
+        </w:rPr>
+      </w:pPr>
+    </w:p>
+    <w:p>
+      <w:pPr>
+        <w:widowControl/>
+        <w:shd w:val="clear" w:color="auto" w:fill="FFFFFF"/>
+        <w:tabs>
+          <w:tab w:val="left" w:pos="916"/>
+          <w:tab w:val="left" w:pos="1832"/>
+          <w:tab w:val="left" w:pos="2748"/>
+          <w:tab w:val="left" w:pos="3664"/>
+          <w:tab w:val="left" w:pos="4580"/>
+          <w:tab w:val="left" w:pos="5496"/>
+          <w:tab w:val="left" w:pos="6412"/>
+          <w:tab w:val="left" w:pos="7328"/>
+          <w:tab w:val="left" w:pos="8244"/>
+          <w:tab w:val="left" w:pos="9160"/>
+          <w:tab w:val="left" w:pos="10076"/>
+          <w:tab w:val="left" w:pos="10992"/>
+          <w:tab w:val="left" w:pos="11908"/>
+          <w:tab w:val="left" w:pos="12824"/>
+          <w:tab w:val="left" w:pos="13740"/>
+          <w:tab w:val="left" w:pos="14656"/>
+        </w:tabs>
+        <w:wordWrap w:val="0"/>
+        <w:spacing w:before="0" w:after="0" w:line="240" w:lineRule="auto"/>
+        <w:jc w:val="left"/>
+        <w:textAlignment w:val="baseline"/>
+        <w:rPr>
+          <w:rFonts w:ascii="Courier New" w:hAnsi="Courier New" w:cs="Courier New"/>
+          <w:color w:val="000000"/>
+          <w:sz w:val="21"/>
+          <w:szCs w:val="21"/>
+        </w:rPr>
+      </w:pPr>
+    </w:p>
+    <w:p>
+      <w:pPr>
+        <w:widowControl/>
+        <w:shd w:val="clear" w:color="auto" w:fill="FFFFFF"/>
+        <w:tabs>
+          <w:tab w:val="left" w:pos="916"/>
+          <w:tab w:val="left" w:pos="1832"/>
+          <w:tab w:val="left" w:pos="2748"/>
+          <w:tab w:val="left" w:pos="3664"/>
+          <w:tab w:val="left" w:pos="4580"/>
+          <w:tab w:val="left" w:pos="5496"/>
+          <w:tab w:val="left" w:pos="6412"/>
+          <w:tab w:val="left" w:pos="7328"/>
+          <w:tab w:val="left" w:pos="8244"/>
+          <w:tab w:val="left" w:pos="9160"/>
+          <w:tab w:val="left" w:pos="10076"/>
+          <w:tab w:val="left" w:pos="10992"/>
+          <w:tab w:val="left" w:pos="11908"/>
+          <w:tab w:val="left" w:pos="12824"/>
+          <w:tab w:val="left" w:pos="13740"/>
+          <w:tab w:val="left" w:pos="14656"/>
+        </w:tabs>
+        <w:wordWrap w:val="0"/>
+        <w:spacing w:before="0" w:after="0" w:line="240" w:lineRule="auto"/>
+        <w:jc w:val="left"/>
+        <w:textAlignment w:val="baseline"/>
+        <w:rPr>
+          <w:rFonts w:ascii="Courier New" w:hAnsi="Courier New" w:cs="Courier New"/>
+          <w:color w:val="000000"/>
+          <w:sz w:val="21"/>
+          <w:szCs w:val="21"/>
+        </w:rPr>
+      </w:pPr>
+      <w:r>
+        <w:rPr>
+          <w:rFonts w:ascii="Courier New" w:hAnsi="Courier New" w:cs="Courier New"/>
+          <w:color w:val="000000"/>
+          <w:sz w:val="21"/>
+          <w:szCs w:val="21"/>
+        </w:rPr>
+        <w:t xml:space="preserve">  </w:t>
+      </w:r>
+      <w:proofErr w:type="spellStart"/>
+      <w:r>
+        <w:rPr>
+          <w:rFonts w:ascii="Courier New" w:hAnsi="Courier New" w:cs="Courier New"/>
+          <w:color w:val="000000"/>
+          <w:sz w:val="21"/>
+          <w:szCs w:val="21"/>
+        </w:rPr>
+        <w:t>Succession_</w:t>
+      </w:r>
+      <w:proofErr w:type="gramStart"/>
+      <w:r>
+        <w:rPr>
+          <w:rFonts w:ascii="Courier New" w:hAnsi="Courier New" w:cs="Courier New"/>
+          <w:color w:val="000000"/>
+          <w:sz w:val="21"/>
+          <w:szCs w:val="21"/>
+        </w:rPr>
+        <w:t>Narrow</w:t>
+      </w:r>
+      <w:proofErr w:type="spellEnd"/>
+      <w:r>
+        <w:rPr>
+          <w:rFonts w:ascii="Courier New" w:hAnsi="Courier New" w:cs="Courier New"/>
+          <w:color w:val="000000"/>
+          <w:sz w:val="21"/>
+          <w:szCs w:val="21"/>
+        </w:rPr>
+        <w:t xml:space="preserve">  Total</w:t>
+      </w:r>
+      <w:proofErr w:type="gramEnd"/>
+      <w:r>
+        <w:rPr>
+          <w:rFonts w:ascii="Courier New" w:hAnsi="Courier New" w:cs="Courier New"/>
+          <w:color w:val="000000"/>
+          <w:sz w:val="21"/>
+          <w:szCs w:val="21"/>
+        </w:rPr>
+        <w:t xml:space="preserve"> Transitions Total Advancements  \</w:t>
+      </w:r>
+    </w:p>
+    <w:p>
+      <w:pPr>
+        <w:widowControl/>
+        <w:shd w:val="clear" w:color="auto" w:fill="FFFFFF"/>
+        <w:tabs>
+          <w:tab w:val="left" w:pos="916"/>
+          <w:tab w:val="left" w:pos="1832"/>
+          <w:tab w:val="left" w:pos="2748"/>
+          <w:tab w:val="left" w:pos="3664"/>
+          <w:tab w:val="left" w:pos="4580"/>
+          <w:tab w:val="left" w:pos="5496"/>
+          <w:tab w:val="left" w:pos="6412"/>
+          <w:tab w:val="left" w:pos="7328"/>
+          <w:tab w:val="left" w:pos="8244"/>
+          <w:tab w:val="left" w:pos="9160"/>
+          <w:tab w:val="left" w:pos="10076"/>
+          <w:tab w:val="left" w:pos="10992"/>
+          <w:tab w:val="left" w:pos="11908"/>
+          <w:tab w:val="left" w:pos="12824"/>
+          <w:tab w:val="left" w:pos="13740"/>
+          <w:tab w:val="left" w:pos="14656"/>
+        </w:tabs>
+        <w:wordWrap w:val="0"/>
+        <w:spacing w:before="0" w:after="0" w:line="240" w:lineRule="auto"/>
+        <w:jc w:val="left"/>
+        <w:textAlignment w:val="baseline"/>
+        <w:rPr>
+          <w:rFonts w:ascii="Courier New" w:hAnsi="Courier New" w:cs="Courier New"/>
+          <w:color w:val="000000"/>
+          <w:sz w:val="21"/>
+          <w:szCs w:val="21"/>
+        </w:rPr>
+      </w:pPr>
+      <w:r>
+        <w:rPr>
+          <w:rFonts w:ascii="Courier New" w:hAnsi="Courier New" w:cs="Courier New"/>
+          <w:color w:val="000000"/>
+          <w:sz w:val="21"/>
+          <w:szCs w:val="21"/>
+        </w:rPr>
+        <w:t xml:space="preserve">0        KIS to KJI                 13                  0   </w:t>
+      </w:r>
+    </w:p>
+    <w:p>
+      <w:pPr>
+        <w:widowControl/>
+        <w:shd w:val="clear" w:color="auto" w:fill="FFFFFF"/>
+        <w:tabs>
+          <w:tab w:val="left" w:pos="916"/>
+          <w:tab w:val="left" w:pos="1832"/>
+          <w:tab w:val="left" w:pos="2748"/>
+          <w:tab w:val="left" w:pos="3664"/>
+          <w:tab w:val="left" w:pos="4580"/>
+          <w:tab w:val="left" w:pos="5496"/>
+          <w:tab w:val="left" w:pos="6412"/>
+          <w:tab w:val="left" w:pos="7328"/>
+          <w:tab w:val="left" w:pos="8244"/>
+          <w:tab w:val="left" w:pos="9160"/>
+          <w:tab w:val="left" w:pos="10076"/>
+          <w:tab w:val="left" w:pos="10992"/>
+          <w:tab w:val="left" w:pos="11908"/>
+          <w:tab w:val="left" w:pos="12824"/>
+          <w:tab w:val="left" w:pos="13740"/>
+          <w:tab w:val="left" w:pos="14656"/>
+        </w:tabs>
+        <w:wordWrap w:val="0"/>
+        <w:spacing w:before="0" w:after="0" w:line="240" w:lineRule="auto"/>
+        <w:jc w:val="left"/>
+        <w:textAlignment w:val="baseline"/>
+        <w:rPr>
+          <w:rFonts w:ascii="Courier New" w:hAnsi="Courier New" w:cs="Courier New"/>
+          <w:color w:val="000000"/>
+          <w:sz w:val="21"/>
+          <w:szCs w:val="21"/>
+        </w:rPr>
+      </w:pPr>
+      <w:r>
+        <w:rPr>
+          <w:rFonts w:ascii="Courier New" w:hAnsi="Courier New" w:cs="Courier New"/>
+          <w:color w:val="000000"/>
+          <w:sz w:val="21"/>
+          <w:szCs w:val="21"/>
+        </w:rPr>
+        <w:t xml:space="preserve">1        KJI to KJU                  0                  0   </w:t>
+      </w:r>
+    </w:p>
+    <w:p>
+      <w:pPr>
+        <w:widowControl/>
+        <w:shd w:val="clear" w:color="auto" w:fill="FFFFFF"/>
+        <w:tabs>
+          <w:tab w:val="left" w:pos="916"/>
+          <w:tab w:val="left" w:pos="1832"/>
+          <w:tab w:val="left" w:pos="2748"/>
+          <w:tab w:val="left" w:pos="3664"/>
+          <w:tab w:val="left" w:pos="4580"/>
+          <w:tab w:val="left" w:pos="5496"/>
+          <w:tab w:val="left" w:pos="6412"/>
+          <w:tab w:val="left" w:pos="7328"/>
+          <w:tab w:val="left" w:pos="8244"/>
+          <w:tab w:val="left" w:pos="9160"/>
+          <w:tab w:val="left" w:pos="10076"/>
+          <w:tab w:val="left" w:pos="10992"/>
+          <w:tab w:val="left" w:pos="11908"/>
+          <w:tab w:val="left" w:pos="12824"/>
+          <w:tab w:val="left" w:pos="13740"/>
+          <w:tab w:val="left" w:pos="14656"/>
+        </w:tabs>
+        <w:wordWrap w:val="0"/>
+        <w:spacing w:before="0" w:after="0" w:line="240" w:lineRule="auto"/>
+        <w:jc w:val="left"/>
+        <w:textAlignment w:val="baseline"/>
+        <w:rPr>
+          <w:rFonts w:ascii="Courier New" w:hAnsi="Courier New" w:cs="Courier New"/>
+          <w:color w:val="000000"/>
+          <w:sz w:val="21"/>
+          <w:szCs w:val="21"/>
+        </w:rPr>
+      </w:pPr>
+    </w:p>
+    <w:p>
+      <w:pPr>
+        <w:widowControl/>
+        <w:shd w:val="clear" w:color="auto" w:fill="FFFFFF"/>
+        <w:tabs>
+          <w:tab w:val="left" w:pos="916"/>
+          <w:tab w:val="left" w:pos="1832"/>
+          <w:tab w:val="left" w:pos="2748"/>
+          <w:tab w:val="left" w:pos="3664"/>
+          <w:tab w:val="left" w:pos="4580"/>
+          <w:tab w:val="left" w:pos="5496"/>
+          <w:tab w:val="left" w:pos="6412"/>
+          <w:tab w:val="left" w:pos="7328"/>
+          <w:tab w:val="left" w:pos="8244"/>
+          <w:tab w:val="left" w:pos="9160"/>
+          <w:tab w:val="left" w:pos="10076"/>
+          <w:tab w:val="left" w:pos="10992"/>
+          <w:tab w:val="left" w:pos="11908"/>
+          <w:tab w:val="left" w:pos="12824"/>
+          <w:tab w:val="left" w:pos="13740"/>
+          <w:tab w:val="left" w:pos="14656"/>
+        </w:tabs>
+        <w:wordWrap w:val="0"/>
+        <w:spacing w:before="0" w:after="0" w:line="240" w:lineRule="auto"/>
+        <w:jc w:val="left"/>
+        <w:textAlignment w:val="baseline"/>
+        <w:rPr>
+          <w:rFonts w:ascii="Courier New" w:hAnsi="Courier New" w:cs="Courier New"/>
+          <w:color w:val="000000"/>
+          <w:sz w:val="21"/>
+          <w:szCs w:val="21"/>
+        </w:rPr>
+      </w:pPr>
+      <w:r>
+        <w:rPr>
+          <w:rFonts w:ascii="Courier New" w:hAnsi="Courier New" w:cs="Courier New"/>
+          <w:color w:val="000000"/>
+          <w:sz w:val="21"/>
+          <w:szCs w:val="21"/>
+        </w:rPr>
+        <w:t xml:space="preserve">   Percentage Advancements of </w:t>
+      </w:r>
+      <w:proofErr w:type="spellStart"/>
+      <w:r>
+        <w:rPr>
+          <w:rFonts w:ascii="Courier New" w:hAnsi="Courier New" w:cs="Courier New"/>
+          <w:color w:val="000000"/>
+          <w:sz w:val="21"/>
+          <w:szCs w:val="21"/>
+        </w:rPr>
+        <w:t>OrgRank</w:t>
+      </w:r>
+      <w:proofErr w:type="spellEnd"/>
+      <w:r>
+        <w:rPr>
+          <w:rFonts w:ascii="Courier New" w:hAnsi="Courier New" w:cs="Courier New"/>
+          <w:color w:val="000000"/>
+          <w:sz w:val="21"/>
+          <w:szCs w:val="21"/>
+        </w:rPr>
+        <w:t xml:space="preserve">  </w:t>
+      </w:r>
+    </w:p>
+    <w:p>
+      <w:pPr>
+        <w:widowControl/>
+        <w:shd w:val="clear" w:color="auto" w:fill="FFFFFF"/>
+        <w:tabs>
+          <w:tab w:val="left" w:pos="916"/>
+          <w:tab w:val="left" w:pos="1832"/>
+          <w:tab w:val="left" w:pos="2748"/>
+          <w:tab w:val="left" w:pos="3664"/>
+          <w:tab w:val="left" w:pos="4580"/>
+          <w:tab w:val="left" w:pos="5496"/>
+          <w:tab w:val="left" w:pos="6412"/>
+          <w:tab w:val="left" w:pos="7328"/>
+          <w:tab w:val="left" w:pos="8244"/>
+          <w:tab w:val="left" w:pos="9160"/>
+          <w:tab w:val="left" w:pos="10076"/>
+          <w:tab w:val="left" w:pos="10992"/>
+          <w:tab w:val="left" w:pos="11908"/>
+          <w:tab w:val="left" w:pos="12824"/>
+          <w:tab w:val="left" w:pos="13740"/>
+          <w:tab w:val="left" w:pos="14656"/>
+        </w:tabs>
+        <w:wordWrap w:val="0"/>
+        <w:spacing w:before="0" w:after="0" w:line="240" w:lineRule="auto"/>
+        <w:jc w:val="left"/>
+        <w:textAlignment w:val="baseline"/>
+        <w:rPr>
+          <w:rFonts w:ascii="Courier New" w:hAnsi="Courier New" w:cs="Courier New"/>
+          <w:color w:val="000000"/>
+          <w:sz w:val="21"/>
+          <w:szCs w:val="21"/>
+        </w:rPr>
+      </w:pPr>
+      <w:r>
+        <w:rPr>
+          <w:rFonts w:ascii="Courier New" w:hAnsi="Courier New" w:cs="Courier New"/>
+          <w:color w:val="000000"/>
+          <w:sz w:val="21"/>
+          <w:szCs w:val="21"/>
+        </w:rPr>
+        <w:t xml:space="preserve">0                                 0.0  </w:t>
+      </w:r>
+    </w:p>
+    <w:p>
+      <w:pPr>
+        <w:widowControl/>
+        <w:shd w:val="clear" w:color="auto" w:fill="FFFFFF"/>
+        <w:tabs>
+          <w:tab w:val="left" w:pos="916"/>
+          <w:tab w:val="left" w:pos="1832"/>
+          <w:tab w:val="left" w:pos="2748"/>
+          <w:tab w:val="left" w:pos="3664"/>
+          <w:tab w:val="left" w:pos="4580"/>
+          <w:tab w:val="left" w:pos="5496"/>
+          <w:tab w:val="left" w:pos="6412"/>
+          <w:tab w:val="left" w:pos="7328"/>
+          <w:tab w:val="left" w:pos="8244"/>
+          <w:tab w:val="left" w:pos="9160"/>
+          <w:tab w:val="left" w:pos="10076"/>
+          <w:tab w:val="left" w:pos="10992"/>
+          <w:tab w:val="left" w:pos="11908"/>
+          <w:tab w:val="left" w:pos="12824"/>
+          <w:tab w:val="left" w:pos="13740"/>
+          <w:tab w:val="left" w:pos="14656"/>
+        </w:tabs>
+        <w:wordWrap w:val="0"/>
+        <w:spacing w:before="0" w:after="0" w:line="240" w:lineRule="auto"/>
+        <w:jc w:val="left"/>
+        <w:textAlignment w:val="baseline"/>
+        <w:rPr>
+          <w:rFonts w:ascii="Courier New" w:hAnsi="Courier New" w:cs="Courier New"/>
+          <w:color w:val="000000"/>
+          <w:sz w:val="21"/>
+          <w:szCs w:val="21"/>
+        </w:rPr>
+      </w:pPr>
+      <w:r>
+        <w:rPr>
+          <w:rFonts w:ascii="Courier New" w:hAnsi="Courier New" w:cs="Courier New"/>
+          <w:color w:val="000000"/>
+          <w:sz w:val="21"/>
+          <w:szCs w:val="21"/>
+        </w:rPr>
+        <w:t xml:space="preserve">1                                 </w:t>
+      </w:r>
+      <w:proofErr w:type="spellStart"/>
+      <w:r>
+        <w:rPr>
+          <w:rFonts w:ascii="Courier New" w:hAnsi="Courier New" w:cs="Courier New"/>
+          <w:color w:val="000000"/>
+          <w:sz w:val="21"/>
+          <w:szCs w:val="21"/>
+        </w:rPr>
+        <w:t>NaN</w:t>
+      </w:r>
+      <w:proofErr w:type="spellEnd"/>
+      <w:r>
+        <w:rPr>
+          <w:rFonts w:ascii="Courier New" w:hAnsi="Courier New" w:cs="Courier New"/>
+          <w:color w:val="000000"/>
+          <w:sz w:val="21"/>
+          <w:szCs w:val="21"/>
+        </w:rPr>
+        <w:t xml:space="preserve">   </w:t>
+      </w:r>
+    </w:p>
+    <w:p>
+      <w:pPr>
+        <w:widowControl/>
+        <w:shd w:val="clear" w:color="auto" w:fill="FFFFFF"/>
+        <w:tabs>
+          <w:tab w:val="left" w:pos="916"/>
+          <w:tab w:val="left" w:pos="1832"/>
+          <w:tab w:val="left" w:pos="2748"/>
+          <w:tab w:val="left" w:pos="3664"/>
+          <w:tab w:val="left" w:pos="4580"/>
+          <w:tab w:val="left" w:pos="5496"/>
+          <w:tab w:val="left" w:pos="6412"/>
+          <w:tab w:val="left" w:pos="7328"/>
+          <w:tab w:val="left" w:pos="8244"/>
+          <w:tab w:val="left" w:pos="9160"/>
+          <w:tab w:val="left" w:pos="10076"/>
+          <w:tab w:val="left" w:pos="10992"/>
+          <w:tab w:val="left" w:pos="11908"/>
+          <w:tab w:val="left" w:pos="12824"/>
+          <w:tab w:val="left" w:pos="13740"/>
+          <w:tab w:val="left" w:pos="14656"/>
+        </w:tabs>
+        <w:wordWrap w:val="0"/>
+        <w:spacing w:before="0" w:after="0" w:line="240" w:lineRule="auto"/>
+        <w:jc w:val="left"/>
+        <w:textAlignment w:val="baseline"/>
+        <w:rPr>
+          <w:rFonts w:ascii="Courier New" w:hAnsi="Courier New" w:cs="Courier New"/>
+          <w:color w:val="000000"/>
+          <w:sz w:val="21"/>
+          <w:szCs w:val="21"/>
+        </w:rPr>
+      </w:pPr>
+    </w:p>
+    <w:p>
+      <w:pPr>
+        <w:widowControl/>
+        <w:shd w:val="clear" w:color="auto" w:fill="FFFFFF"/>
+        <w:tabs>
+          <w:tab w:val="left" w:pos="916"/>
+          <w:tab w:val="left" w:pos="1832"/>
+          <w:tab w:val="left" w:pos="2748"/>
+          <w:tab w:val="left" w:pos="3664"/>
+          <w:tab w:val="left" w:pos="4580"/>
+          <w:tab w:val="left" w:pos="5496"/>
+          <w:tab w:val="left" w:pos="6412"/>
+          <w:tab w:val="left" w:pos="7328"/>
+          <w:tab w:val="left" w:pos="8244"/>
+          <w:tab w:val="left" w:pos="9160"/>
+          <w:tab w:val="left" w:pos="10076"/>
+          <w:tab w:val="left" w:pos="10992"/>
+          <w:tab w:val="left" w:pos="11908"/>
+          <w:tab w:val="left" w:pos="12824"/>
+          <w:tab w:val="left" w:pos="13740"/>
+          <w:tab w:val="left" w:pos="14656"/>
+        </w:tabs>
+        <w:wordWrap w:val="0"/>
+        <w:spacing w:before="0" w:after="0" w:line="240" w:lineRule="auto"/>
+        <w:jc w:val="left"/>
+        <w:textAlignment w:val="baseline"/>
+        <w:rPr>
+          <w:rFonts w:ascii="Courier New" w:hAnsi="Courier New" w:cs="Courier New"/>
+          <w:color w:val="000000"/>
+          <w:sz w:val="21"/>
+          <w:szCs w:val="21"/>
+        </w:rPr>
+      </w:pPr>
+      <w:r>
+        <w:rPr>
+          <w:rFonts w:ascii="Courier New" w:hAnsi="Courier New" w:cs="Courier New"/>
+          <w:color w:val="000000"/>
+          <w:sz w:val="21"/>
+          <w:szCs w:val="21"/>
+        </w:rPr>
+        <w:t>x</w:t>
+      </w:r>
+      <w:proofErr w:type="gramStart"/>
+      <w:r>
+        <w:rPr>
+          <w:rFonts w:ascii="Courier New" w:hAnsi="Courier New" w:cs="Courier New"/>
+          <w:color w:val="000000"/>
+          <w:sz w:val="21"/>
+          <w:szCs w:val="21"/>
+        </w:rPr>
+        <w:t>1,x</w:t>
+      </w:r>
+      <w:proofErr w:type="gramEnd"/>
+      <w:r>
+        <w:rPr>
+          <w:rFonts w:ascii="Courier New" w:hAnsi="Courier New" w:cs="Courier New"/>
+          <w:color w:val="000000"/>
+          <w:sz w:val="21"/>
+          <w:szCs w:val="21"/>
+        </w:rPr>
+        <w:t>2,n1,n2: [0, 0, 13, 0]</w:t>
+      </w:r>
+    </w:p>
+    <w:p>
+      <w:pPr>
+        <w:widowControl/>
+        <w:shd w:val="clear" w:color="auto" w:fill="FFFFFF"/>
+        <w:tabs>
+          <w:tab w:val="left" w:pos="916"/>
+          <w:tab w:val="left" w:pos="1832"/>
+          <w:tab w:val="left" w:pos="2748"/>
+          <w:tab w:val="left" w:pos="3664"/>
+          <w:tab w:val="left" w:pos="4580"/>
+          <w:tab w:val="left" w:pos="5496"/>
+          <w:tab w:val="left" w:pos="6412"/>
+          <w:tab w:val="left" w:pos="7328"/>
+          <w:tab w:val="left" w:pos="8244"/>
+          <w:tab w:val="left" w:pos="9160"/>
+          <w:tab w:val="left" w:pos="10076"/>
+          <w:tab w:val="left" w:pos="10992"/>
+          <w:tab w:val="left" w:pos="11908"/>
+          <w:tab w:val="left" w:pos="12824"/>
+          <w:tab w:val="left" w:pos="13740"/>
+          <w:tab w:val="left" w:pos="14656"/>
+        </w:tabs>
+        <w:wordWrap w:val="0"/>
+        <w:spacing w:before="0" w:after="0" w:line="240" w:lineRule="auto"/>
+        <w:jc w:val="left"/>
+        <w:textAlignment w:val="baseline"/>
+        <w:rPr>
+          <w:rFonts w:ascii="Courier New" w:hAnsi="Courier New" w:cs="Courier New"/>
+          <w:color w:val="000000"/>
+          <w:sz w:val="21"/>
+          <w:szCs w:val="21"/>
+        </w:rPr>
+      </w:pPr>
+      <w:r>
+        <w:rPr>
+          <w:rFonts w:ascii="Courier New" w:hAnsi="Courier New" w:cs="Courier New"/>
+          <w:color w:val="000000"/>
+          <w:sz w:val="21"/>
+          <w:szCs w:val="21"/>
+        </w:rPr>
+        <w:t>p1:</w:t>
+      </w:r>
+      <w:r>
+        <w:rPr>
+          <w:rFonts w:ascii="Courier New" w:hAnsi="Courier New" w:cs="Courier New"/>
+          <w:color w:val="000000"/>
+          <w:sz w:val="21"/>
+          <w:szCs w:val="21"/>
+        </w:rPr>
+        <w:tab/>
+        <w:t xml:space="preserve"> 0.0</w:t>
+      </w:r>
+    </w:p>
+    <w:p>
+      <w:pPr>
+        <w:widowControl/>
+        <w:shd w:val="clear" w:color="auto" w:fill="FFFFFF"/>
+        <w:tabs>
+          <w:tab w:val="left" w:pos="916"/>
+          <w:tab w:val="left" w:pos="1832"/>
+          <w:tab w:val="left" w:pos="2748"/>
+          <w:tab w:val="left" w:pos="3664"/>
+          <w:tab w:val="left" w:pos="4580"/>
+          <w:tab w:val="left" w:pos="5496"/>
+          <w:tab w:val="left" w:pos="6412"/>
+          <w:tab w:val="left" w:pos="7328"/>
+          <w:tab w:val="left" w:pos="8244"/>
+          <w:tab w:val="left" w:pos="9160"/>
+          <w:tab w:val="left" w:pos="10076"/>
+          <w:tab w:val="left" w:pos="10992"/>
+          <w:tab w:val="left" w:pos="11908"/>
+          <w:tab w:val="left" w:pos="12824"/>
+          <w:tab w:val="left" w:pos="13740"/>
+          <w:tab w:val="left" w:pos="14656"/>
+        </w:tabs>
+        <w:wordWrap w:val="0"/>
+        <w:spacing w:before="0" w:after="0" w:line="240" w:lineRule="auto"/>
+        <w:jc w:val="left"/>
+        <w:textAlignment w:val="baseline"/>
+        <w:rPr>
+          <w:rFonts w:ascii="Courier New" w:hAnsi="Courier New" w:cs="Courier New"/>
+          <w:color w:val="000000"/>
+          <w:sz w:val="21"/>
+          <w:szCs w:val="21"/>
+        </w:rPr>
+      </w:pPr>
+      <w:r>
+        <w:rPr>
+          <w:rFonts w:ascii="Courier New" w:hAnsi="Courier New" w:cs="Courier New"/>
+          <w:color w:val="000000"/>
+          <w:sz w:val="21"/>
+          <w:szCs w:val="21"/>
+        </w:rPr>
+        <w:t>p2:</w:t>
+      </w:r>
+      <w:r>
+        <w:rPr>
+          <w:rFonts w:ascii="Courier New" w:hAnsi="Courier New" w:cs="Courier New"/>
+          <w:color w:val="000000"/>
+          <w:sz w:val="21"/>
+          <w:szCs w:val="21"/>
+        </w:rPr>
+        <w:tab/>
+        <w:t xml:space="preserve"> nan</w:t>
+      </w:r>
+    </w:p>
+    <w:p>
+      <w:pPr>
+        <w:widowControl/>
+        <w:shd w:val="clear" w:color="auto" w:fill="FFFFFF"/>
+        <w:tabs>
+          <w:tab w:val="left" w:pos="916"/>
+          <w:tab w:val="left" w:pos="1832"/>
+          <w:tab w:val="left" w:pos="2748"/>
+          <w:tab w:val="left" w:pos="3664"/>
+          <w:tab w:val="left" w:pos="4580"/>
+          <w:tab w:val="left" w:pos="5496"/>
+          <w:tab w:val="left" w:pos="6412"/>
+          <w:tab w:val="left" w:pos="7328"/>
+          <w:tab w:val="left" w:pos="8244"/>
+          <w:tab w:val="left" w:pos="9160"/>
+          <w:tab w:val="left" w:pos="10076"/>
+          <w:tab w:val="left" w:pos="10992"/>
+          <w:tab w:val="left" w:pos="11908"/>
+          <w:tab w:val="left" w:pos="12824"/>
+          <w:tab w:val="left" w:pos="13740"/>
+          <w:tab w:val="left" w:pos="14656"/>
+        </w:tabs>
+        <w:wordWrap w:val="0"/>
+        <w:spacing w:before="0" w:after="0" w:line="240" w:lineRule="auto"/>
+        <w:jc w:val="left"/>
+        <w:textAlignment w:val="baseline"/>
+        <w:rPr>
+          <w:rFonts w:ascii="Courier New" w:hAnsi="Courier New" w:cs="Courier New"/>
+          <w:color w:val="000000"/>
+          <w:sz w:val="21"/>
+          <w:szCs w:val="21"/>
+        </w:rPr>
+      </w:pPr>
+      <w:r>
+        <w:rPr>
+          <w:rFonts w:ascii="Courier New" w:hAnsi="Courier New" w:cs="Courier New"/>
+          <w:color w:val="000000"/>
+          <w:sz w:val="21"/>
+          <w:szCs w:val="21"/>
+        </w:rPr>
+        <w:t>p1-p2:</w:t>
+      </w:r>
+      <w:r>
+        <w:rPr>
+          <w:rFonts w:ascii="Courier New" w:hAnsi="Courier New" w:cs="Courier New"/>
+          <w:color w:val="000000"/>
+          <w:sz w:val="21"/>
+          <w:szCs w:val="21"/>
+        </w:rPr>
+        <w:tab/>
+        <w:t xml:space="preserve"> nan</w:t>
+      </w:r>
+    </w:p>
+    <w:p>
+      <w:pPr>
+        <w:widowControl/>
+        <w:shd w:val="clear" w:color="auto" w:fill="FFFFFF"/>
+        <w:tabs>
+          <w:tab w:val="left" w:pos="916"/>
+          <w:tab w:val="left" w:pos="1832"/>
+          <w:tab w:val="left" w:pos="2748"/>
+          <w:tab w:val="left" w:pos="3664"/>
+          <w:tab w:val="left" w:pos="4580"/>
+          <w:tab w:val="left" w:pos="5496"/>
+          <w:tab w:val="left" w:pos="6412"/>
+          <w:tab w:val="left" w:pos="7328"/>
+          <w:tab w:val="left" w:pos="8244"/>
+          <w:tab w:val="left" w:pos="9160"/>
+          <w:tab w:val="left" w:pos="10076"/>
+          <w:tab w:val="left" w:pos="10992"/>
+          <w:tab w:val="left" w:pos="11908"/>
+          <w:tab w:val="left" w:pos="12824"/>
+          <w:tab w:val="left" w:pos="13740"/>
+          <w:tab w:val="left" w:pos="14656"/>
+        </w:tabs>
+        <w:wordWrap w:val="0"/>
+        <w:spacing w:before="0" w:after="0" w:line="240" w:lineRule="auto"/>
+        <w:jc w:val="left"/>
+        <w:textAlignment w:val="baseline"/>
+        <w:rPr>
+          <w:rFonts w:ascii="Courier New" w:hAnsi="Courier New" w:cs="Courier New"/>
+          <w:color w:val="000000"/>
+          <w:sz w:val="21"/>
+          <w:szCs w:val="21"/>
+        </w:rPr>
+      </w:pPr>
+      <w:r>
+        <w:rPr>
+          <w:rFonts w:ascii="Courier New" w:hAnsi="Courier New" w:cs="Courier New"/>
+          <w:color w:val="000000"/>
+          <w:sz w:val="21"/>
+          <w:szCs w:val="21"/>
+        </w:rPr>
+        <w:t>z:</w:t>
+      </w:r>
+      <w:r>
+        <w:rPr>
+          <w:rFonts w:ascii="Courier New" w:hAnsi="Courier New" w:cs="Courier New"/>
+          <w:color w:val="000000"/>
+          <w:sz w:val="21"/>
+          <w:szCs w:val="21"/>
+        </w:rPr>
+        <w:tab/>
+        <w:t xml:space="preserve"> nan</w:t>
+      </w:r>
+    </w:p>
+    <w:p>
+      <w:pPr>
+        <w:widowControl/>
+        <w:shd w:val="clear" w:color="auto" w:fill="FFFFFF"/>
+        <w:tabs>
+          <w:tab w:val="left" w:pos="916"/>
+          <w:tab w:val="left" w:pos="1832"/>
+          <w:tab w:val="left" w:pos="2748"/>
+          <w:tab w:val="left" w:pos="3664"/>
+          <w:tab w:val="left" w:pos="4580"/>
+          <w:tab w:val="left" w:pos="5496"/>
+          <w:tab w:val="left" w:pos="6412"/>
+          <w:tab w:val="left" w:pos="7328"/>
+          <w:tab w:val="left" w:pos="8244"/>
+          <w:tab w:val="left" w:pos="9160"/>
+          <w:tab w:val="left" w:pos="10076"/>
+          <w:tab w:val="left" w:pos="10992"/>
+          <w:tab w:val="left" w:pos="11908"/>
+          <w:tab w:val="left" w:pos="12824"/>
+          <w:tab w:val="left" w:pos="13740"/>
+          <w:tab w:val="left" w:pos="14656"/>
+        </w:tabs>
+        <w:wordWrap w:val="0"/>
+        <w:spacing w:before="0" w:after="0" w:line="240" w:lineRule="auto"/>
+        <w:jc w:val="left"/>
+        <w:textAlignment w:val="baseline"/>
+        <w:rPr>
+          <w:rFonts w:ascii="Courier New" w:hAnsi="Courier New" w:cs="Courier New"/>
+          <w:color w:val="000000"/>
+          <w:sz w:val="21"/>
+          <w:szCs w:val="21"/>
+        </w:rPr>
+      </w:pPr>
+      <w:proofErr w:type="spellStart"/>
+      <w:r>
+        <w:rPr>
+          <w:rFonts w:ascii="Courier New" w:hAnsi="Courier New" w:cs="Courier New"/>
+          <w:color w:val="000000"/>
+          <w:sz w:val="21"/>
+          <w:szCs w:val="21"/>
+        </w:rPr>
+        <w:t>pvalue</w:t>
+      </w:r>
+      <w:proofErr w:type="spellEnd"/>
+      <w:r>
+        <w:rPr>
+          <w:rFonts w:ascii="Courier New" w:hAnsi="Courier New" w:cs="Courier New"/>
+          <w:color w:val="000000"/>
+          <w:sz w:val="21"/>
+          <w:szCs w:val="21"/>
+        </w:rPr>
+        <w:t>:</w:t>
+      </w:r>
+      <w:r>
+        <w:rPr>
+          <w:rFonts w:ascii="Courier New" w:hAnsi="Courier New" w:cs="Courier New"/>
+          <w:color w:val="000000"/>
+          <w:sz w:val="21"/>
+          <w:szCs w:val="21"/>
+        </w:rPr>
+        <w:tab/>
+        <w:t xml:space="preserve"> nan</w:t>
+      </w:r>
+    </w:p>
+    <w:p>
+      <w:pPr>
+        <w:widowControl/>
+        <w:shd w:val="clear" w:color="auto" w:fill="FFFFFF"/>
+        <w:tabs>
+          <w:tab w:val="left" w:pos="916"/>
+          <w:tab w:val="left" w:pos="1832"/>
+          <w:tab w:val="left" w:pos="2748"/>
+          <w:tab w:val="left" w:pos="3664"/>
+          <w:tab w:val="left" w:pos="4580"/>
+          <w:tab w:val="left" w:pos="5496"/>
+          <w:tab w:val="left" w:pos="6412"/>
+          <w:tab w:val="left" w:pos="7328"/>
+          <w:tab w:val="left" w:pos="8244"/>
+          <w:tab w:val="left" w:pos="9160"/>
+          <w:tab w:val="left" w:pos="10076"/>
+          <w:tab w:val="left" w:pos="10992"/>
+          <w:tab w:val="left" w:pos="11908"/>
+          <w:tab w:val="left" w:pos="12824"/>
+          <w:tab w:val="left" w:pos="13740"/>
+          <w:tab w:val="left" w:pos="14656"/>
+        </w:tabs>
+        <w:wordWrap w:val="0"/>
+        <w:spacing w:before="0" w:after="0" w:line="240" w:lineRule="auto"/>
+        <w:jc w:val="left"/>
+        <w:textAlignment w:val="baseline"/>
+        <w:rPr>
+          <w:rFonts w:ascii="Courier New" w:hAnsi="Courier New" w:cs="Courier New"/>
+          <w:color w:val="000000"/>
+          <w:sz w:val="21"/>
+          <w:szCs w:val="21"/>
+        </w:rPr>
+      </w:pPr>
+    </w:p>
+    <w:p>
+      <w:pPr>
+        <w:widowControl/>
+        <w:shd w:val="clear" w:color="auto" w:fill="FFFFFF"/>
+        <w:tabs>
+          <w:tab w:val="left" w:pos="916"/>
+          <w:tab w:val="left" w:pos="1832"/>
+          <w:tab w:val="left" w:pos="2748"/>
+          <w:tab w:val="left" w:pos="3664"/>
+          <w:tab w:val="left" w:pos="4580"/>
+          <w:tab w:val="left" w:pos="5496"/>
+          <w:tab w:val="left" w:pos="6412"/>
+          <w:tab w:val="left" w:pos="7328"/>
+          <w:tab w:val="left" w:pos="8244"/>
+          <w:tab w:val="left" w:pos="9160"/>
+          <w:tab w:val="left" w:pos="10076"/>
+          <w:tab w:val="left" w:pos="10992"/>
+          <w:tab w:val="left" w:pos="11908"/>
+          <w:tab w:val="left" w:pos="12824"/>
+          <w:tab w:val="left" w:pos="13740"/>
+          <w:tab w:val="left" w:pos="14656"/>
+        </w:tabs>
+        <w:wordWrap w:val="0"/>
+        <w:spacing w:before="0" w:after="0" w:line="240" w:lineRule="auto"/>
+        <w:jc w:val="left"/>
+        <w:textAlignment w:val="baseline"/>
+        <w:rPr>
+          <w:rFonts w:ascii="Courier New" w:hAnsi="Courier New" w:cs="Courier New"/>
+          <w:color w:val="000000"/>
+          <w:sz w:val="21"/>
+          <w:szCs w:val="21"/>
+        </w:rPr>
+      </w:pPr>
+    </w:p>
+    <w:p>
+      <w:pPr>
+        <w:widowControl/>
+        <w:shd w:val="clear" w:color="auto" w:fill="FFFFFF"/>
+        <w:tabs>
+          <w:tab w:val="left" w:pos="916"/>
+          <w:tab w:val="left" w:pos="1832"/>
+          <w:tab w:val="left" w:pos="2748"/>
+          <w:tab w:val="left" w:pos="3664"/>
+          <w:tab w:val="left" w:pos="4580"/>
+          <w:tab w:val="left" w:pos="5496"/>
+          <w:tab w:val="left" w:pos="6412"/>
+          <w:tab w:val="left" w:pos="7328"/>
+          <w:tab w:val="left" w:pos="8244"/>
+          <w:tab w:val="left" w:pos="9160"/>
+          <w:tab w:val="left" w:pos="10076"/>
+          <w:tab w:val="left" w:pos="10992"/>
+          <w:tab w:val="left" w:pos="11908"/>
+          <w:tab w:val="left" w:pos="12824"/>
+          <w:tab w:val="left" w:pos="13740"/>
+          <w:tab w:val="left" w:pos="14656"/>
+        </w:tabs>
+        <w:wordWrap w:val="0"/>
+        <w:spacing w:before="0" w:after="0" w:line="240" w:lineRule="auto"/>
+        <w:jc w:val="left"/>
+        <w:textAlignment w:val="baseline"/>
+        <w:rPr>
+          <w:rFonts w:ascii="Courier New" w:hAnsi="Courier New" w:cs="Courier New"/>
+          <w:color w:val="000000"/>
+          <w:sz w:val="21"/>
+          <w:szCs w:val="21"/>
+        </w:rPr>
+      </w:pPr>
+      <w:r>
+        <w:rPr>
+          <w:rFonts w:ascii="Courier New" w:hAnsi="Courier New" w:cs="Courier New"/>
+          <w:color w:val="000000"/>
+          <w:sz w:val="21"/>
+          <w:szCs w:val="21"/>
+        </w:rPr>
+        <w:t xml:space="preserve"> Military </w:t>
+      </w:r>
+    </w:p>
+    <w:p>
+      <w:pPr>
+        <w:widowControl/>
+        <w:shd w:val="clear" w:color="auto" w:fill="FFFFFF"/>
+        <w:tabs>
+          <w:tab w:val="left" w:pos="916"/>
+          <w:tab w:val="left" w:pos="1832"/>
+          <w:tab w:val="left" w:pos="2748"/>
+          <w:tab w:val="left" w:pos="3664"/>
+          <w:tab w:val="left" w:pos="4580"/>
+          <w:tab w:val="left" w:pos="5496"/>
+          <w:tab w:val="left" w:pos="6412"/>
+          <w:tab w:val="left" w:pos="7328"/>
+          <w:tab w:val="left" w:pos="8244"/>
+          <w:tab w:val="left" w:pos="9160"/>
+          <w:tab w:val="left" w:pos="10076"/>
+          <w:tab w:val="left" w:pos="10992"/>
+          <w:tab w:val="left" w:pos="11908"/>
+          <w:tab w:val="left" w:pos="12824"/>
+          <w:tab w:val="left" w:pos="13740"/>
+          <w:tab w:val="left" w:pos="14656"/>
+        </w:tabs>
+        <w:wordWrap w:val="0"/>
+        <w:spacing w:before="0" w:after="0" w:line="240" w:lineRule="auto"/>
+        <w:jc w:val="left"/>
+        <w:textAlignment w:val="baseline"/>
+        <w:rPr>
+          <w:rFonts w:ascii="Courier New" w:hAnsi="Courier New" w:cs="Courier New"/>
+          <w:color w:val="000000"/>
+          <w:sz w:val="21"/>
+          <w:szCs w:val="21"/>
+        </w:rPr>
+      </w:pPr>
+    </w:p>
+    <w:p>
+      <w:pPr>
+        <w:widowControl/>
+        <w:shd w:val="clear" w:color="auto" w:fill="FFFFFF"/>
+        <w:tabs>
+          <w:tab w:val="left" w:pos="916"/>
+          <w:tab w:val="left" w:pos="1832"/>
+          <w:tab w:val="left" w:pos="2748"/>
+          <w:tab w:val="left" w:pos="3664"/>
+          <w:tab w:val="left" w:pos="4580"/>
+          <w:tab w:val="left" w:pos="5496"/>
+          <w:tab w:val="left" w:pos="6412"/>
+          <w:tab w:val="left" w:pos="7328"/>
+          <w:tab w:val="left" w:pos="8244"/>
+          <w:tab w:val="left" w:pos="9160"/>
+          <w:tab w:val="left" w:pos="10076"/>
+          <w:tab w:val="left" w:pos="10992"/>
+          <w:tab w:val="left" w:pos="11908"/>
+          <w:tab w:val="left" w:pos="12824"/>
+          <w:tab w:val="left" w:pos="13740"/>
+          <w:tab w:val="left" w:pos="14656"/>
+        </w:tabs>
+        <w:wordWrap w:val="0"/>
+        <w:spacing w:before="0" w:after="0" w:line="240" w:lineRule="auto"/>
+        <w:jc w:val="left"/>
+        <w:textAlignment w:val="baseline"/>
+        <w:rPr>
+          <w:rFonts w:ascii="Courier New" w:hAnsi="Courier New" w:cs="Courier New"/>
+          <w:color w:val="000000"/>
+          <w:sz w:val="21"/>
+          <w:szCs w:val="21"/>
+        </w:rPr>
+      </w:pPr>
+    </w:p>
+    <w:p>
+      <w:pPr>
+        <w:widowControl/>
+        <w:shd w:val="clear" w:color="auto" w:fill="FFFFFF"/>
+        <w:tabs>
+          <w:tab w:val="left" w:pos="916"/>
+          <w:tab w:val="left" w:pos="1832"/>
+          <w:tab w:val="left" w:pos="2748"/>
+          <w:tab w:val="left" w:pos="3664"/>
+          <w:tab w:val="left" w:pos="4580"/>
+          <w:tab w:val="left" w:pos="5496"/>
+          <w:tab w:val="left" w:pos="6412"/>
+          <w:tab w:val="left" w:pos="7328"/>
+          <w:tab w:val="left" w:pos="8244"/>
+          <w:tab w:val="left" w:pos="9160"/>
+          <w:tab w:val="left" w:pos="10076"/>
+          <w:tab w:val="left" w:pos="10992"/>
+          <w:tab w:val="left" w:pos="11908"/>
+          <w:tab w:val="left" w:pos="12824"/>
+          <w:tab w:val="left" w:pos="13740"/>
+          <w:tab w:val="left" w:pos="14656"/>
+        </w:tabs>
+        <w:wordWrap w:val="0"/>
+        <w:spacing w:before="0" w:after="0" w:line="240" w:lineRule="auto"/>
+        <w:jc w:val="left"/>
+        <w:textAlignment w:val="baseline"/>
+        <w:rPr>
+          <w:rFonts w:ascii="Courier New" w:hAnsi="Courier New" w:cs="Courier New"/>
+          <w:color w:val="000000"/>
+          <w:sz w:val="21"/>
+          <w:szCs w:val="21"/>
+        </w:rPr>
+      </w:pPr>
+      <w:r>
+        <w:rPr>
+          <w:rFonts w:ascii="Courier New" w:hAnsi="Courier New" w:cs="Courier New"/>
+          <w:color w:val="000000"/>
+          <w:sz w:val="21"/>
+          <w:szCs w:val="21"/>
+        </w:rPr>
+        <w:t xml:space="preserve">  </w:t>
+      </w:r>
+      <w:proofErr w:type="spellStart"/>
+      <w:r>
+        <w:rPr>
+          <w:rFonts w:ascii="Courier New" w:hAnsi="Courier New" w:cs="Courier New"/>
+          <w:color w:val="000000"/>
+          <w:sz w:val="21"/>
+          <w:szCs w:val="21"/>
+        </w:rPr>
+        <w:t>Succession_</w:t>
+      </w:r>
+      <w:proofErr w:type="gramStart"/>
+      <w:r>
+        <w:rPr>
+          <w:rFonts w:ascii="Courier New" w:hAnsi="Courier New" w:cs="Courier New"/>
+          <w:color w:val="000000"/>
+          <w:sz w:val="21"/>
+          <w:szCs w:val="21"/>
+        </w:rPr>
+        <w:t>Narrow</w:t>
+      </w:r>
+      <w:proofErr w:type="spellEnd"/>
+      <w:r>
+        <w:rPr>
+          <w:rFonts w:ascii="Courier New" w:hAnsi="Courier New" w:cs="Courier New"/>
+          <w:color w:val="000000"/>
+          <w:sz w:val="21"/>
+          <w:szCs w:val="21"/>
+        </w:rPr>
+        <w:t xml:space="preserve">  Total</w:t>
+      </w:r>
+      <w:proofErr w:type="gramEnd"/>
+      <w:r>
+        <w:rPr>
+          <w:rFonts w:ascii="Courier New" w:hAnsi="Courier New" w:cs="Courier New"/>
+          <w:color w:val="000000"/>
+          <w:sz w:val="21"/>
+          <w:szCs w:val="21"/>
+        </w:rPr>
+        <w:t xml:space="preserve"> Transitions Total Advancements  \</w:t>
+      </w:r>
+    </w:p>
+    <w:p>
+      <w:pPr>
+        <w:widowControl/>
+        <w:shd w:val="clear" w:color="auto" w:fill="FFFFFF"/>
+        <w:tabs>
+          <w:tab w:val="left" w:pos="916"/>
+          <w:tab w:val="left" w:pos="1832"/>
+          <w:tab w:val="left" w:pos="2748"/>
+          <w:tab w:val="left" w:pos="3664"/>
+          <w:tab w:val="left" w:pos="4580"/>
+          <w:tab w:val="left" w:pos="5496"/>
+          <w:tab w:val="left" w:pos="6412"/>
+          <w:tab w:val="left" w:pos="7328"/>
+          <w:tab w:val="left" w:pos="8244"/>
+          <w:tab w:val="left" w:pos="9160"/>
+          <w:tab w:val="left" w:pos="10076"/>
+          <w:tab w:val="left" w:pos="10992"/>
+          <w:tab w:val="left" w:pos="11908"/>
+          <w:tab w:val="left" w:pos="12824"/>
+          <w:tab w:val="left" w:pos="13740"/>
+          <w:tab w:val="left" w:pos="14656"/>
+        </w:tabs>
+        <w:wordWrap w:val="0"/>
+        <w:spacing w:before="0" w:after="0" w:line="240" w:lineRule="auto"/>
+        <w:jc w:val="left"/>
+        <w:textAlignment w:val="baseline"/>
+        <w:rPr>
+          <w:rFonts w:ascii="Courier New" w:hAnsi="Courier New" w:cs="Courier New"/>
+          <w:color w:val="000000"/>
+          <w:sz w:val="21"/>
+          <w:szCs w:val="21"/>
+        </w:rPr>
+      </w:pPr>
+      <w:r>
+        <w:rPr>
+          <w:rFonts w:ascii="Courier New" w:hAnsi="Courier New" w:cs="Courier New"/>
+          <w:color w:val="000000"/>
+          <w:sz w:val="21"/>
+          <w:szCs w:val="21"/>
+        </w:rPr>
+        <w:t xml:space="preserve">0        KIS to KJI                  5                  1   </w:t>
+      </w:r>
+    </w:p>
+    <w:p>
+      <w:pPr>
+        <w:widowControl/>
+        <w:shd w:val="clear" w:color="auto" w:fill="FFFFFF"/>
+        <w:tabs>
+          <w:tab w:val="left" w:pos="916"/>
+          <w:tab w:val="left" w:pos="1832"/>
+          <w:tab w:val="left" w:pos="2748"/>
+          <w:tab w:val="left" w:pos="3664"/>
+          <w:tab w:val="left" w:pos="4580"/>
+          <w:tab w:val="left" w:pos="5496"/>
+          <w:tab w:val="left" w:pos="6412"/>
+          <w:tab w:val="left" w:pos="7328"/>
+          <w:tab w:val="left" w:pos="8244"/>
+          <w:tab w:val="left" w:pos="9160"/>
+          <w:tab w:val="left" w:pos="10076"/>
+          <w:tab w:val="left" w:pos="10992"/>
+          <w:tab w:val="left" w:pos="11908"/>
+          <w:tab w:val="left" w:pos="12824"/>
+          <w:tab w:val="left" w:pos="13740"/>
+          <w:tab w:val="left" w:pos="14656"/>
+        </w:tabs>
+        <w:wordWrap w:val="0"/>
+        <w:spacing w:before="0" w:after="0" w:line="240" w:lineRule="auto"/>
+        <w:jc w:val="left"/>
+        <w:textAlignment w:val="baseline"/>
+        <w:rPr>
+          <w:rFonts w:ascii="Courier New" w:hAnsi="Courier New" w:cs="Courier New"/>
+          <w:color w:val="000000"/>
+          <w:sz w:val="21"/>
+          <w:szCs w:val="21"/>
+        </w:rPr>
+      </w:pPr>
+      <w:r>
+        <w:rPr>
+          <w:rFonts w:ascii="Courier New" w:hAnsi="Courier New" w:cs="Courier New"/>
+          <w:color w:val="000000"/>
+          <w:sz w:val="21"/>
+          <w:szCs w:val="21"/>
+        </w:rPr>
+        <w:t xml:space="preserve">1        KJI to KJU                 12                  1   </w:t>
+      </w:r>
+    </w:p>
+    <w:p>
+      <w:pPr>
+        <w:widowControl/>
+        <w:shd w:val="clear" w:color="auto" w:fill="FFFFFF"/>
+        <w:tabs>
+          <w:tab w:val="left" w:pos="916"/>
+          <w:tab w:val="left" w:pos="1832"/>
+          <w:tab w:val="left" w:pos="2748"/>
+          <w:tab w:val="left" w:pos="3664"/>
+          <w:tab w:val="left" w:pos="4580"/>
+          <w:tab w:val="left" w:pos="5496"/>
+          <w:tab w:val="left" w:pos="6412"/>
+          <w:tab w:val="left" w:pos="7328"/>
+          <w:tab w:val="left" w:pos="8244"/>
+          <w:tab w:val="left" w:pos="9160"/>
+          <w:tab w:val="left" w:pos="10076"/>
+          <w:tab w:val="left" w:pos="10992"/>
+          <w:tab w:val="left" w:pos="11908"/>
+          <w:tab w:val="left" w:pos="12824"/>
+          <w:tab w:val="left" w:pos="13740"/>
+          <w:tab w:val="left" w:pos="14656"/>
+        </w:tabs>
+        <w:wordWrap w:val="0"/>
+        <w:spacing w:before="0" w:after="0" w:line="240" w:lineRule="auto"/>
+        <w:jc w:val="left"/>
+        <w:textAlignment w:val="baseline"/>
+        <w:rPr>
+          <w:rFonts w:ascii="Courier New" w:hAnsi="Courier New" w:cs="Courier New"/>
+          <w:color w:val="000000"/>
+          <w:sz w:val="21"/>
+          <w:szCs w:val="21"/>
+        </w:rPr>
+      </w:pPr>
+    </w:p>
+    <w:p>
+      <w:pPr>
+        <w:widowControl/>
+        <w:shd w:val="clear" w:color="auto" w:fill="FFFFFF"/>
+        <w:tabs>
+          <w:tab w:val="left" w:pos="916"/>
+          <w:tab w:val="left" w:pos="1832"/>
+          <w:tab w:val="left" w:pos="2748"/>
+          <w:tab w:val="left" w:pos="3664"/>
+          <w:tab w:val="left" w:pos="4580"/>
+          <w:tab w:val="left" w:pos="5496"/>
+          <w:tab w:val="left" w:pos="6412"/>
+          <w:tab w:val="left" w:pos="7328"/>
+          <w:tab w:val="left" w:pos="8244"/>
+          <w:tab w:val="left" w:pos="9160"/>
+          <w:tab w:val="left" w:pos="10076"/>
+          <w:tab w:val="left" w:pos="10992"/>
+          <w:tab w:val="left" w:pos="11908"/>
+          <w:tab w:val="left" w:pos="12824"/>
+          <w:tab w:val="left" w:pos="13740"/>
+          <w:tab w:val="left" w:pos="14656"/>
+        </w:tabs>
+        <w:wordWrap w:val="0"/>
+        <w:spacing w:before="0" w:after="0" w:line="240" w:lineRule="auto"/>
+        <w:jc w:val="left"/>
+        <w:textAlignment w:val="baseline"/>
+        <w:rPr>
+          <w:rFonts w:ascii="Courier New" w:hAnsi="Courier New" w:cs="Courier New"/>
+          <w:color w:val="000000"/>
+          <w:sz w:val="21"/>
+          <w:szCs w:val="21"/>
+        </w:rPr>
+      </w:pPr>
+      <w:r>
+        <w:rPr>
+          <w:rFonts w:ascii="Courier New" w:hAnsi="Courier New" w:cs="Courier New"/>
+          <w:color w:val="000000"/>
+          <w:sz w:val="21"/>
+          <w:szCs w:val="21"/>
+        </w:rPr>
+        <w:t xml:space="preserve">   Percentage Advancements of </w:t>
+      </w:r>
+      <w:proofErr w:type="spellStart"/>
+      <w:r>
+        <w:rPr>
+          <w:rFonts w:ascii="Courier New" w:hAnsi="Courier New" w:cs="Courier New"/>
+          <w:color w:val="000000"/>
+          <w:sz w:val="21"/>
+          <w:szCs w:val="21"/>
+        </w:rPr>
+        <w:t>OrgRank</w:t>
+      </w:r>
+      <w:proofErr w:type="spellEnd"/>
+      <w:r>
+        <w:rPr>
+          <w:rFonts w:ascii="Courier New" w:hAnsi="Courier New" w:cs="Courier New"/>
+          <w:color w:val="000000"/>
+          <w:sz w:val="21"/>
+          <w:szCs w:val="21"/>
+        </w:rPr>
+        <w:t xml:space="preserve">  </w:t>
+      </w:r>
+    </w:p>
+    <w:p>
+      <w:pPr>
+        <w:widowControl/>
+        <w:shd w:val="clear" w:color="auto" w:fill="FFFFFF"/>
+        <w:tabs>
+          <w:tab w:val="left" w:pos="916"/>
+          <w:tab w:val="left" w:pos="1832"/>
+          <w:tab w:val="left" w:pos="2748"/>
+          <w:tab w:val="left" w:pos="3664"/>
+          <w:tab w:val="left" w:pos="4580"/>
+          <w:tab w:val="left" w:pos="5496"/>
+          <w:tab w:val="left" w:pos="6412"/>
+          <w:tab w:val="left" w:pos="7328"/>
+          <w:tab w:val="left" w:pos="8244"/>
+          <w:tab w:val="left" w:pos="9160"/>
+          <w:tab w:val="left" w:pos="10076"/>
+          <w:tab w:val="left" w:pos="10992"/>
+          <w:tab w:val="left" w:pos="11908"/>
+          <w:tab w:val="left" w:pos="12824"/>
+          <w:tab w:val="left" w:pos="13740"/>
+          <w:tab w:val="left" w:pos="14656"/>
+        </w:tabs>
+        <w:wordWrap w:val="0"/>
+        <w:spacing w:before="0" w:after="0" w:line="240" w:lineRule="auto"/>
+        <w:jc w:val="left"/>
+        <w:textAlignment w:val="baseline"/>
+        <w:rPr>
+          <w:rFonts w:ascii="Courier New" w:hAnsi="Courier New" w:cs="Courier New"/>
+          <w:color w:val="000000"/>
+          <w:sz w:val="21"/>
+          <w:szCs w:val="21"/>
+        </w:rPr>
+      </w:pPr>
+      <w:r>
+        <w:rPr>
+          <w:rFonts w:ascii="Courier New" w:hAnsi="Courier New" w:cs="Courier New"/>
+          <w:color w:val="000000"/>
+          <w:sz w:val="21"/>
+          <w:szCs w:val="21"/>
+        </w:rPr>
+        <w:t xml:space="preserve">0                               20.00  </w:t>
+      </w:r>
+    </w:p>
+    <w:p>
+      <w:pPr>
+        <w:widowControl/>
+        <w:shd w:val="clear" w:color="auto" w:fill="FFFFFF"/>
+        <w:tabs>
+          <w:tab w:val="left" w:pos="916"/>
+          <w:tab w:val="left" w:pos="1832"/>
+          <w:tab w:val="left" w:pos="2748"/>
+          <w:tab w:val="left" w:pos="3664"/>
+          <w:tab w:val="left" w:pos="4580"/>
+          <w:tab w:val="left" w:pos="5496"/>
+          <w:tab w:val="left" w:pos="6412"/>
+          <w:tab w:val="left" w:pos="7328"/>
+          <w:tab w:val="left" w:pos="8244"/>
+          <w:tab w:val="left" w:pos="9160"/>
+          <w:tab w:val="left" w:pos="10076"/>
+          <w:tab w:val="left" w:pos="10992"/>
+          <w:tab w:val="left" w:pos="11908"/>
+          <w:tab w:val="left" w:pos="12824"/>
+          <w:tab w:val="left" w:pos="13740"/>
+          <w:tab w:val="left" w:pos="14656"/>
+        </w:tabs>
+        <w:wordWrap w:val="0"/>
+        <w:spacing w:before="0" w:after="0" w:line="240" w:lineRule="auto"/>
+        <w:jc w:val="left"/>
+        <w:textAlignment w:val="baseline"/>
+        <w:rPr>
+          <w:rFonts w:ascii="Courier New" w:hAnsi="Courier New" w:cs="Courier New"/>
+          <w:color w:val="000000"/>
+          <w:sz w:val="21"/>
+          <w:szCs w:val="21"/>
+        </w:rPr>
+      </w:pPr>
+      <w:r>
+        <w:rPr>
+          <w:rFonts w:ascii="Courier New" w:hAnsi="Courier New" w:cs="Courier New"/>
+          <w:color w:val="000000"/>
+          <w:sz w:val="21"/>
+          <w:szCs w:val="21"/>
+        </w:rPr>
+        <w:t xml:space="preserve">1                                8.33   </w:t>
+      </w:r>
+    </w:p>
+    <w:p>
+      <w:pPr>
+        <w:widowControl/>
+        <w:shd w:val="clear" w:color="auto" w:fill="FFFFFF"/>
+        <w:tabs>
+          <w:tab w:val="left" w:pos="916"/>
+          <w:tab w:val="left" w:pos="1832"/>
+          <w:tab w:val="left" w:pos="2748"/>
+          <w:tab w:val="left" w:pos="3664"/>
+          <w:tab w:val="left" w:pos="4580"/>
+          <w:tab w:val="left" w:pos="5496"/>
+          <w:tab w:val="left" w:pos="6412"/>
+          <w:tab w:val="left" w:pos="7328"/>
+          <w:tab w:val="left" w:pos="8244"/>
+          <w:tab w:val="left" w:pos="9160"/>
+          <w:tab w:val="left" w:pos="10076"/>
+          <w:tab w:val="left" w:pos="10992"/>
+          <w:tab w:val="left" w:pos="11908"/>
+          <w:tab w:val="left" w:pos="12824"/>
+          <w:tab w:val="left" w:pos="13740"/>
+          <w:tab w:val="left" w:pos="14656"/>
+        </w:tabs>
+        <w:wordWrap w:val="0"/>
+        <w:spacing w:before="0" w:after="0" w:line="240" w:lineRule="auto"/>
+        <w:jc w:val="left"/>
+        <w:textAlignment w:val="baseline"/>
+        <w:rPr>
+          <w:rFonts w:ascii="Courier New" w:hAnsi="Courier New" w:cs="Courier New"/>
+          <w:color w:val="000000"/>
+          <w:sz w:val="21"/>
+          <w:szCs w:val="21"/>
+        </w:rPr>
+      </w:pPr>
+    </w:p>
+    <w:p>
+      <w:pPr>
+        <w:widowControl/>
+        <w:shd w:val="clear" w:color="auto" w:fill="FFFFFF"/>
+        <w:tabs>
+          <w:tab w:val="left" w:pos="916"/>
+          <w:tab w:val="left" w:pos="1832"/>
+          <w:tab w:val="left" w:pos="2748"/>
+          <w:tab w:val="left" w:pos="3664"/>
+          <w:tab w:val="left" w:pos="4580"/>
+          <w:tab w:val="left" w:pos="5496"/>
+          <w:tab w:val="left" w:pos="6412"/>
+          <w:tab w:val="left" w:pos="7328"/>
+          <w:tab w:val="left" w:pos="8244"/>
+          <w:tab w:val="left" w:pos="9160"/>
+          <w:tab w:val="left" w:pos="10076"/>
+          <w:tab w:val="left" w:pos="10992"/>
+          <w:tab w:val="left" w:pos="11908"/>
+          <w:tab w:val="left" w:pos="12824"/>
+          <w:tab w:val="left" w:pos="13740"/>
+          <w:tab w:val="left" w:pos="14656"/>
+        </w:tabs>
+        <w:wordWrap w:val="0"/>
+        <w:spacing w:before="0" w:after="0" w:line="240" w:lineRule="auto"/>
+        <w:jc w:val="left"/>
+        <w:textAlignment w:val="baseline"/>
+        <w:rPr>
+          <w:rFonts w:ascii="Courier New" w:hAnsi="Courier New" w:cs="Courier New"/>
+          <w:color w:val="000000"/>
+          <w:sz w:val="21"/>
+          <w:szCs w:val="21"/>
+        </w:rPr>
+      </w:pPr>
+      <w:r>
+        <w:rPr>
+          <w:rFonts w:ascii="Courier New" w:hAnsi="Courier New" w:cs="Courier New"/>
+          <w:color w:val="000000"/>
+          <w:sz w:val="21"/>
+          <w:szCs w:val="21"/>
+        </w:rPr>
+        <w:t>x</w:t>
+      </w:r>
+      <w:proofErr w:type="gramStart"/>
+      <w:r>
+        <w:rPr>
+          <w:rFonts w:ascii="Courier New" w:hAnsi="Courier New" w:cs="Courier New"/>
+          <w:color w:val="000000"/>
+          <w:sz w:val="21"/>
+          <w:szCs w:val="21"/>
+        </w:rPr>
+        <w:t>1,x</w:t>
+      </w:r>
+      <w:proofErr w:type="gramEnd"/>
+      <w:r>
+        <w:rPr>
+          <w:rFonts w:ascii="Courier New" w:hAnsi="Courier New" w:cs="Courier New"/>
+          <w:color w:val="000000"/>
+          <w:sz w:val="21"/>
+          <w:szCs w:val="21"/>
+        </w:rPr>
+        <w:t>2,n1,n2: [1, 1, 5, 12]</w:t>
+      </w:r>
+    </w:p>
+    <w:p>
+      <w:pPr>
+        <w:widowControl/>
+        <w:shd w:val="clear" w:color="auto" w:fill="FFFFFF"/>
+        <w:tabs>
+          <w:tab w:val="left" w:pos="916"/>
+          <w:tab w:val="left" w:pos="1832"/>
+          <w:tab w:val="left" w:pos="2748"/>
+          <w:tab w:val="left" w:pos="3664"/>
+          <w:tab w:val="left" w:pos="4580"/>
+          <w:tab w:val="left" w:pos="5496"/>
+          <w:tab w:val="left" w:pos="6412"/>
+          <w:tab w:val="left" w:pos="7328"/>
+          <w:tab w:val="left" w:pos="8244"/>
+          <w:tab w:val="left" w:pos="9160"/>
+          <w:tab w:val="left" w:pos="10076"/>
+          <w:tab w:val="left" w:pos="10992"/>
+          <w:tab w:val="left" w:pos="11908"/>
+          <w:tab w:val="left" w:pos="12824"/>
+          <w:tab w:val="left" w:pos="13740"/>
+          <w:tab w:val="left" w:pos="14656"/>
+        </w:tabs>
+        <w:wordWrap w:val="0"/>
+        <w:spacing w:before="0" w:after="0" w:line="240" w:lineRule="auto"/>
+        <w:jc w:val="left"/>
+        <w:textAlignment w:val="baseline"/>
+        <w:rPr>
+          <w:rFonts w:ascii="Courier New" w:hAnsi="Courier New" w:cs="Courier New"/>
+          <w:color w:val="000000"/>
+          <w:sz w:val="21"/>
+          <w:szCs w:val="21"/>
+        </w:rPr>
+      </w:pPr>
+      <w:r>
+        <w:rPr>
+          <w:rFonts w:ascii="Courier New" w:hAnsi="Courier New" w:cs="Courier New"/>
+          <w:color w:val="000000"/>
+          <w:sz w:val="21"/>
+          <w:szCs w:val="21"/>
+        </w:rPr>
+        <w:t>p1:</w:t>
+      </w:r>
+      <w:r>
+        <w:rPr>
+          <w:rFonts w:ascii="Courier New" w:hAnsi="Courier New" w:cs="Courier New"/>
+          <w:color w:val="000000"/>
+          <w:sz w:val="21"/>
+          <w:szCs w:val="21"/>
+        </w:rPr>
+        <w:tab/>
+        <w:t xml:space="preserve"> 0.2</w:t>
+      </w:r>
+    </w:p>
+    <w:p>
+      <w:pPr>
+        <w:widowControl/>
+        <w:shd w:val="clear" w:color="auto" w:fill="FFFFFF"/>
+        <w:tabs>
+          <w:tab w:val="left" w:pos="916"/>
+          <w:tab w:val="left" w:pos="1832"/>
+          <w:tab w:val="left" w:pos="2748"/>
+          <w:tab w:val="left" w:pos="3664"/>
+          <w:tab w:val="left" w:pos="4580"/>
+          <w:tab w:val="left" w:pos="5496"/>
+          <w:tab w:val="left" w:pos="6412"/>
+          <w:tab w:val="left" w:pos="7328"/>
+          <w:tab w:val="left" w:pos="8244"/>
+          <w:tab w:val="left" w:pos="9160"/>
+          <w:tab w:val="left" w:pos="10076"/>
+          <w:tab w:val="left" w:pos="10992"/>
+          <w:tab w:val="left" w:pos="11908"/>
+          <w:tab w:val="left" w:pos="12824"/>
+          <w:tab w:val="left" w:pos="13740"/>
+          <w:tab w:val="left" w:pos="14656"/>
+        </w:tabs>
+        <w:wordWrap w:val="0"/>
+        <w:spacing w:before="0" w:after="0" w:line="240" w:lineRule="auto"/>
+        <w:jc w:val="left"/>
+        <w:textAlignment w:val="baseline"/>
+        <w:rPr>
+          <w:rFonts w:ascii="Courier New" w:hAnsi="Courier New" w:cs="Courier New"/>
+          <w:color w:val="000000"/>
+          <w:sz w:val="21"/>
+          <w:szCs w:val="21"/>
+        </w:rPr>
+      </w:pPr>
+      <w:r>
+        <w:rPr>
+          <w:rFonts w:ascii="Courier New" w:hAnsi="Courier New" w:cs="Courier New"/>
+          <w:color w:val="000000"/>
+          <w:sz w:val="21"/>
+          <w:szCs w:val="21"/>
+        </w:rPr>
+        <w:t>p2:</w:t>
+      </w:r>
+      <w:r>
+        <w:rPr>
+          <w:rFonts w:ascii="Courier New" w:hAnsi="Courier New" w:cs="Courier New"/>
+          <w:color w:val="000000"/>
+          <w:sz w:val="21"/>
+          <w:szCs w:val="21"/>
+        </w:rPr>
+        <w:tab/>
+        <w:t xml:space="preserve"> 0.08333333333333333</w:t>
+      </w:r>
+    </w:p>
+    <w:p>
+      <w:pPr>
+        <w:widowControl/>
+        <w:shd w:val="clear" w:color="auto" w:fill="FFFFFF"/>
+        <w:tabs>
+          <w:tab w:val="left" w:pos="916"/>
+          <w:tab w:val="left" w:pos="1832"/>
+          <w:tab w:val="left" w:pos="2748"/>
+          <w:tab w:val="left" w:pos="3664"/>
+          <w:tab w:val="left" w:pos="4580"/>
+          <w:tab w:val="left" w:pos="5496"/>
+          <w:tab w:val="left" w:pos="6412"/>
+          <w:tab w:val="left" w:pos="7328"/>
+          <w:tab w:val="left" w:pos="8244"/>
+          <w:tab w:val="left" w:pos="9160"/>
+          <w:tab w:val="left" w:pos="10076"/>
+          <w:tab w:val="left" w:pos="10992"/>
+          <w:tab w:val="left" w:pos="11908"/>
+          <w:tab w:val="left" w:pos="12824"/>
+          <w:tab w:val="left" w:pos="13740"/>
+          <w:tab w:val="left" w:pos="14656"/>
+        </w:tabs>
+        <w:wordWrap w:val="0"/>
+        <w:spacing w:before="0" w:after="0" w:line="240" w:lineRule="auto"/>
+        <w:jc w:val="left"/>
+        <w:textAlignment w:val="baseline"/>
+        <w:rPr>
+          <w:rFonts w:ascii="Courier New" w:hAnsi="Courier New" w:cs="Courier New"/>
+          <w:color w:val="000000"/>
+          <w:sz w:val="21"/>
+          <w:szCs w:val="21"/>
+        </w:rPr>
+      </w:pPr>
+      <w:r>
+        <w:rPr>
+          <w:rFonts w:ascii="Courier New" w:hAnsi="Courier New" w:cs="Courier New"/>
+          <w:color w:val="000000"/>
+          <w:sz w:val="21"/>
+          <w:szCs w:val="21"/>
+        </w:rPr>
+        <w:t>p1-p2:</w:t>
+      </w:r>
+      <w:r>
+        <w:rPr>
+          <w:rFonts w:ascii="Courier New" w:hAnsi="Courier New" w:cs="Courier New"/>
+          <w:color w:val="000000"/>
+          <w:sz w:val="21"/>
+          <w:szCs w:val="21"/>
+        </w:rPr>
+        <w:tab/>
+        <w:t xml:space="preserve"> 0.11666666666666668</w:t>
+      </w:r>
+    </w:p>
+    <w:p>
+      <w:pPr>
+        <w:widowControl/>
+        <w:shd w:val="clear" w:color="auto" w:fill="FFFFFF"/>
+        <w:tabs>
+          <w:tab w:val="left" w:pos="916"/>
+          <w:tab w:val="left" w:pos="1832"/>
+          <w:tab w:val="left" w:pos="2748"/>
+          <w:tab w:val="left" w:pos="3664"/>
+          <w:tab w:val="left" w:pos="4580"/>
+          <w:tab w:val="left" w:pos="5496"/>
+          <w:tab w:val="left" w:pos="6412"/>
+          <w:tab w:val="left" w:pos="7328"/>
+          <w:tab w:val="left" w:pos="8244"/>
+          <w:tab w:val="left" w:pos="9160"/>
+          <w:tab w:val="left" w:pos="10076"/>
+          <w:tab w:val="left" w:pos="10992"/>
+          <w:tab w:val="left" w:pos="11908"/>
+          <w:tab w:val="left" w:pos="12824"/>
+          <w:tab w:val="left" w:pos="13740"/>
+          <w:tab w:val="left" w:pos="14656"/>
+        </w:tabs>
+        <w:wordWrap w:val="0"/>
+        <w:spacing w:before="0" w:after="0" w:line="240" w:lineRule="auto"/>
+        <w:jc w:val="left"/>
+        <w:textAlignment w:val="baseline"/>
+        <w:rPr>
+          <w:rFonts w:ascii="Courier New" w:hAnsi="Courier New" w:cs="Courier New"/>
+          <w:color w:val="000000"/>
+          <w:sz w:val="21"/>
+          <w:szCs w:val="21"/>
+        </w:rPr>
+      </w:pPr>
+      <w:r>
+        <w:rPr>
+          <w:rFonts w:ascii="Courier New" w:hAnsi="Courier New" w:cs="Courier New"/>
+          <w:color w:val="000000"/>
+          <w:sz w:val="21"/>
+          <w:szCs w:val="21"/>
+        </w:rPr>
+        <w:t>z:</w:t>
+      </w:r>
+      <w:r>
+        <w:rPr>
+          <w:rFonts w:ascii="Courier New" w:hAnsi="Courier New" w:cs="Courier New"/>
+          <w:color w:val="000000"/>
+          <w:sz w:val="21"/>
+          <w:szCs w:val="21"/>
+        </w:rPr>
+        <w:tab/>
+        <w:t xml:space="preserve"> 0.6802777210652852</w:t>
+      </w:r>
+    </w:p>
+    <w:p>
+      <w:pPr>
+        <w:widowControl/>
+        <w:shd w:val="clear" w:color="auto" w:fill="FFFFFF"/>
+        <w:tabs>
+          <w:tab w:val="left" w:pos="916"/>
+          <w:tab w:val="left" w:pos="1832"/>
+          <w:tab w:val="left" w:pos="2748"/>
+          <w:tab w:val="left" w:pos="3664"/>
+          <w:tab w:val="left" w:pos="4580"/>
+          <w:tab w:val="left" w:pos="5496"/>
+          <w:tab w:val="left" w:pos="6412"/>
+          <w:tab w:val="left" w:pos="7328"/>
+          <w:tab w:val="left" w:pos="8244"/>
+          <w:tab w:val="left" w:pos="9160"/>
+          <w:tab w:val="left" w:pos="10076"/>
+          <w:tab w:val="left" w:pos="10992"/>
+          <w:tab w:val="left" w:pos="11908"/>
+          <w:tab w:val="left" w:pos="12824"/>
+          <w:tab w:val="left" w:pos="13740"/>
+          <w:tab w:val="left" w:pos="14656"/>
+        </w:tabs>
+        <w:wordWrap w:val="0"/>
+        <w:spacing w:before="0" w:after="0" w:line="240" w:lineRule="auto"/>
+        <w:jc w:val="left"/>
+        <w:textAlignment w:val="baseline"/>
+        <w:rPr>
+          <w:rFonts w:ascii="Courier New" w:hAnsi="Courier New" w:cs="Courier New"/>
+          <w:color w:val="000000"/>
+          <w:sz w:val="21"/>
+          <w:szCs w:val="21"/>
+        </w:rPr>
+      </w:pPr>
+      <w:proofErr w:type="spellStart"/>
+      <w:r>
+        <w:rPr>
+          <w:rFonts w:ascii="Courier New" w:hAnsi="Courier New" w:cs="Courier New"/>
+          <w:color w:val="000000"/>
+          <w:sz w:val="21"/>
+          <w:szCs w:val="21"/>
+        </w:rPr>
+        <w:t>pvalue</w:t>
+      </w:r>
+      <w:proofErr w:type="spellEnd"/>
+      <w:r>
+        <w:rPr>
+          <w:rFonts w:ascii="Courier New" w:hAnsi="Courier New" w:cs="Courier New"/>
+          <w:color w:val="000000"/>
+          <w:sz w:val="21"/>
+          <w:szCs w:val="21"/>
+        </w:rPr>
+        <w:t>:</w:t>
+      </w:r>
+      <w:r>
+        <w:rPr>
+          <w:rFonts w:ascii="Courier New" w:hAnsi="Courier New" w:cs="Courier New"/>
+          <w:color w:val="000000"/>
+          <w:sz w:val="21"/>
+          <w:szCs w:val="21"/>
+        </w:rPr>
+        <w:tab/>
+        <w:t xml:space="preserve"> 0.2481643142368739</w:t>
+      </w:r>
+    </w:p>
+    <w:p>
+      <w:pPr>
+        <w:rPr>
+          <w:b/>
+          <w:bCs/>
+        </w:rPr>
+      </w:pPr>
+    </w:p>
+    <w:p>
+      <w:pPr>
+        <w:rPr>
+          <w:b/>
+          <w:bCs/>
+        </w:rPr>
+      </w:pPr>
     </w:p>
     <w:p>
       <w:pPr>
